--- a/Documentacion de Instalacion.docx
+++ b/Documentacion de Instalacion.docx
@@ -1,6 +1,6 @@
 
 <file path=word/document.xml><?xml version="1.0" encoding="utf-8"?>
-<w:document xmlns:wpc="http://schemas.microsoft.com/office/word/2010/wordprocessingCanvas" xmlns:cx="http://schemas.microsoft.com/office/drawing/2014/chartex" xmlns:cx1="http://schemas.microsoft.com/office/drawing/2015/9/8/chartex" xmlns:cx2="http://schemas.microsoft.com/office/drawing/2015/10/21/chartex" xmlns:cx3="http://schemas.microsoft.com/office/drawing/2016/5/9/chartex" xmlns:cx4="http://schemas.microsoft.com/office/drawing/2016/5/10/chartex" xmlns:cx5="http://schemas.microsoft.com/office/drawing/2016/5/11/chartex" xmlns:cx6="http://schemas.microsoft.com/office/drawing/2016/5/12/chartex" xmlns:cx7="http://schemas.microsoft.com/office/drawing/2016/5/13/chartex" xmlns:cx8="http://schemas.microsoft.com/office/drawing/2016/5/14/chartex" xmlns:mc="http://schemas.openxmlformats.org/markup-compatibility/2006" xmlns:aink="http://schemas.microsoft.com/office/drawing/2016/ink" xmlns:am3d="http://schemas.microsoft.com/office/drawing/2017/model3d" xmlns:o="urn:schemas-microsoft-com:office:office" xmlns:r="http://schemas.openxmlformats.org/officeDocument/2006/relationships" xmlns:m="http://schemas.openxmlformats.org/officeDocument/2006/math" xmlns:v="urn:schemas-microsoft-com:vml" xmlns:wp14="http://schemas.microsoft.com/office/word/2010/wordprocessingDrawing" xmlns:wp="http://schemas.openxmlformats.org/drawingml/2006/wordprocessingDrawing" xmlns:w10="urn:schemas-microsoft-com:office:word" xmlns:w="http://schemas.openxmlformats.org/wordprocessingml/2006/main" xmlns:w14="http://schemas.microsoft.com/office/word/2010/wordml" xmlns:w15="http://schemas.microsoft.com/office/word/2012/wordml" xmlns:w16cex="http://schemas.microsoft.com/office/word/2018/wordml/cex" xmlns:w16cid="http://schemas.microsoft.com/office/word/2016/wordml/cid" xmlns:w16="http://schemas.microsoft.com/office/word/2018/wordml" xmlns:w16sdtdh="http://schemas.microsoft.com/office/word/2020/wordml/sdtdatahash" xmlns:w16se="http://schemas.microsoft.com/office/word/2015/wordml/symex" xmlns:wpg="http://schemas.microsoft.com/office/word/2010/wordprocessingGroup" xmlns:wpi="http://schemas.microsoft.com/office/word/2010/wordprocessingInk" xmlns:wne="http://schemas.microsoft.com/office/word/2006/wordml" xmlns:wps="http://schemas.microsoft.com/office/word/2010/wordprocessingShape" mc:Ignorable="w14 w15 w16se w16cid w16 w16cex w16sdtdh wp14">
+<w:document xmlns:wpc="http://schemas.microsoft.com/office/word/2010/wordprocessingCanvas" xmlns:cx="http://schemas.microsoft.com/office/drawing/2014/chartex" xmlns:cx1="http://schemas.microsoft.com/office/drawing/2015/9/8/chartex" xmlns:mc="http://schemas.openxmlformats.org/markup-compatibility/2006" xmlns:o="urn:schemas-microsoft-com:office:office" xmlns:r="http://schemas.openxmlformats.org/officeDocument/2006/relationships" xmlns:m="http://schemas.openxmlformats.org/officeDocument/2006/math" xmlns:v="urn:schemas-microsoft-com:vml" xmlns:wp14="http://schemas.microsoft.com/office/word/2010/wordprocessingDrawing" xmlns:wp="http://schemas.openxmlformats.org/drawingml/2006/wordprocessingDrawing" xmlns:w10="urn:schemas-microsoft-com:office:word" xmlns:w="http://schemas.openxmlformats.org/wordprocessingml/2006/main" xmlns:w14="http://schemas.microsoft.com/office/word/2010/wordml" xmlns:w15="http://schemas.microsoft.com/office/word/2012/wordml" xmlns:w16se="http://schemas.microsoft.com/office/word/2015/wordml/symex" xmlns:wpg="http://schemas.microsoft.com/office/word/2010/wordprocessingGroup" xmlns:wpi="http://schemas.microsoft.com/office/word/2010/wordprocessingInk" xmlns:wne="http://schemas.microsoft.com/office/word/2006/wordml" xmlns:wps="http://schemas.microsoft.com/office/word/2010/wordprocessingShape" mc:Ignorable="w14 w15 w16se wp14">
   <w:body>
     <w:p>
       <w:pPr>
@@ -441,16 +441,16 @@
           <w:rFonts w:ascii="Courier New" w:eastAsia="Times New Roman" w:hAnsi="Courier New" w:cs="Courier New"/>
           <w:sz w:val="20"/>
           <w:szCs w:val="20"/>
-          <w:lang w:eastAsia="es-ES"/>
-        </w:rPr>
-      </w:pPr>
-      <w:proofErr w:type="spellStart"/>
-      <w:r>
-        <w:rPr>
-          <w:rFonts w:ascii="Courier New" w:eastAsia="Times New Roman" w:hAnsi="Courier New" w:cs="Courier New"/>
-          <w:sz w:val="20"/>
-          <w:szCs w:val="20"/>
-          <w:lang w:eastAsia="es-ES"/>
+          <w:lang w:val="en-GB" w:eastAsia="es-ES"/>
+        </w:rPr>
+      </w:pPr>
+      <w:proofErr w:type="spellStart"/>
+      <w:r>
+        <w:rPr>
+          <w:rFonts w:ascii="Courier New" w:eastAsia="Times New Roman" w:hAnsi="Courier New" w:cs="Courier New"/>
+          <w:sz w:val="20"/>
+          <w:szCs w:val="20"/>
+          <w:lang w:val="en-GB" w:eastAsia="es-ES"/>
         </w:rPr>
         <w:t>sql</w:t>
       </w:r>
@@ -481,44 +481,44 @@
           <w:rFonts w:ascii="Courier New" w:eastAsia="Times New Roman" w:hAnsi="Courier New" w:cs="Courier New"/>
           <w:sz w:val="20"/>
           <w:szCs w:val="20"/>
-          <w:lang w:eastAsia="es-ES"/>
-        </w:rPr>
-      </w:pPr>
-    </w:p>
-    <w:p>
-      <w:pPr>
-        <w:tabs>
-          <w:tab w:val="left" w:pos="916"/>
-          <w:tab w:val="left" w:pos="1832"/>
-          <w:tab w:val="left" w:pos="2748"/>
-          <w:tab w:val="left" w:pos="3664"/>
-          <w:tab w:val="left" w:pos="4580"/>
-          <w:tab w:val="left" w:pos="5496"/>
-          <w:tab w:val="left" w:pos="6412"/>
-          <w:tab w:val="left" w:pos="7328"/>
-          <w:tab w:val="left" w:pos="8244"/>
-          <w:tab w:val="left" w:pos="9160"/>
-          <w:tab w:val="left" w:pos="10076"/>
-          <w:tab w:val="left" w:pos="10992"/>
-          <w:tab w:val="left" w:pos="11908"/>
-          <w:tab w:val="left" w:pos="12824"/>
-          <w:tab w:val="left" w:pos="13740"/>
-          <w:tab w:val="left" w:pos="14656"/>
-        </w:tabs>
-        <w:spacing w:after="0" w:line="240" w:lineRule="auto"/>
-        <w:rPr>
-          <w:rFonts w:ascii="Courier New" w:eastAsia="Times New Roman" w:hAnsi="Courier New" w:cs="Courier New"/>
-          <w:sz w:val="20"/>
-          <w:szCs w:val="20"/>
-          <w:lang w:eastAsia="es-ES"/>
-        </w:rPr>
-      </w:pPr>
-      <w:r>
-        <w:rPr>
-          <w:rFonts w:ascii="Courier New" w:eastAsia="Times New Roman" w:hAnsi="Courier New" w:cs="Courier New"/>
-          <w:sz w:val="20"/>
-          <w:szCs w:val="20"/>
-          <w:lang w:eastAsia="es-ES"/>
+          <w:lang w:val="en-GB" w:eastAsia="es-ES"/>
+        </w:rPr>
+      </w:pPr>
+    </w:p>
+    <w:p>
+      <w:pPr>
+        <w:tabs>
+          <w:tab w:val="left" w:pos="916"/>
+          <w:tab w:val="left" w:pos="1832"/>
+          <w:tab w:val="left" w:pos="2748"/>
+          <w:tab w:val="left" w:pos="3664"/>
+          <w:tab w:val="left" w:pos="4580"/>
+          <w:tab w:val="left" w:pos="5496"/>
+          <w:tab w:val="left" w:pos="6412"/>
+          <w:tab w:val="left" w:pos="7328"/>
+          <w:tab w:val="left" w:pos="8244"/>
+          <w:tab w:val="left" w:pos="9160"/>
+          <w:tab w:val="left" w:pos="10076"/>
+          <w:tab w:val="left" w:pos="10992"/>
+          <w:tab w:val="left" w:pos="11908"/>
+          <w:tab w:val="left" w:pos="12824"/>
+          <w:tab w:val="left" w:pos="13740"/>
+          <w:tab w:val="left" w:pos="14656"/>
+        </w:tabs>
+        <w:spacing w:after="0" w:line="240" w:lineRule="auto"/>
+        <w:rPr>
+          <w:rFonts w:ascii="Courier New" w:eastAsia="Times New Roman" w:hAnsi="Courier New" w:cs="Courier New"/>
+          <w:sz w:val="20"/>
+          <w:szCs w:val="20"/>
+          <w:lang w:val="en-GB" w:eastAsia="es-ES"/>
+        </w:rPr>
+      </w:pPr>
+      <w:r>
+        <w:rPr>
+          <w:rFonts w:ascii="Courier New" w:eastAsia="Times New Roman" w:hAnsi="Courier New" w:cs="Courier New"/>
+          <w:sz w:val="20"/>
+          <w:szCs w:val="20"/>
+          <w:lang w:val="en-GB" w:eastAsia="es-ES"/>
         </w:rPr>
         <w:t>CREATE DATABASE Com5600G03_v2;</w:t>
       </w:r>
@@ -798,6 +798,44 @@
           <w:rFonts w:ascii="Courier New" w:eastAsia="Times New Roman" w:hAnsi="Courier New" w:cs="Courier New"/>
           <w:sz w:val="20"/>
           <w:szCs w:val="20"/>
+          <w:lang w:val="es-AR" w:eastAsia="es-ES"/>
+        </w:rPr>
+      </w:pPr>
+      <w:r>
+        <w:rPr>
+          <w:rFonts w:ascii="Courier New" w:eastAsia="Times New Roman" w:hAnsi="Courier New" w:cs="Courier New"/>
+          <w:sz w:val="20"/>
+          <w:szCs w:val="20"/>
+          <w:lang w:val="es-AR" w:eastAsia="es-ES"/>
+        </w:rPr>
+        <w:t>CREATE SCHEMA Ven;</w:t>
+      </w:r>
+    </w:p>
+    <w:p>
+      <w:pPr>
+        <w:tabs>
+          <w:tab w:val="left" w:pos="916"/>
+          <w:tab w:val="left" w:pos="1832"/>
+          <w:tab w:val="left" w:pos="2748"/>
+          <w:tab w:val="left" w:pos="3664"/>
+          <w:tab w:val="left" w:pos="4580"/>
+          <w:tab w:val="left" w:pos="5496"/>
+          <w:tab w:val="left" w:pos="6412"/>
+          <w:tab w:val="left" w:pos="7328"/>
+          <w:tab w:val="left" w:pos="8244"/>
+          <w:tab w:val="left" w:pos="9160"/>
+          <w:tab w:val="left" w:pos="10076"/>
+          <w:tab w:val="left" w:pos="10992"/>
+          <w:tab w:val="left" w:pos="11908"/>
+          <w:tab w:val="left" w:pos="12824"/>
+          <w:tab w:val="left" w:pos="13740"/>
+          <w:tab w:val="left" w:pos="14656"/>
+        </w:tabs>
+        <w:spacing w:after="0" w:line="240" w:lineRule="auto"/>
+        <w:rPr>
+          <w:rFonts w:ascii="Courier New" w:eastAsia="Times New Roman" w:hAnsi="Courier New" w:cs="Courier New"/>
+          <w:sz w:val="20"/>
+          <w:szCs w:val="20"/>
           <w:lang w:val="en-US" w:eastAsia="es-ES"/>
         </w:rPr>
       </w:pPr>
@@ -808,7 +846,7 @@
           <w:szCs w:val="20"/>
           <w:lang w:val="en-US" w:eastAsia="es-ES"/>
         </w:rPr>
-        <w:t>CREATE SCHEMA Ven;</w:t>
+        <w:t>GO</w:t>
       </w:r>
     </w:p>
     <w:p>
@@ -839,13 +877,80 @@
           <w:lang w:val="en-US" w:eastAsia="es-ES"/>
         </w:rPr>
       </w:pPr>
-      <w:r>
+    </w:p>
+    <w:p>
+      <w:pPr>
+        <w:tabs>
+          <w:tab w:val="left" w:pos="916"/>
+          <w:tab w:val="left" w:pos="1832"/>
+          <w:tab w:val="left" w:pos="2748"/>
+          <w:tab w:val="left" w:pos="3664"/>
+          <w:tab w:val="left" w:pos="4580"/>
+          <w:tab w:val="left" w:pos="5496"/>
+          <w:tab w:val="left" w:pos="6412"/>
+          <w:tab w:val="left" w:pos="7328"/>
+          <w:tab w:val="left" w:pos="8244"/>
+          <w:tab w:val="left" w:pos="9160"/>
+          <w:tab w:val="left" w:pos="10076"/>
+          <w:tab w:val="left" w:pos="10992"/>
+          <w:tab w:val="left" w:pos="11908"/>
+          <w:tab w:val="left" w:pos="12824"/>
+          <w:tab w:val="left" w:pos="13740"/>
+          <w:tab w:val="left" w:pos="14656"/>
+        </w:tabs>
+        <w:spacing w:after="0" w:line="240" w:lineRule="auto"/>
         <w:rPr>
           <w:rFonts w:ascii="Courier New" w:eastAsia="Times New Roman" w:hAnsi="Courier New" w:cs="Courier New"/>
           <w:sz w:val="20"/>
           <w:szCs w:val="20"/>
           <w:lang w:val="en-US" w:eastAsia="es-ES"/>
         </w:rPr>
+      </w:pPr>
+      <w:r>
+        <w:rPr>
+          <w:rFonts w:ascii="Courier New" w:eastAsia="Times New Roman" w:hAnsi="Courier New" w:cs="Courier New"/>
+          <w:sz w:val="20"/>
+          <w:szCs w:val="20"/>
+          <w:lang w:val="en-US" w:eastAsia="es-ES"/>
+        </w:rPr>
+        <w:t>CREATE SCHEMA Prod;</w:t>
+      </w:r>
+    </w:p>
+    <w:p>
+      <w:pPr>
+        <w:tabs>
+          <w:tab w:val="left" w:pos="916"/>
+          <w:tab w:val="left" w:pos="1832"/>
+          <w:tab w:val="left" w:pos="2748"/>
+          <w:tab w:val="left" w:pos="3664"/>
+          <w:tab w:val="left" w:pos="4580"/>
+          <w:tab w:val="left" w:pos="5496"/>
+          <w:tab w:val="left" w:pos="6412"/>
+          <w:tab w:val="left" w:pos="7328"/>
+          <w:tab w:val="left" w:pos="8244"/>
+          <w:tab w:val="left" w:pos="9160"/>
+          <w:tab w:val="left" w:pos="10076"/>
+          <w:tab w:val="left" w:pos="10992"/>
+          <w:tab w:val="left" w:pos="11908"/>
+          <w:tab w:val="left" w:pos="12824"/>
+          <w:tab w:val="left" w:pos="13740"/>
+          <w:tab w:val="left" w:pos="14656"/>
+        </w:tabs>
+        <w:spacing w:after="0" w:line="240" w:lineRule="auto"/>
+        <w:rPr>
+          <w:rFonts w:ascii="Courier New" w:eastAsia="Times New Roman" w:hAnsi="Courier New" w:cs="Courier New"/>
+          <w:sz w:val="20"/>
+          <w:szCs w:val="20"/>
+          <w:lang w:val="en-GB" w:eastAsia="es-ES"/>
+        </w:rPr>
+      </w:pPr>
+      <w:r>
+        <w:rPr>
+          <w:rFonts w:ascii="Courier New" w:eastAsia="Times New Roman" w:hAnsi="Courier New" w:cs="Courier New"/>
+          <w:sz w:val="20"/>
+          <w:szCs w:val="20"/>
+          <w:lang w:val="en-GB" w:eastAsia="es-ES"/>
+        </w:rPr>
         <w:t>GO</w:t>
       </w:r>
     </w:p>
@@ -874,171 +979,46 @@
           <w:rFonts w:ascii="Courier New" w:eastAsia="Times New Roman" w:hAnsi="Courier New" w:cs="Courier New"/>
           <w:sz w:val="20"/>
           <w:szCs w:val="20"/>
-          <w:lang w:val="en-US" w:eastAsia="es-ES"/>
-        </w:rPr>
-      </w:pPr>
-    </w:p>
-    <w:p>
-      <w:pPr>
-        <w:tabs>
-          <w:tab w:val="left" w:pos="916"/>
-          <w:tab w:val="left" w:pos="1832"/>
-          <w:tab w:val="left" w:pos="2748"/>
-          <w:tab w:val="left" w:pos="3664"/>
-          <w:tab w:val="left" w:pos="4580"/>
-          <w:tab w:val="left" w:pos="5496"/>
-          <w:tab w:val="left" w:pos="6412"/>
-          <w:tab w:val="left" w:pos="7328"/>
-          <w:tab w:val="left" w:pos="8244"/>
-          <w:tab w:val="left" w:pos="9160"/>
-          <w:tab w:val="left" w:pos="10076"/>
-          <w:tab w:val="left" w:pos="10992"/>
-          <w:tab w:val="left" w:pos="11908"/>
-          <w:tab w:val="left" w:pos="12824"/>
-          <w:tab w:val="left" w:pos="13740"/>
-          <w:tab w:val="left" w:pos="14656"/>
-        </w:tabs>
-        <w:spacing w:after="0" w:line="240" w:lineRule="auto"/>
-        <w:rPr>
-          <w:rFonts w:ascii="Courier New" w:eastAsia="Times New Roman" w:hAnsi="Courier New" w:cs="Courier New"/>
-          <w:sz w:val="20"/>
-          <w:szCs w:val="20"/>
-          <w:lang w:val="en-US" w:eastAsia="es-ES"/>
-        </w:rPr>
-      </w:pPr>
-      <w:r>
-        <w:rPr>
-          <w:rFonts w:ascii="Courier New" w:eastAsia="Times New Roman" w:hAnsi="Courier New" w:cs="Courier New"/>
-          <w:sz w:val="20"/>
-          <w:szCs w:val="20"/>
-          <w:lang w:val="en-US" w:eastAsia="es-ES"/>
-        </w:rPr>
-        <w:t>CREATE SCHEMA Prod;</w:t>
-      </w:r>
-    </w:p>
-    <w:p>
-      <w:pPr>
-        <w:tabs>
-          <w:tab w:val="left" w:pos="916"/>
-          <w:tab w:val="left" w:pos="1832"/>
-          <w:tab w:val="left" w:pos="2748"/>
-          <w:tab w:val="left" w:pos="3664"/>
-          <w:tab w:val="left" w:pos="4580"/>
-          <w:tab w:val="left" w:pos="5496"/>
-          <w:tab w:val="left" w:pos="6412"/>
-          <w:tab w:val="left" w:pos="7328"/>
-          <w:tab w:val="left" w:pos="8244"/>
-          <w:tab w:val="left" w:pos="9160"/>
-          <w:tab w:val="left" w:pos="10076"/>
-          <w:tab w:val="left" w:pos="10992"/>
-          <w:tab w:val="left" w:pos="11908"/>
-          <w:tab w:val="left" w:pos="12824"/>
-          <w:tab w:val="left" w:pos="13740"/>
-          <w:tab w:val="left" w:pos="14656"/>
-        </w:tabs>
-        <w:spacing w:after="0" w:line="240" w:lineRule="auto"/>
-        <w:rPr>
-          <w:rFonts w:ascii="Courier New" w:eastAsia="Times New Roman" w:hAnsi="Courier New" w:cs="Courier New"/>
-          <w:sz w:val="20"/>
-          <w:szCs w:val="20"/>
-          <w:lang w:eastAsia="es-ES"/>
-        </w:rPr>
-      </w:pPr>
-      <w:r>
-        <w:rPr>
-          <w:rFonts w:ascii="Courier New" w:eastAsia="Times New Roman" w:hAnsi="Courier New" w:cs="Courier New"/>
-          <w:sz w:val="20"/>
-          <w:szCs w:val="20"/>
-          <w:lang w:eastAsia="es-ES"/>
-        </w:rPr>
-        <w:t>GO</w:t>
-      </w:r>
-    </w:p>
-    <w:p>
-      <w:pPr>
-        <w:tabs>
-          <w:tab w:val="left" w:pos="916"/>
-          <w:tab w:val="left" w:pos="1832"/>
-          <w:tab w:val="left" w:pos="2748"/>
-          <w:tab w:val="left" w:pos="3664"/>
-          <w:tab w:val="left" w:pos="4580"/>
-          <w:tab w:val="left" w:pos="5496"/>
-          <w:tab w:val="left" w:pos="6412"/>
-          <w:tab w:val="left" w:pos="7328"/>
-          <w:tab w:val="left" w:pos="8244"/>
-          <w:tab w:val="left" w:pos="9160"/>
-          <w:tab w:val="left" w:pos="10076"/>
-          <w:tab w:val="left" w:pos="10992"/>
-          <w:tab w:val="left" w:pos="11908"/>
-          <w:tab w:val="left" w:pos="12824"/>
-          <w:tab w:val="left" w:pos="13740"/>
-          <w:tab w:val="left" w:pos="14656"/>
-        </w:tabs>
-        <w:spacing w:after="0" w:line="240" w:lineRule="auto"/>
-        <w:rPr>
-          <w:rFonts w:ascii="Courier New" w:eastAsia="Times New Roman" w:hAnsi="Courier New" w:cs="Courier New"/>
-          <w:sz w:val="20"/>
-          <w:szCs w:val="20"/>
-          <w:lang w:eastAsia="es-ES"/>
-        </w:rPr>
-      </w:pPr>
-    </w:p>
-    <w:p>
-      <w:pPr>
-        <w:tabs>
-          <w:tab w:val="left" w:pos="916"/>
-          <w:tab w:val="left" w:pos="1832"/>
-          <w:tab w:val="left" w:pos="2748"/>
-          <w:tab w:val="left" w:pos="3664"/>
-          <w:tab w:val="left" w:pos="4580"/>
-          <w:tab w:val="left" w:pos="5496"/>
-          <w:tab w:val="left" w:pos="6412"/>
-          <w:tab w:val="left" w:pos="7328"/>
-          <w:tab w:val="left" w:pos="8244"/>
-          <w:tab w:val="left" w:pos="9160"/>
-          <w:tab w:val="left" w:pos="10076"/>
-          <w:tab w:val="left" w:pos="10992"/>
-          <w:tab w:val="left" w:pos="11908"/>
-          <w:tab w:val="left" w:pos="12824"/>
-          <w:tab w:val="left" w:pos="13740"/>
-          <w:tab w:val="left" w:pos="14656"/>
-        </w:tabs>
-        <w:spacing w:after="0" w:line="240" w:lineRule="auto"/>
-        <w:rPr>
-          <w:rFonts w:ascii="Courier New" w:eastAsia="Times New Roman" w:hAnsi="Courier New" w:cs="Courier New"/>
-          <w:sz w:val="20"/>
-          <w:szCs w:val="20"/>
-          <w:lang w:eastAsia="es-ES"/>
-        </w:rPr>
-      </w:pPr>
-      <w:r>
-        <w:rPr>
-          <w:rFonts w:ascii="Courier New" w:eastAsia="Times New Roman" w:hAnsi="Courier New" w:cs="Courier New"/>
-          <w:sz w:val="20"/>
-          <w:szCs w:val="20"/>
-          <w:lang w:eastAsia="es-ES"/>
-        </w:rPr>
-        <w:t xml:space="preserve">CREATE SCHEMA </w:t>
-      </w:r>
-      <w:proofErr w:type="spellStart"/>
-      <w:r>
-        <w:rPr>
-          <w:rFonts w:ascii="Courier New" w:eastAsia="Times New Roman" w:hAnsi="Courier New" w:cs="Courier New"/>
-          <w:sz w:val="20"/>
-          <w:szCs w:val="20"/>
-          <w:lang w:eastAsia="es-ES"/>
-        </w:rPr>
-        <w:t>Info</w:t>
-      </w:r>
-      <w:proofErr w:type="spellEnd"/>
-      <w:r>
-        <w:rPr>
-          <w:rFonts w:ascii="Courier New" w:eastAsia="Times New Roman" w:hAnsi="Courier New" w:cs="Courier New"/>
-          <w:sz w:val="20"/>
-          <w:szCs w:val="20"/>
-          <w:lang w:eastAsia="es-ES"/>
-        </w:rPr>
-        <w:t>;</w:t>
+          <w:lang w:val="en-GB" w:eastAsia="es-ES"/>
+        </w:rPr>
+      </w:pPr>
+    </w:p>
+    <w:p>
+      <w:pPr>
+        <w:tabs>
+          <w:tab w:val="left" w:pos="916"/>
+          <w:tab w:val="left" w:pos="1832"/>
+          <w:tab w:val="left" w:pos="2748"/>
+          <w:tab w:val="left" w:pos="3664"/>
+          <w:tab w:val="left" w:pos="4580"/>
+          <w:tab w:val="left" w:pos="5496"/>
+          <w:tab w:val="left" w:pos="6412"/>
+          <w:tab w:val="left" w:pos="7328"/>
+          <w:tab w:val="left" w:pos="8244"/>
+          <w:tab w:val="left" w:pos="9160"/>
+          <w:tab w:val="left" w:pos="10076"/>
+          <w:tab w:val="left" w:pos="10992"/>
+          <w:tab w:val="left" w:pos="11908"/>
+          <w:tab w:val="left" w:pos="12824"/>
+          <w:tab w:val="left" w:pos="13740"/>
+          <w:tab w:val="left" w:pos="14656"/>
+        </w:tabs>
+        <w:spacing w:after="0" w:line="240" w:lineRule="auto"/>
+        <w:rPr>
+          <w:rFonts w:ascii="Courier New" w:eastAsia="Times New Roman" w:hAnsi="Courier New" w:cs="Courier New"/>
+          <w:sz w:val="20"/>
+          <w:szCs w:val="20"/>
+          <w:lang w:val="en-GB" w:eastAsia="es-ES"/>
+        </w:rPr>
+      </w:pPr>
+      <w:r>
+        <w:rPr>
+          <w:rFonts w:ascii="Courier New" w:eastAsia="Times New Roman" w:hAnsi="Courier New" w:cs="Courier New"/>
+          <w:sz w:val="20"/>
+          <w:szCs w:val="20"/>
+          <w:lang w:val="en-GB" w:eastAsia="es-ES"/>
+        </w:rPr>
+        <w:t>CREATE SCHEMA Info;</w:t>
       </w:r>
     </w:p>
     <w:p>
@@ -1220,16 +1200,16 @@
           <w:rFonts w:ascii="Courier New" w:eastAsia="Times New Roman" w:hAnsi="Courier New" w:cs="Courier New"/>
           <w:sz w:val="20"/>
           <w:szCs w:val="20"/>
-          <w:lang w:eastAsia="es-ES"/>
-        </w:rPr>
-      </w:pPr>
-      <w:proofErr w:type="spellStart"/>
-      <w:r>
-        <w:rPr>
-          <w:rFonts w:ascii="Courier New" w:eastAsia="Times New Roman" w:hAnsi="Courier New" w:cs="Courier New"/>
-          <w:sz w:val="20"/>
-          <w:szCs w:val="20"/>
-          <w:lang w:eastAsia="es-ES"/>
+          <w:lang w:val="en-GB" w:eastAsia="es-ES"/>
+        </w:rPr>
+      </w:pPr>
+      <w:proofErr w:type="spellStart"/>
+      <w:r>
+        <w:rPr>
+          <w:rFonts w:ascii="Courier New" w:eastAsia="Times New Roman" w:hAnsi="Courier New" w:cs="Courier New"/>
+          <w:sz w:val="20"/>
+          <w:szCs w:val="20"/>
+          <w:lang w:val="en-GB" w:eastAsia="es-ES"/>
         </w:rPr>
         <w:t>sql</w:t>
       </w:r>
@@ -1261,7 +1241,7 @@
           <w:rFonts w:ascii="Courier New" w:eastAsia="Times New Roman" w:hAnsi="Courier New" w:cs="Courier New"/>
           <w:sz w:val="20"/>
           <w:szCs w:val="20"/>
-          <w:lang w:eastAsia="es-ES"/>
+          <w:lang w:val="en-GB" w:eastAsia="es-ES"/>
         </w:rPr>
       </w:pPr>
     </w:p>
@@ -1291,15 +1271,15 @@
           <w:rFonts w:ascii="Courier New" w:eastAsia="Times New Roman" w:hAnsi="Courier New" w:cs="Courier New"/>
           <w:sz w:val="20"/>
           <w:szCs w:val="20"/>
-          <w:lang w:eastAsia="es-ES"/>
-        </w:rPr>
-      </w:pPr>
-      <w:r>
-        <w:rPr>
-          <w:rFonts w:ascii="Courier New" w:eastAsia="Times New Roman" w:hAnsi="Courier New" w:cs="Courier New"/>
-          <w:sz w:val="20"/>
-          <w:szCs w:val="20"/>
-          <w:lang w:eastAsia="es-ES"/>
+          <w:lang w:val="en-GB" w:eastAsia="es-ES"/>
+        </w:rPr>
+      </w:pPr>
+      <w:r>
+        <w:rPr>
+          <w:rFonts w:ascii="Courier New" w:eastAsia="Times New Roman" w:hAnsi="Courier New" w:cs="Courier New"/>
+          <w:sz w:val="20"/>
+          <w:szCs w:val="20"/>
+          <w:lang w:val="en-GB" w:eastAsia="es-ES"/>
         </w:rPr>
         <w:t xml:space="preserve">CREATE TABLE </w:t>
       </w:r>
@@ -1309,7 +1289,7 @@
           <w:rFonts w:ascii="Courier New" w:eastAsia="Times New Roman" w:hAnsi="Courier New" w:cs="Courier New"/>
           <w:sz w:val="20"/>
           <w:szCs w:val="20"/>
-          <w:lang w:eastAsia="es-ES"/>
+          <w:lang w:val="en-GB" w:eastAsia="es-ES"/>
         </w:rPr>
         <w:t>Info.Sucursal</w:t>
       </w:r>
@@ -1319,7 +1299,7 @@
           <w:rFonts w:ascii="Courier New" w:eastAsia="Times New Roman" w:hAnsi="Courier New" w:cs="Courier New"/>
           <w:sz w:val="20"/>
           <w:szCs w:val="20"/>
-          <w:lang w:eastAsia="es-ES"/>
+          <w:lang w:val="en-GB" w:eastAsia="es-ES"/>
         </w:rPr>
         <w:t xml:space="preserve"> (</w:t>
       </w:r>
@@ -1358,7 +1338,7 @@
           <w:rFonts w:ascii="Courier New" w:eastAsia="Times New Roman" w:hAnsi="Courier New" w:cs="Courier New"/>
           <w:sz w:val="20"/>
           <w:szCs w:val="20"/>
-          <w:lang w:eastAsia="es-ES"/>
+          <w:lang w:val="en-GB" w:eastAsia="es-ES"/>
         </w:rPr>
         <w:t xml:space="preserve">    </w:t>
       </w:r>
@@ -1380,7 +1360,27 @@
           <w:szCs w:val="20"/>
           <w:lang w:val="en-US" w:eastAsia="es-ES"/>
         </w:rPr>
-        <w:t xml:space="preserve"> int identity(1,1) primary key,</w:t>
+        <w:t xml:space="preserve"> </w:t>
+      </w:r>
+      <w:proofErr w:type="spellStart"/>
+      <w:r>
+        <w:rPr>
+          <w:rFonts w:ascii="Courier New" w:eastAsia="Times New Roman" w:hAnsi="Courier New" w:cs="Courier New"/>
+          <w:sz w:val="20"/>
+          <w:szCs w:val="20"/>
+          <w:lang w:val="en-US" w:eastAsia="es-ES"/>
+        </w:rPr>
+        <w:t>int</w:t>
+      </w:r>
+      <w:proofErr w:type="spellEnd"/>
+      <w:r>
+        <w:rPr>
+          <w:rFonts w:ascii="Courier New" w:eastAsia="Times New Roman" w:hAnsi="Courier New" w:cs="Courier New"/>
+          <w:sz w:val="20"/>
+          <w:szCs w:val="20"/>
+          <w:lang w:val="en-US" w:eastAsia="es-ES"/>
+        </w:rPr>
+        <w:t xml:space="preserve"> identity(1,1) primary key,</w:t>
       </w:r>
     </w:p>
     <w:p>
@@ -2079,16 +2079,16 @@
           <w:rFonts w:ascii="Courier New" w:eastAsia="Times New Roman" w:hAnsi="Courier New" w:cs="Courier New"/>
           <w:sz w:val="20"/>
           <w:szCs w:val="20"/>
-          <w:lang w:eastAsia="es-ES"/>
-        </w:rPr>
-      </w:pPr>
-      <w:proofErr w:type="spellStart"/>
-      <w:r>
-        <w:rPr>
-          <w:rFonts w:ascii="Courier New" w:eastAsia="Times New Roman" w:hAnsi="Courier New" w:cs="Courier New"/>
-          <w:sz w:val="20"/>
-          <w:szCs w:val="20"/>
-          <w:lang w:eastAsia="es-ES"/>
+          <w:lang w:val="en-GB" w:eastAsia="es-ES"/>
+        </w:rPr>
+      </w:pPr>
+      <w:proofErr w:type="spellStart"/>
+      <w:r>
+        <w:rPr>
+          <w:rFonts w:ascii="Courier New" w:eastAsia="Times New Roman" w:hAnsi="Courier New" w:cs="Courier New"/>
+          <w:sz w:val="20"/>
+          <w:szCs w:val="20"/>
+          <w:lang w:val="en-GB" w:eastAsia="es-ES"/>
         </w:rPr>
         <w:t>sql</w:t>
       </w:r>
@@ -2120,7 +2120,7 @@
           <w:rFonts w:ascii="Courier New" w:eastAsia="Times New Roman" w:hAnsi="Courier New" w:cs="Courier New"/>
           <w:sz w:val="20"/>
           <w:szCs w:val="20"/>
-          <w:lang w:eastAsia="es-ES"/>
+          <w:lang w:val="en-GB" w:eastAsia="es-ES"/>
         </w:rPr>
       </w:pPr>
     </w:p>
@@ -2150,15 +2150,15 @@
           <w:rFonts w:ascii="Courier New" w:eastAsia="Times New Roman" w:hAnsi="Courier New" w:cs="Courier New"/>
           <w:sz w:val="20"/>
           <w:szCs w:val="20"/>
-          <w:lang w:eastAsia="es-ES"/>
-        </w:rPr>
-      </w:pPr>
-      <w:r>
-        <w:rPr>
-          <w:rFonts w:ascii="Courier New" w:eastAsia="Times New Roman" w:hAnsi="Courier New" w:cs="Courier New"/>
-          <w:sz w:val="20"/>
-          <w:szCs w:val="20"/>
-          <w:lang w:eastAsia="es-ES"/>
+          <w:lang w:val="en-GB" w:eastAsia="es-ES"/>
+        </w:rPr>
+      </w:pPr>
+      <w:r>
+        <w:rPr>
+          <w:rFonts w:ascii="Courier New" w:eastAsia="Times New Roman" w:hAnsi="Courier New" w:cs="Courier New"/>
+          <w:sz w:val="20"/>
+          <w:szCs w:val="20"/>
+          <w:lang w:val="en-GB" w:eastAsia="es-ES"/>
         </w:rPr>
         <w:t xml:space="preserve">CREATE TABLE </w:t>
       </w:r>
@@ -2168,7 +2168,7 @@
           <w:rFonts w:ascii="Courier New" w:eastAsia="Times New Roman" w:hAnsi="Courier New" w:cs="Courier New"/>
           <w:sz w:val="20"/>
           <w:szCs w:val="20"/>
-          <w:lang w:eastAsia="es-ES"/>
+          <w:lang w:val="en-GB" w:eastAsia="es-ES"/>
         </w:rPr>
         <w:t>Info.Empleado</w:t>
       </w:r>
@@ -2178,7 +2178,7 @@
           <w:rFonts w:ascii="Courier New" w:eastAsia="Times New Roman" w:hAnsi="Courier New" w:cs="Courier New"/>
           <w:sz w:val="20"/>
           <w:szCs w:val="20"/>
-          <w:lang w:eastAsia="es-ES"/>
+          <w:lang w:val="en-GB" w:eastAsia="es-ES"/>
         </w:rPr>
         <w:t xml:space="preserve"> (</w:t>
       </w:r>
@@ -2217,7 +2217,7 @@
           <w:rFonts w:ascii="Courier New" w:eastAsia="Times New Roman" w:hAnsi="Courier New" w:cs="Courier New"/>
           <w:sz w:val="20"/>
           <w:szCs w:val="20"/>
-          <w:lang w:eastAsia="es-ES"/>
+          <w:lang w:val="en-GB" w:eastAsia="es-ES"/>
         </w:rPr>
         <w:t xml:space="preserve">    </w:t>
       </w:r>
@@ -2239,7 +2239,27 @@
           <w:szCs w:val="20"/>
           <w:lang w:val="en-US" w:eastAsia="es-ES"/>
         </w:rPr>
-        <w:t xml:space="preserve"> int identity(257020,1) primary key,</w:t>
+        <w:t xml:space="preserve"> </w:t>
+      </w:r>
+      <w:proofErr w:type="spellStart"/>
+      <w:r>
+        <w:rPr>
+          <w:rFonts w:ascii="Courier New" w:eastAsia="Times New Roman" w:hAnsi="Courier New" w:cs="Courier New"/>
+          <w:sz w:val="20"/>
+          <w:szCs w:val="20"/>
+          <w:lang w:val="en-US" w:eastAsia="es-ES"/>
+        </w:rPr>
+        <w:t>int</w:t>
+      </w:r>
+      <w:proofErr w:type="spellEnd"/>
+      <w:r>
+        <w:rPr>
+          <w:rFonts w:ascii="Courier New" w:eastAsia="Times New Roman" w:hAnsi="Courier New" w:cs="Courier New"/>
+          <w:sz w:val="20"/>
+          <w:szCs w:val="20"/>
+          <w:lang w:val="en-US" w:eastAsia="es-ES"/>
+        </w:rPr>
+        <w:t xml:space="preserve"> identity(257020,1) primary key,</w:t>
       </w:r>
     </w:p>
     <w:p>
@@ -3332,16 +3352,16 @@
           <w:rFonts w:ascii="Courier New" w:eastAsia="Times New Roman" w:hAnsi="Courier New" w:cs="Courier New"/>
           <w:sz w:val="20"/>
           <w:szCs w:val="20"/>
-          <w:lang w:eastAsia="es-ES"/>
-        </w:rPr>
-      </w:pPr>
-      <w:proofErr w:type="spellStart"/>
-      <w:r>
-        <w:rPr>
-          <w:rFonts w:ascii="Courier New" w:eastAsia="Times New Roman" w:hAnsi="Courier New" w:cs="Courier New"/>
-          <w:sz w:val="20"/>
-          <w:szCs w:val="20"/>
-          <w:lang w:eastAsia="es-ES"/>
+          <w:lang w:val="en-GB" w:eastAsia="es-ES"/>
+        </w:rPr>
+      </w:pPr>
+      <w:proofErr w:type="spellStart"/>
+      <w:r>
+        <w:rPr>
+          <w:rFonts w:ascii="Courier New" w:eastAsia="Times New Roman" w:hAnsi="Courier New" w:cs="Courier New"/>
+          <w:sz w:val="20"/>
+          <w:szCs w:val="20"/>
+          <w:lang w:val="en-GB" w:eastAsia="es-ES"/>
         </w:rPr>
         <w:t>sql</w:t>
       </w:r>
@@ -3373,7 +3393,7 @@
           <w:rFonts w:ascii="Courier New" w:eastAsia="Times New Roman" w:hAnsi="Courier New" w:cs="Courier New"/>
           <w:sz w:val="20"/>
           <w:szCs w:val="20"/>
-          <w:lang w:eastAsia="es-ES"/>
+          <w:lang w:val="en-GB" w:eastAsia="es-ES"/>
         </w:rPr>
       </w:pPr>
     </w:p>
@@ -3403,15 +3423,15 @@
           <w:rFonts w:ascii="Courier New" w:eastAsia="Times New Roman" w:hAnsi="Courier New" w:cs="Courier New"/>
           <w:sz w:val="20"/>
           <w:szCs w:val="20"/>
-          <w:lang w:eastAsia="es-ES"/>
-        </w:rPr>
-      </w:pPr>
-      <w:r>
-        <w:rPr>
-          <w:rFonts w:ascii="Courier New" w:eastAsia="Times New Roman" w:hAnsi="Courier New" w:cs="Courier New"/>
-          <w:sz w:val="20"/>
-          <w:szCs w:val="20"/>
-          <w:lang w:eastAsia="es-ES"/>
+          <w:lang w:val="en-GB" w:eastAsia="es-ES"/>
+        </w:rPr>
+      </w:pPr>
+      <w:r>
+        <w:rPr>
+          <w:rFonts w:ascii="Courier New" w:eastAsia="Times New Roman" w:hAnsi="Courier New" w:cs="Courier New"/>
+          <w:sz w:val="20"/>
+          <w:szCs w:val="20"/>
+          <w:lang w:val="en-GB" w:eastAsia="es-ES"/>
         </w:rPr>
         <w:t xml:space="preserve">CREATE TABLE </w:t>
       </w:r>
@@ -3421,7 +3441,7 @@
           <w:rFonts w:ascii="Courier New" w:eastAsia="Times New Roman" w:hAnsi="Courier New" w:cs="Courier New"/>
           <w:sz w:val="20"/>
           <w:szCs w:val="20"/>
-          <w:lang w:eastAsia="es-ES"/>
+          <w:lang w:val="en-GB" w:eastAsia="es-ES"/>
         </w:rPr>
         <w:t>Info.MedioPago</w:t>
       </w:r>
@@ -3431,7 +3451,7 @@
           <w:rFonts w:ascii="Courier New" w:eastAsia="Times New Roman" w:hAnsi="Courier New" w:cs="Courier New"/>
           <w:sz w:val="20"/>
           <w:szCs w:val="20"/>
-          <w:lang w:eastAsia="es-ES"/>
+          <w:lang w:val="en-GB" w:eastAsia="es-ES"/>
         </w:rPr>
         <w:t xml:space="preserve"> (</w:t>
       </w:r>
@@ -3470,7 +3490,7 @@
           <w:rFonts w:ascii="Courier New" w:eastAsia="Times New Roman" w:hAnsi="Courier New" w:cs="Courier New"/>
           <w:sz w:val="20"/>
           <w:szCs w:val="20"/>
-          <w:lang w:eastAsia="es-ES"/>
+          <w:lang w:val="en-GB" w:eastAsia="es-ES"/>
         </w:rPr>
         <w:t xml:space="preserve">    </w:t>
       </w:r>
@@ -3492,7 +3512,27 @@
           <w:szCs w:val="20"/>
           <w:lang w:val="en-US" w:eastAsia="es-ES"/>
         </w:rPr>
-        <w:t xml:space="preserve"> int identity (1,1) primary key,</w:t>
+        <w:t xml:space="preserve"> </w:t>
+      </w:r>
+      <w:proofErr w:type="spellStart"/>
+      <w:r>
+        <w:rPr>
+          <w:rFonts w:ascii="Courier New" w:eastAsia="Times New Roman" w:hAnsi="Courier New" w:cs="Courier New"/>
+          <w:sz w:val="20"/>
+          <w:szCs w:val="20"/>
+          <w:lang w:val="en-US" w:eastAsia="es-ES"/>
+        </w:rPr>
+        <w:t>int</w:t>
+      </w:r>
+      <w:proofErr w:type="spellEnd"/>
+      <w:r>
+        <w:rPr>
+          <w:rFonts w:ascii="Courier New" w:eastAsia="Times New Roman" w:hAnsi="Courier New" w:cs="Courier New"/>
+          <w:sz w:val="20"/>
+          <w:szCs w:val="20"/>
+          <w:lang w:val="en-US" w:eastAsia="es-ES"/>
+        </w:rPr>
+        <w:t xml:space="preserve"> identity (1,1) primary key,</w:t>
       </w:r>
     </w:p>
     <w:p>
@@ -3971,10 +4011,7 @@
         <w:t>Abrir Nueva Sucursal:</w:t>
       </w:r>
       <w:r>
-        <w:t xml:space="preserve"> </w:t>
-      </w:r>
-      <w:r>
-        <w:t>Documentación de Instalación y Configuración: Base de Datos Com5600G03_v2</w:t>
+        <w:t xml:space="preserve"> Documentación de Instalación y Configuración: Base de Datos Com5600G03_v2</w:t>
       </w:r>
     </w:p>
     <w:p>
@@ -4295,7 +4332,7 @@
           <w:lang w:eastAsia="es-ES"/>
         </w:rPr>
         <w:pict w14:anchorId="49C8A1C0">
-          <v:rect id="_x0000_i1041" style="width:0;height:1.5pt" o:hralign="center" o:hrstd="t" o:hr="t" fillcolor="#a0a0a0" stroked="f"/>
+          <v:rect id="_x0000_i1029" style="width:0;height:1.5pt" o:hralign="center" o:hrstd="t" o:hr="t" fillcolor="#a0a0a0" stroked="f"/>
         </w:pict>
       </w:r>
     </w:p>
@@ -4389,16 +4426,16 @@
           <w:rFonts w:ascii="Courier New" w:eastAsia="Times New Roman" w:hAnsi="Courier New" w:cs="Courier New"/>
           <w:sz w:val="20"/>
           <w:szCs w:val="20"/>
-          <w:lang w:eastAsia="es-ES"/>
-        </w:rPr>
-      </w:pPr>
-      <w:proofErr w:type="spellStart"/>
-      <w:r>
-        <w:rPr>
-          <w:rFonts w:ascii="Courier New" w:eastAsia="Times New Roman" w:hAnsi="Courier New" w:cs="Courier New"/>
-          <w:sz w:val="20"/>
-          <w:szCs w:val="20"/>
-          <w:lang w:eastAsia="es-ES"/>
+          <w:lang w:val="en-GB" w:eastAsia="es-ES"/>
+        </w:rPr>
+      </w:pPr>
+      <w:proofErr w:type="spellStart"/>
+      <w:r>
+        <w:rPr>
+          <w:rFonts w:ascii="Courier New" w:eastAsia="Times New Roman" w:hAnsi="Courier New" w:cs="Courier New"/>
+          <w:sz w:val="20"/>
+          <w:szCs w:val="20"/>
+          <w:lang w:val="en-GB" w:eastAsia="es-ES"/>
         </w:rPr>
         <w:t>sql</w:t>
       </w:r>
@@ -4429,44 +4466,44 @@
           <w:rFonts w:ascii="Courier New" w:eastAsia="Times New Roman" w:hAnsi="Courier New" w:cs="Courier New"/>
           <w:sz w:val="20"/>
           <w:szCs w:val="20"/>
-          <w:lang w:eastAsia="es-ES"/>
-        </w:rPr>
-      </w:pPr>
-    </w:p>
-    <w:p>
-      <w:pPr>
-        <w:tabs>
-          <w:tab w:val="left" w:pos="916"/>
-          <w:tab w:val="left" w:pos="1832"/>
-          <w:tab w:val="left" w:pos="2748"/>
-          <w:tab w:val="left" w:pos="3664"/>
-          <w:tab w:val="left" w:pos="4580"/>
-          <w:tab w:val="left" w:pos="5496"/>
-          <w:tab w:val="left" w:pos="6412"/>
-          <w:tab w:val="left" w:pos="7328"/>
-          <w:tab w:val="left" w:pos="8244"/>
-          <w:tab w:val="left" w:pos="9160"/>
-          <w:tab w:val="left" w:pos="10076"/>
-          <w:tab w:val="left" w:pos="10992"/>
-          <w:tab w:val="left" w:pos="11908"/>
-          <w:tab w:val="left" w:pos="12824"/>
-          <w:tab w:val="left" w:pos="13740"/>
-          <w:tab w:val="left" w:pos="14656"/>
-        </w:tabs>
-        <w:spacing w:after="0" w:line="240" w:lineRule="auto"/>
-        <w:rPr>
-          <w:rFonts w:ascii="Courier New" w:eastAsia="Times New Roman" w:hAnsi="Courier New" w:cs="Courier New"/>
-          <w:sz w:val="20"/>
-          <w:szCs w:val="20"/>
-          <w:lang w:eastAsia="es-ES"/>
-        </w:rPr>
-      </w:pPr>
-      <w:r>
-        <w:rPr>
-          <w:rFonts w:ascii="Courier New" w:eastAsia="Times New Roman" w:hAnsi="Courier New" w:cs="Courier New"/>
-          <w:sz w:val="20"/>
-          <w:szCs w:val="20"/>
-          <w:lang w:eastAsia="es-ES"/>
+          <w:lang w:val="en-GB" w:eastAsia="es-ES"/>
+        </w:rPr>
+      </w:pPr>
+    </w:p>
+    <w:p>
+      <w:pPr>
+        <w:tabs>
+          <w:tab w:val="left" w:pos="916"/>
+          <w:tab w:val="left" w:pos="1832"/>
+          <w:tab w:val="left" w:pos="2748"/>
+          <w:tab w:val="left" w:pos="3664"/>
+          <w:tab w:val="left" w:pos="4580"/>
+          <w:tab w:val="left" w:pos="5496"/>
+          <w:tab w:val="left" w:pos="6412"/>
+          <w:tab w:val="left" w:pos="7328"/>
+          <w:tab w:val="left" w:pos="8244"/>
+          <w:tab w:val="left" w:pos="9160"/>
+          <w:tab w:val="left" w:pos="10076"/>
+          <w:tab w:val="left" w:pos="10992"/>
+          <w:tab w:val="left" w:pos="11908"/>
+          <w:tab w:val="left" w:pos="12824"/>
+          <w:tab w:val="left" w:pos="13740"/>
+          <w:tab w:val="left" w:pos="14656"/>
+        </w:tabs>
+        <w:spacing w:after="0" w:line="240" w:lineRule="auto"/>
+        <w:rPr>
+          <w:rFonts w:ascii="Courier New" w:eastAsia="Times New Roman" w:hAnsi="Courier New" w:cs="Courier New"/>
+          <w:sz w:val="20"/>
+          <w:szCs w:val="20"/>
+          <w:lang w:val="en-GB" w:eastAsia="es-ES"/>
+        </w:rPr>
+      </w:pPr>
+      <w:r>
+        <w:rPr>
+          <w:rFonts w:ascii="Courier New" w:eastAsia="Times New Roman" w:hAnsi="Courier New" w:cs="Courier New"/>
+          <w:sz w:val="20"/>
+          <w:szCs w:val="20"/>
+          <w:lang w:val="en-GB" w:eastAsia="es-ES"/>
         </w:rPr>
         <w:t>CREATE DATABASE Com5600G03_v2;</w:t>
       </w:r>
@@ -4604,7 +4641,7 @@
           <w:lang w:eastAsia="es-ES"/>
         </w:rPr>
         <w:pict w14:anchorId="30F21313">
-          <v:rect id="_x0000_i1042" style="width:0;height:1.5pt" o:hralign="center" o:hrstd="t" o:hr="t" fillcolor="#a0a0a0" stroked="f"/>
+          <v:rect id="_x0000_i1030" style="width:0;height:1.5pt" o:hralign="center" o:hrstd="t" o:hr="t" fillcolor="#a0a0a0" stroked="f"/>
         </w:pict>
       </w:r>
     </w:p>
@@ -4747,6 +4784,44 @@
           <w:rFonts w:ascii="Courier New" w:eastAsia="Times New Roman" w:hAnsi="Courier New" w:cs="Courier New"/>
           <w:sz w:val="20"/>
           <w:szCs w:val="20"/>
+          <w:lang w:val="es-AR" w:eastAsia="es-ES"/>
+        </w:rPr>
+      </w:pPr>
+      <w:r>
+        <w:rPr>
+          <w:rFonts w:ascii="Courier New" w:eastAsia="Times New Roman" w:hAnsi="Courier New" w:cs="Courier New"/>
+          <w:sz w:val="20"/>
+          <w:szCs w:val="20"/>
+          <w:lang w:val="es-AR" w:eastAsia="es-ES"/>
+        </w:rPr>
+        <w:t>CREATE SCHEMA Ven;</w:t>
+      </w:r>
+    </w:p>
+    <w:p>
+      <w:pPr>
+        <w:tabs>
+          <w:tab w:val="left" w:pos="916"/>
+          <w:tab w:val="left" w:pos="1832"/>
+          <w:tab w:val="left" w:pos="2748"/>
+          <w:tab w:val="left" w:pos="3664"/>
+          <w:tab w:val="left" w:pos="4580"/>
+          <w:tab w:val="left" w:pos="5496"/>
+          <w:tab w:val="left" w:pos="6412"/>
+          <w:tab w:val="left" w:pos="7328"/>
+          <w:tab w:val="left" w:pos="8244"/>
+          <w:tab w:val="left" w:pos="9160"/>
+          <w:tab w:val="left" w:pos="10076"/>
+          <w:tab w:val="left" w:pos="10992"/>
+          <w:tab w:val="left" w:pos="11908"/>
+          <w:tab w:val="left" w:pos="12824"/>
+          <w:tab w:val="left" w:pos="13740"/>
+          <w:tab w:val="left" w:pos="14656"/>
+        </w:tabs>
+        <w:spacing w:after="0" w:line="240" w:lineRule="auto"/>
+        <w:rPr>
+          <w:rFonts w:ascii="Courier New" w:eastAsia="Times New Roman" w:hAnsi="Courier New" w:cs="Courier New"/>
+          <w:sz w:val="20"/>
+          <w:szCs w:val="20"/>
           <w:lang w:val="en-US" w:eastAsia="es-ES"/>
         </w:rPr>
       </w:pPr>
@@ -4757,7 +4832,7 @@
           <w:szCs w:val="20"/>
           <w:lang w:val="en-US" w:eastAsia="es-ES"/>
         </w:rPr>
-        <w:t>CREATE SCHEMA Ven;</w:t>
+        <w:t>GO</w:t>
       </w:r>
     </w:p>
     <w:p>
@@ -4788,13 +4863,80 @@
           <w:lang w:val="en-US" w:eastAsia="es-ES"/>
         </w:rPr>
       </w:pPr>
-      <w:r>
+    </w:p>
+    <w:p>
+      <w:pPr>
+        <w:tabs>
+          <w:tab w:val="left" w:pos="916"/>
+          <w:tab w:val="left" w:pos="1832"/>
+          <w:tab w:val="left" w:pos="2748"/>
+          <w:tab w:val="left" w:pos="3664"/>
+          <w:tab w:val="left" w:pos="4580"/>
+          <w:tab w:val="left" w:pos="5496"/>
+          <w:tab w:val="left" w:pos="6412"/>
+          <w:tab w:val="left" w:pos="7328"/>
+          <w:tab w:val="left" w:pos="8244"/>
+          <w:tab w:val="left" w:pos="9160"/>
+          <w:tab w:val="left" w:pos="10076"/>
+          <w:tab w:val="left" w:pos="10992"/>
+          <w:tab w:val="left" w:pos="11908"/>
+          <w:tab w:val="left" w:pos="12824"/>
+          <w:tab w:val="left" w:pos="13740"/>
+          <w:tab w:val="left" w:pos="14656"/>
+        </w:tabs>
+        <w:spacing w:after="0" w:line="240" w:lineRule="auto"/>
         <w:rPr>
           <w:rFonts w:ascii="Courier New" w:eastAsia="Times New Roman" w:hAnsi="Courier New" w:cs="Courier New"/>
           <w:sz w:val="20"/>
           <w:szCs w:val="20"/>
           <w:lang w:val="en-US" w:eastAsia="es-ES"/>
         </w:rPr>
+      </w:pPr>
+      <w:r>
+        <w:rPr>
+          <w:rFonts w:ascii="Courier New" w:eastAsia="Times New Roman" w:hAnsi="Courier New" w:cs="Courier New"/>
+          <w:sz w:val="20"/>
+          <w:szCs w:val="20"/>
+          <w:lang w:val="en-US" w:eastAsia="es-ES"/>
+        </w:rPr>
+        <w:t>CREATE SCHEMA Prod;</w:t>
+      </w:r>
+    </w:p>
+    <w:p>
+      <w:pPr>
+        <w:tabs>
+          <w:tab w:val="left" w:pos="916"/>
+          <w:tab w:val="left" w:pos="1832"/>
+          <w:tab w:val="left" w:pos="2748"/>
+          <w:tab w:val="left" w:pos="3664"/>
+          <w:tab w:val="left" w:pos="4580"/>
+          <w:tab w:val="left" w:pos="5496"/>
+          <w:tab w:val="left" w:pos="6412"/>
+          <w:tab w:val="left" w:pos="7328"/>
+          <w:tab w:val="left" w:pos="8244"/>
+          <w:tab w:val="left" w:pos="9160"/>
+          <w:tab w:val="left" w:pos="10076"/>
+          <w:tab w:val="left" w:pos="10992"/>
+          <w:tab w:val="left" w:pos="11908"/>
+          <w:tab w:val="left" w:pos="12824"/>
+          <w:tab w:val="left" w:pos="13740"/>
+          <w:tab w:val="left" w:pos="14656"/>
+        </w:tabs>
+        <w:spacing w:after="0" w:line="240" w:lineRule="auto"/>
+        <w:rPr>
+          <w:rFonts w:ascii="Courier New" w:eastAsia="Times New Roman" w:hAnsi="Courier New" w:cs="Courier New"/>
+          <w:sz w:val="20"/>
+          <w:szCs w:val="20"/>
+          <w:lang w:val="en-GB" w:eastAsia="es-ES"/>
+        </w:rPr>
+      </w:pPr>
+      <w:r>
+        <w:rPr>
+          <w:rFonts w:ascii="Courier New" w:eastAsia="Times New Roman" w:hAnsi="Courier New" w:cs="Courier New"/>
+          <w:sz w:val="20"/>
+          <w:szCs w:val="20"/>
+          <w:lang w:val="en-GB" w:eastAsia="es-ES"/>
+        </w:rPr>
         <w:t>GO</w:t>
       </w:r>
     </w:p>
@@ -4823,46 +4965,46 @@
           <w:rFonts w:ascii="Courier New" w:eastAsia="Times New Roman" w:hAnsi="Courier New" w:cs="Courier New"/>
           <w:sz w:val="20"/>
           <w:szCs w:val="20"/>
-          <w:lang w:val="en-US" w:eastAsia="es-ES"/>
-        </w:rPr>
-      </w:pPr>
-    </w:p>
-    <w:p>
-      <w:pPr>
-        <w:tabs>
-          <w:tab w:val="left" w:pos="916"/>
-          <w:tab w:val="left" w:pos="1832"/>
-          <w:tab w:val="left" w:pos="2748"/>
-          <w:tab w:val="left" w:pos="3664"/>
-          <w:tab w:val="left" w:pos="4580"/>
-          <w:tab w:val="left" w:pos="5496"/>
-          <w:tab w:val="left" w:pos="6412"/>
-          <w:tab w:val="left" w:pos="7328"/>
-          <w:tab w:val="left" w:pos="8244"/>
-          <w:tab w:val="left" w:pos="9160"/>
-          <w:tab w:val="left" w:pos="10076"/>
-          <w:tab w:val="left" w:pos="10992"/>
-          <w:tab w:val="left" w:pos="11908"/>
-          <w:tab w:val="left" w:pos="12824"/>
-          <w:tab w:val="left" w:pos="13740"/>
-          <w:tab w:val="left" w:pos="14656"/>
-        </w:tabs>
-        <w:spacing w:after="0" w:line="240" w:lineRule="auto"/>
-        <w:rPr>
-          <w:rFonts w:ascii="Courier New" w:eastAsia="Times New Roman" w:hAnsi="Courier New" w:cs="Courier New"/>
-          <w:sz w:val="20"/>
-          <w:szCs w:val="20"/>
-          <w:lang w:val="en-US" w:eastAsia="es-ES"/>
-        </w:rPr>
-      </w:pPr>
-      <w:r>
-        <w:rPr>
-          <w:rFonts w:ascii="Courier New" w:eastAsia="Times New Roman" w:hAnsi="Courier New" w:cs="Courier New"/>
-          <w:sz w:val="20"/>
-          <w:szCs w:val="20"/>
-          <w:lang w:val="en-US" w:eastAsia="es-ES"/>
-        </w:rPr>
-        <w:t>CREATE SCHEMA Prod;</w:t>
+          <w:lang w:val="en-GB" w:eastAsia="es-ES"/>
+        </w:rPr>
+      </w:pPr>
+    </w:p>
+    <w:p>
+      <w:pPr>
+        <w:tabs>
+          <w:tab w:val="left" w:pos="916"/>
+          <w:tab w:val="left" w:pos="1832"/>
+          <w:tab w:val="left" w:pos="2748"/>
+          <w:tab w:val="left" w:pos="3664"/>
+          <w:tab w:val="left" w:pos="4580"/>
+          <w:tab w:val="left" w:pos="5496"/>
+          <w:tab w:val="left" w:pos="6412"/>
+          <w:tab w:val="left" w:pos="7328"/>
+          <w:tab w:val="left" w:pos="8244"/>
+          <w:tab w:val="left" w:pos="9160"/>
+          <w:tab w:val="left" w:pos="10076"/>
+          <w:tab w:val="left" w:pos="10992"/>
+          <w:tab w:val="left" w:pos="11908"/>
+          <w:tab w:val="left" w:pos="12824"/>
+          <w:tab w:val="left" w:pos="13740"/>
+          <w:tab w:val="left" w:pos="14656"/>
+        </w:tabs>
+        <w:spacing w:after="0" w:line="240" w:lineRule="auto"/>
+        <w:rPr>
+          <w:rFonts w:ascii="Courier New" w:eastAsia="Times New Roman" w:hAnsi="Courier New" w:cs="Courier New"/>
+          <w:sz w:val="20"/>
+          <w:szCs w:val="20"/>
+          <w:lang w:val="en-GB" w:eastAsia="es-ES"/>
+        </w:rPr>
+      </w:pPr>
+      <w:r>
+        <w:rPr>
+          <w:rFonts w:ascii="Courier New" w:eastAsia="Times New Roman" w:hAnsi="Courier New" w:cs="Courier New"/>
+          <w:sz w:val="20"/>
+          <w:szCs w:val="20"/>
+          <w:lang w:val="en-GB" w:eastAsia="es-ES"/>
+        </w:rPr>
+        <w:t>CREATE SCHEMA Info;</w:t>
       </w:r>
     </w:p>
     <w:p>
@@ -4905,131 +5047,6 @@
     </w:p>
     <w:p>
       <w:pPr>
-        <w:tabs>
-          <w:tab w:val="left" w:pos="916"/>
-          <w:tab w:val="left" w:pos="1832"/>
-          <w:tab w:val="left" w:pos="2748"/>
-          <w:tab w:val="left" w:pos="3664"/>
-          <w:tab w:val="left" w:pos="4580"/>
-          <w:tab w:val="left" w:pos="5496"/>
-          <w:tab w:val="left" w:pos="6412"/>
-          <w:tab w:val="left" w:pos="7328"/>
-          <w:tab w:val="left" w:pos="8244"/>
-          <w:tab w:val="left" w:pos="9160"/>
-          <w:tab w:val="left" w:pos="10076"/>
-          <w:tab w:val="left" w:pos="10992"/>
-          <w:tab w:val="left" w:pos="11908"/>
-          <w:tab w:val="left" w:pos="12824"/>
-          <w:tab w:val="left" w:pos="13740"/>
-          <w:tab w:val="left" w:pos="14656"/>
-        </w:tabs>
-        <w:spacing w:after="0" w:line="240" w:lineRule="auto"/>
-        <w:rPr>
-          <w:rFonts w:ascii="Courier New" w:eastAsia="Times New Roman" w:hAnsi="Courier New" w:cs="Courier New"/>
-          <w:sz w:val="20"/>
-          <w:szCs w:val="20"/>
-          <w:lang w:eastAsia="es-ES"/>
-        </w:rPr>
-      </w:pPr>
-    </w:p>
-    <w:p>
-      <w:pPr>
-        <w:tabs>
-          <w:tab w:val="left" w:pos="916"/>
-          <w:tab w:val="left" w:pos="1832"/>
-          <w:tab w:val="left" w:pos="2748"/>
-          <w:tab w:val="left" w:pos="3664"/>
-          <w:tab w:val="left" w:pos="4580"/>
-          <w:tab w:val="left" w:pos="5496"/>
-          <w:tab w:val="left" w:pos="6412"/>
-          <w:tab w:val="left" w:pos="7328"/>
-          <w:tab w:val="left" w:pos="8244"/>
-          <w:tab w:val="left" w:pos="9160"/>
-          <w:tab w:val="left" w:pos="10076"/>
-          <w:tab w:val="left" w:pos="10992"/>
-          <w:tab w:val="left" w:pos="11908"/>
-          <w:tab w:val="left" w:pos="12824"/>
-          <w:tab w:val="left" w:pos="13740"/>
-          <w:tab w:val="left" w:pos="14656"/>
-        </w:tabs>
-        <w:spacing w:after="0" w:line="240" w:lineRule="auto"/>
-        <w:rPr>
-          <w:rFonts w:ascii="Courier New" w:eastAsia="Times New Roman" w:hAnsi="Courier New" w:cs="Courier New"/>
-          <w:sz w:val="20"/>
-          <w:szCs w:val="20"/>
-          <w:lang w:eastAsia="es-ES"/>
-        </w:rPr>
-      </w:pPr>
-      <w:r>
-        <w:rPr>
-          <w:rFonts w:ascii="Courier New" w:eastAsia="Times New Roman" w:hAnsi="Courier New" w:cs="Courier New"/>
-          <w:sz w:val="20"/>
-          <w:szCs w:val="20"/>
-          <w:lang w:eastAsia="es-ES"/>
-        </w:rPr>
-        <w:t xml:space="preserve">CREATE SCHEMA </w:t>
-      </w:r>
-      <w:proofErr w:type="spellStart"/>
-      <w:r>
-        <w:rPr>
-          <w:rFonts w:ascii="Courier New" w:eastAsia="Times New Roman" w:hAnsi="Courier New" w:cs="Courier New"/>
-          <w:sz w:val="20"/>
-          <w:szCs w:val="20"/>
-          <w:lang w:eastAsia="es-ES"/>
-        </w:rPr>
-        <w:t>Info</w:t>
-      </w:r>
-      <w:proofErr w:type="spellEnd"/>
-      <w:r>
-        <w:rPr>
-          <w:rFonts w:ascii="Courier New" w:eastAsia="Times New Roman" w:hAnsi="Courier New" w:cs="Courier New"/>
-          <w:sz w:val="20"/>
-          <w:szCs w:val="20"/>
-          <w:lang w:eastAsia="es-ES"/>
-        </w:rPr>
-        <w:t>;</w:t>
-      </w:r>
-    </w:p>
-    <w:p>
-      <w:pPr>
-        <w:tabs>
-          <w:tab w:val="left" w:pos="916"/>
-          <w:tab w:val="left" w:pos="1832"/>
-          <w:tab w:val="left" w:pos="2748"/>
-          <w:tab w:val="left" w:pos="3664"/>
-          <w:tab w:val="left" w:pos="4580"/>
-          <w:tab w:val="left" w:pos="5496"/>
-          <w:tab w:val="left" w:pos="6412"/>
-          <w:tab w:val="left" w:pos="7328"/>
-          <w:tab w:val="left" w:pos="8244"/>
-          <w:tab w:val="left" w:pos="9160"/>
-          <w:tab w:val="left" w:pos="10076"/>
-          <w:tab w:val="left" w:pos="10992"/>
-          <w:tab w:val="left" w:pos="11908"/>
-          <w:tab w:val="left" w:pos="12824"/>
-          <w:tab w:val="left" w:pos="13740"/>
-          <w:tab w:val="left" w:pos="14656"/>
-        </w:tabs>
-        <w:spacing w:after="0" w:line="240" w:lineRule="auto"/>
-        <w:rPr>
-          <w:rFonts w:ascii="Courier New" w:eastAsia="Times New Roman" w:hAnsi="Courier New" w:cs="Courier New"/>
-          <w:sz w:val="20"/>
-          <w:szCs w:val="20"/>
-          <w:lang w:eastAsia="es-ES"/>
-        </w:rPr>
-      </w:pPr>
-      <w:r>
-        <w:rPr>
-          <w:rFonts w:ascii="Courier New" w:eastAsia="Times New Roman" w:hAnsi="Courier New" w:cs="Courier New"/>
-          <w:sz w:val="20"/>
-          <w:szCs w:val="20"/>
-          <w:lang w:eastAsia="es-ES"/>
-        </w:rPr>
-        <w:t>GO</w:t>
-      </w:r>
-    </w:p>
-    <w:p>
-      <w:pPr>
         <w:spacing w:after="0" w:line="240" w:lineRule="auto"/>
         <w:rPr>
           <w:rFonts w:ascii="Times New Roman" w:eastAsia="Times New Roman" w:hAnsi="Times New Roman" w:cs="Times New Roman"/>
@@ -5046,7 +5063,7 @@
           <w:lang w:eastAsia="es-ES"/>
         </w:rPr>
         <w:pict w14:anchorId="51D28EF3">
-          <v:rect id="_x0000_i1043" style="width:0;height:1.5pt" o:hralign="center" o:hrstd="t" o:hr="t" fillcolor="#a0a0a0" stroked="f"/>
+          <v:rect id="_x0000_i1031" style="width:0;height:1.5pt" o:hralign="center" o:hrstd="t" o:hr="t" fillcolor="#a0a0a0" stroked="f"/>
         </w:pict>
       </w:r>
     </w:p>
@@ -5169,20 +5186,18 @@
           <w:rFonts w:ascii="Courier New" w:eastAsia="Times New Roman" w:hAnsi="Courier New" w:cs="Courier New"/>
           <w:sz w:val="20"/>
           <w:szCs w:val="20"/>
-          <w:lang w:eastAsia="es-ES"/>
-        </w:rPr>
-      </w:pPr>
-      <w:proofErr w:type="spellStart"/>
-      <w:r>
-        <w:rPr>
-          <w:rFonts w:ascii="Courier New" w:eastAsia="Times New Roman" w:hAnsi="Courier New" w:cs="Courier New"/>
-          <w:sz w:val="20"/>
-          <w:szCs w:val="20"/>
-          <w:lang w:eastAsia="es-ES"/>
+          <w:lang w:val="en-GB" w:eastAsia="es-ES"/>
+        </w:rPr>
+      </w:pPr>
+      <w:r>
+        <w:rPr>
+          <w:rFonts w:ascii="Courier New" w:eastAsia="Times New Roman" w:hAnsi="Courier New" w:cs="Courier New"/>
+          <w:sz w:val="20"/>
+          <w:szCs w:val="20"/>
+          <w:lang w:val="en-GB" w:eastAsia="es-ES"/>
         </w:rPr>
         <w:t>sql</w:t>
       </w:r>
-      <w:proofErr w:type="spellEnd"/>
     </w:p>
     <w:p>
       <w:pPr>
@@ -5210,7 +5225,7 @@
           <w:rFonts w:ascii="Courier New" w:eastAsia="Times New Roman" w:hAnsi="Courier New" w:cs="Courier New"/>
           <w:sz w:val="20"/>
           <w:szCs w:val="20"/>
-          <w:lang w:eastAsia="es-ES"/>
+          <w:lang w:val="en-GB" w:eastAsia="es-ES"/>
         </w:rPr>
       </w:pPr>
     </w:p>
@@ -5240,37 +5255,17 @@
           <w:rFonts w:ascii="Courier New" w:eastAsia="Times New Roman" w:hAnsi="Courier New" w:cs="Courier New"/>
           <w:sz w:val="20"/>
           <w:szCs w:val="20"/>
-          <w:lang w:eastAsia="es-ES"/>
-        </w:rPr>
-      </w:pPr>
-      <w:r>
-        <w:rPr>
-          <w:rFonts w:ascii="Courier New" w:eastAsia="Times New Roman" w:hAnsi="Courier New" w:cs="Courier New"/>
-          <w:sz w:val="20"/>
-          <w:szCs w:val="20"/>
-          <w:lang w:eastAsia="es-ES"/>
-        </w:rPr>
-        <w:t xml:space="preserve">CREATE TABLE </w:t>
-      </w:r>
-      <w:proofErr w:type="spellStart"/>
-      <w:r>
-        <w:rPr>
-          <w:rFonts w:ascii="Courier New" w:eastAsia="Times New Roman" w:hAnsi="Courier New" w:cs="Courier New"/>
-          <w:sz w:val="20"/>
-          <w:szCs w:val="20"/>
-          <w:lang w:eastAsia="es-ES"/>
-        </w:rPr>
-        <w:t>Info.Sucursal</w:t>
-      </w:r>
-      <w:proofErr w:type="spellEnd"/>
-      <w:r>
-        <w:rPr>
-          <w:rFonts w:ascii="Courier New" w:eastAsia="Times New Roman" w:hAnsi="Courier New" w:cs="Courier New"/>
-          <w:sz w:val="20"/>
-          <w:szCs w:val="20"/>
-          <w:lang w:eastAsia="es-ES"/>
-        </w:rPr>
-        <w:t xml:space="preserve"> (</w:t>
+          <w:lang w:val="en-GB" w:eastAsia="es-ES"/>
+        </w:rPr>
+      </w:pPr>
+      <w:r>
+        <w:rPr>
+          <w:rFonts w:ascii="Courier New" w:eastAsia="Times New Roman" w:hAnsi="Courier New" w:cs="Courier New"/>
+          <w:sz w:val="20"/>
+          <w:szCs w:val="20"/>
+          <w:lang w:val="en-GB" w:eastAsia="es-ES"/>
+        </w:rPr>
+        <w:t>CREATE TABLE Info.Sucursal (</w:t>
       </w:r>
     </w:p>
     <w:p>
@@ -5307,7 +5302,7 @@
           <w:rFonts w:ascii="Courier New" w:eastAsia="Times New Roman" w:hAnsi="Courier New" w:cs="Courier New"/>
           <w:sz w:val="20"/>
           <w:szCs w:val="20"/>
-          <w:lang w:eastAsia="es-ES"/>
+          <w:lang w:val="en-GB" w:eastAsia="es-ES"/>
         </w:rPr>
         <w:t xml:space="preserve">    </w:t>
       </w:r>
@@ -5329,7 +5324,27 @@
           <w:szCs w:val="20"/>
           <w:lang w:val="en-US" w:eastAsia="es-ES"/>
         </w:rPr>
-        <w:t xml:space="preserve"> int identity(1,1) primary key,</w:t>
+        <w:t xml:space="preserve"> </w:t>
+      </w:r>
+      <w:proofErr w:type="spellStart"/>
+      <w:r>
+        <w:rPr>
+          <w:rFonts w:ascii="Courier New" w:eastAsia="Times New Roman" w:hAnsi="Courier New" w:cs="Courier New"/>
+          <w:sz w:val="20"/>
+          <w:szCs w:val="20"/>
+          <w:lang w:val="en-US" w:eastAsia="es-ES"/>
+        </w:rPr>
+        <w:t>int</w:t>
+      </w:r>
+      <w:proofErr w:type="spellEnd"/>
+      <w:r>
+        <w:rPr>
+          <w:rFonts w:ascii="Courier New" w:eastAsia="Times New Roman" w:hAnsi="Courier New" w:cs="Courier New"/>
+          <w:sz w:val="20"/>
+          <w:szCs w:val="20"/>
+          <w:lang w:val="en-US" w:eastAsia="es-ES"/>
+        </w:rPr>
+        <w:t xml:space="preserve"> identity(1,1) primary key,</w:t>
       </w:r>
     </w:p>
     <w:p>
@@ -6028,20 +6043,18 @@
           <w:rFonts w:ascii="Courier New" w:eastAsia="Times New Roman" w:hAnsi="Courier New" w:cs="Courier New"/>
           <w:sz w:val="20"/>
           <w:szCs w:val="20"/>
-          <w:lang w:eastAsia="es-ES"/>
-        </w:rPr>
-      </w:pPr>
-      <w:proofErr w:type="spellStart"/>
-      <w:r>
-        <w:rPr>
-          <w:rFonts w:ascii="Courier New" w:eastAsia="Times New Roman" w:hAnsi="Courier New" w:cs="Courier New"/>
-          <w:sz w:val="20"/>
-          <w:szCs w:val="20"/>
-          <w:lang w:eastAsia="es-ES"/>
+          <w:lang w:val="en-GB" w:eastAsia="es-ES"/>
+        </w:rPr>
+      </w:pPr>
+      <w:r>
+        <w:rPr>
+          <w:rFonts w:ascii="Courier New" w:eastAsia="Times New Roman" w:hAnsi="Courier New" w:cs="Courier New"/>
+          <w:sz w:val="20"/>
+          <w:szCs w:val="20"/>
+          <w:lang w:val="en-GB" w:eastAsia="es-ES"/>
         </w:rPr>
         <w:t>sql</w:t>
       </w:r>
-      <w:proofErr w:type="spellEnd"/>
     </w:p>
     <w:p>
       <w:pPr>
@@ -6069,7 +6082,7 @@
           <w:rFonts w:ascii="Courier New" w:eastAsia="Times New Roman" w:hAnsi="Courier New" w:cs="Courier New"/>
           <w:sz w:val="20"/>
           <w:szCs w:val="20"/>
-          <w:lang w:eastAsia="es-ES"/>
+          <w:lang w:val="en-GB" w:eastAsia="es-ES"/>
         </w:rPr>
       </w:pPr>
     </w:p>
@@ -6099,37 +6112,17 @@
           <w:rFonts w:ascii="Courier New" w:eastAsia="Times New Roman" w:hAnsi="Courier New" w:cs="Courier New"/>
           <w:sz w:val="20"/>
           <w:szCs w:val="20"/>
-          <w:lang w:eastAsia="es-ES"/>
-        </w:rPr>
-      </w:pPr>
-      <w:r>
-        <w:rPr>
-          <w:rFonts w:ascii="Courier New" w:eastAsia="Times New Roman" w:hAnsi="Courier New" w:cs="Courier New"/>
-          <w:sz w:val="20"/>
-          <w:szCs w:val="20"/>
-          <w:lang w:eastAsia="es-ES"/>
-        </w:rPr>
-        <w:t xml:space="preserve">CREATE TABLE </w:t>
-      </w:r>
-      <w:proofErr w:type="spellStart"/>
-      <w:r>
-        <w:rPr>
-          <w:rFonts w:ascii="Courier New" w:eastAsia="Times New Roman" w:hAnsi="Courier New" w:cs="Courier New"/>
-          <w:sz w:val="20"/>
-          <w:szCs w:val="20"/>
-          <w:lang w:eastAsia="es-ES"/>
-        </w:rPr>
-        <w:t>Info.Empleado</w:t>
-      </w:r>
-      <w:proofErr w:type="spellEnd"/>
-      <w:r>
-        <w:rPr>
-          <w:rFonts w:ascii="Courier New" w:eastAsia="Times New Roman" w:hAnsi="Courier New" w:cs="Courier New"/>
-          <w:sz w:val="20"/>
-          <w:szCs w:val="20"/>
-          <w:lang w:eastAsia="es-ES"/>
-        </w:rPr>
-        <w:t xml:space="preserve"> (</w:t>
+          <w:lang w:val="en-GB" w:eastAsia="es-ES"/>
+        </w:rPr>
+      </w:pPr>
+      <w:r>
+        <w:rPr>
+          <w:rFonts w:ascii="Courier New" w:eastAsia="Times New Roman" w:hAnsi="Courier New" w:cs="Courier New"/>
+          <w:sz w:val="20"/>
+          <w:szCs w:val="20"/>
+          <w:lang w:val="en-GB" w:eastAsia="es-ES"/>
+        </w:rPr>
+        <w:t>CREATE TABLE Info.Empleado (</w:t>
       </w:r>
     </w:p>
     <w:p>
@@ -6166,7 +6159,7 @@
           <w:rFonts w:ascii="Courier New" w:eastAsia="Times New Roman" w:hAnsi="Courier New" w:cs="Courier New"/>
           <w:sz w:val="20"/>
           <w:szCs w:val="20"/>
-          <w:lang w:eastAsia="es-ES"/>
+          <w:lang w:val="en-GB" w:eastAsia="es-ES"/>
         </w:rPr>
         <w:t xml:space="preserve">    </w:t>
       </w:r>
@@ -6188,7 +6181,27 @@
           <w:szCs w:val="20"/>
           <w:lang w:val="en-US" w:eastAsia="es-ES"/>
         </w:rPr>
-        <w:t xml:space="preserve"> int identity(257020,1) primary key,</w:t>
+        <w:t xml:space="preserve"> </w:t>
+      </w:r>
+      <w:proofErr w:type="spellStart"/>
+      <w:r>
+        <w:rPr>
+          <w:rFonts w:ascii="Courier New" w:eastAsia="Times New Roman" w:hAnsi="Courier New" w:cs="Courier New"/>
+          <w:sz w:val="20"/>
+          <w:szCs w:val="20"/>
+          <w:lang w:val="en-US" w:eastAsia="es-ES"/>
+        </w:rPr>
+        <w:t>int</w:t>
+      </w:r>
+      <w:proofErr w:type="spellEnd"/>
+      <w:r>
+        <w:rPr>
+          <w:rFonts w:ascii="Courier New" w:eastAsia="Times New Roman" w:hAnsi="Courier New" w:cs="Courier New"/>
+          <w:sz w:val="20"/>
+          <w:szCs w:val="20"/>
+          <w:lang w:val="en-US" w:eastAsia="es-ES"/>
+        </w:rPr>
+        <w:t xml:space="preserve"> identity(257020,1) primary key,</w:t>
       </w:r>
     </w:p>
     <w:p>
@@ -7442,7 +7455,27 @@
           <w:szCs w:val="20"/>
           <w:lang w:val="en-US" w:eastAsia="es-ES"/>
         </w:rPr>
-        <w:t xml:space="preserve"> int identity (1,1) primary key,</w:t>
+        <w:t xml:space="preserve"> </w:t>
+      </w:r>
+      <w:proofErr w:type="spellStart"/>
+      <w:r>
+        <w:rPr>
+          <w:rFonts w:ascii="Courier New" w:eastAsia="Times New Roman" w:hAnsi="Courier New" w:cs="Courier New"/>
+          <w:sz w:val="20"/>
+          <w:szCs w:val="20"/>
+          <w:lang w:val="en-US" w:eastAsia="es-ES"/>
+        </w:rPr>
+        <w:t>int</w:t>
+      </w:r>
+      <w:proofErr w:type="spellEnd"/>
+      <w:r>
+        <w:rPr>
+          <w:rFonts w:ascii="Courier New" w:eastAsia="Times New Roman" w:hAnsi="Courier New" w:cs="Courier New"/>
+          <w:sz w:val="20"/>
+          <w:szCs w:val="20"/>
+          <w:lang w:val="en-US" w:eastAsia="es-ES"/>
+        </w:rPr>
+        <w:t xml:space="preserve"> identity (1,1) primary key,</w:t>
       </w:r>
     </w:p>
     <w:p>
@@ -7859,7 +7892,7 @@
           <w:lang w:eastAsia="es-ES"/>
         </w:rPr>
         <w:pict w14:anchorId="15C2F252">
-          <v:rect id="_x0000_i1044" style="width:0;height:1.5pt" o:hralign="center" o:hrstd="t" o:hr="t" fillcolor="#a0a0a0" stroked="f"/>
+          <v:rect id="_x0000_i1032" style="width:0;height:1.5pt" o:hralign="center" o:hrstd="t" o:hr="t" fillcolor="#a0a0a0" stroked="f"/>
         </w:pict>
       </w:r>
     </w:p>
@@ -8168,7 +8201,27 @@
           <w:szCs w:val="20"/>
           <w:lang w:eastAsia="es-ES"/>
         </w:rPr>
-        <w:t xml:space="preserve">    @reemplazadaX </w:t>
+        <w:t xml:space="preserve">    @</w:t>
+      </w:r>
+      <w:proofErr w:type="spellStart"/>
+      <w:r>
+        <w:rPr>
+          <w:rFonts w:ascii="Courier New" w:eastAsia="Times New Roman" w:hAnsi="Courier New" w:cs="Courier New"/>
+          <w:sz w:val="20"/>
+          <w:szCs w:val="20"/>
+          <w:lang w:eastAsia="es-ES"/>
+        </w:rPr>
+        <w:t>reemplazadaX</w:t>
+      </w:r>
+      <w:proofErr w:type="spellEnd"/>
+      <w:r>
+        <w:rPr>
+          <w:rFonts w:ascii="Courier New" w:eastAsia="Times New Roman" w:hAnsi="Courier New" w:cs="Courier New"/>
+          <w:sz w:val="20"/>
+          <w:szCs w:val="20"/>
+          <w:lang w:eastAsia="es-ES"/>
+        </w:rPr>
+        <w:t xml:space="preserve"> </w:t>
       </w:r>
       <w:proofErr w:type="spellStart"/>
       <w:r>
@@ -8227,7 +8280,27 @@
           <w:szCs w:val="20"/>
           <w:lang w:eastAsia="es-ES"/>
         </w:rPr>
-        <w:t xml:space="preserve">    @direccion </w:t>
+        <w:t xml:space="preserve">    @</w:t>
+      </w:r>
+      <w:proofErr w:type="spellStart"/>
+      <w:r>
+        <w:rPr>
+          <w:rFonts w:ascii="Courier New" w:eastAsia="Times New Roman" w:hAnsi="Courier New" w:cs="Courier New"/>
+          <w:sz w:val="20"/>
+          <w:szCs w:val="20"/>
+          <w:lang w:eastAsia="es-ES"/>
+        </w:rPr>
+        <w:t>direccion</w:t>
+      </w:r>
+      <w:proofErr w:type="spellEnd"/>
+      <w:r>
+        <w:rPr>
+          <w:rFonts w:ascii="Courier New" w:eastAsia="Times New Roman" w:hAnsi="Courier New" w:cs="Courier New"/>
+          <w:sz w:val="20"/>
+          <w:szCs w:val="20"/>
+          <w:lang w:eastAsia="es-ES"/>
+        </w:rPr>
+        <w:t xml:space="preserve"> </w:t>
       </w:r>
       <w:proofErr w:type="spellStart"/>
       <w:r>
@@ -8345,7 +8418,27 @@
           <w:szCs w:val="20"/>
           <w:lang w:eastAsia="es-ES"/>
         </w:rPr>
-        <w:t xml:space="preserve">    @telefono </w:t>
+        <w:t xml:space="preserve">    @</w:t>
+      </w:r>
+      <w:proofErr w:type="spellStart"/>
+      <w:r>
+        <w:rPr>
+          <w:rFonts w:ascii="Courier New" w:eastAsia="Times New Roman" w:hAnsi="Courier New" w:cs="Courier New"/>
+          <w:sz w:val="20"/>
+          <w:szCs w:val="20"/>
+          <w:lang w:eastAsia="es-ES"/>
+        </w:rPr>
+        <w:t>telefono</w:t>
+      </w:r>
+      <w:proofErr w:type="spellEnd"/>
+      <w:r>
+        <w:rPr>
+          <w:rFonts w:ascii="Courier New" w:eastAsia="Times New Roman" w:hAnsi="Courier New" w:cs="Courier New"/>
+          <w:sz w:val="20"/>
+          <w:szCs w:val="20"/>
+          <w:lang w:eastAsia="es-ES"/>
+        </w:rPr>
+        <w:t xml:space="preserve"> </w:t>
       </w:r>
       <w:proofErr w:type="spellStart"/>
       <w:r>
@@ -8932,7 +9025,27 @@
           <w:szCs w:val="20"/>
           <w:lang w:eastAsia="es-ES"/>
         </w:rPr>
-        <w:t xml:space="preserve">    @idSucursal </w:t>
+        <w:t xml:space="preserve">    @</w:t>
+      </w:r>
+      <w:proofErr w:type="spellStart"/>
+      <w:r>
+        <w:rPr>
+          <w:rFonts w:ascii="Courier New" w:eastAsia="Times New Roman" w:hAnsi="Courier New" w:cs="Courier New"/>
+          <w:sz w:val="20"/>
+          <w:szCs w:val="20"/>
+          <w:lang w:eastAsia="es-ES"/>
+        </w:rPr>
+        <w:t>idSucursal</w:t>
+      </w:r>
+      <w:proofErr w:type="spellEnd"/>
+      <w:r>
+        <w:rPr>
+          <w:rFonts w:ascii="Courier New" w:eastAsia="Times New Roman" w:hAnsi="Courier New" w:cs="Courier New"/>
+          <w:sz w:val="20"/>
+          <w:szCs w:val="20"/>
+          <w:lang w:eastAsia="es-ES"/>
+        </w:rPr>
+        <w:t xml:space="preserve"> </w:t>
       </w:r>
       <w:proofErr w:type="spellStart"/>
       <w:r>
@@ -9246,7 +9359,27 @@
           <w:szCs w:val="20"/>
           <w:lang w:val="en-US" w:eastAsia="es-ES"/>
         </w:rPr>
-        <w:t>=@idSucursal AND ciudad=@ciudad;</w:t>
+        <w:t>=@</w:t>
+      </w:r>
+      <w:proofErr w:type="spellStart"/>
+      <w:r>
+        <w:rPr>
+          <w:rFonts w:ascii="Courier New" w:eastAsia="Times New Roman" w:hAnsi="Courier New" w:cs="Courier New"/>
+          <w:sz w:val="20"/>
+          <w:szCs w:val="20"/>
+          <w:lang w:val="en-US" w:eastAsia="es-ES"/>
+        </w:rPr>
+        <w:t>idSucursal</w:t>
+      </w:r>
+      <w:proofErr w:type="spellEnd"/>
+      <w:r>
+        <w:rPr>
+          <w:rFonts w:ascii="Courier New" w:eastAsia="Times New Roman" w:hAnsi="Courier New" w:cs="Courier New"/>
+          <w:sz w:val="20"/>
+          <w:szCs w:val="20"/>
+          <w:lang w:val="en-US" w:eastAsia="es-ES"/>
+        </w:rPr>
+        <w:t xml:space="preserve"> AND ciudad=@ciudad;</w:t>
       </w:r>
     </w:p>
     <w:p>
@@ -9802,8 +9935,19 @@
           <w:szCs w:val="20"/>
           <w:lang w:val="en-US" w:eastAsia="es-ES"/>
         </w:rPr>
-        <w:t>=@horario</w:t>
-      </w:r>
+        <w:t>=@</w:t>
+      </w:r>
+      <w:proofErr w:type="spellStart"/>
+      <w:r>
+        <w:rPr>
+          <w:rFonts w:ascii="Courier New" w:eastAsia="Times New Roman" w:hAnsi="Courier New" w:cs="Courier New"/>
+          <w:sz w:val="20"/>
+          <w:szCs w:val="20"/>
+          <w:lang w:val="en-US" w:eastAsia="es-ES"/>
+        </w:rPr>
+        <w:t>horario</w:t>
+      </w:r>
+      <w:proofErr w:type="spellEnd"/>
     </w:p>
     <w:p>
       <w:pPr>
@@ -9870,7 +10014,27 @@
           <w:szCs w:val="20"/>
           <w:lang w:eastAsia="es-ES"/>
         </w:rPr>
-        <w:t>=@idSucursal;</w:t>
+        <w:t>=@</w:t>
+      </w:r>
+      <w:proofErr w:type="spellStart"/>
+      <w:r>
+        <w:rPr>
+          <w:rFonts w:ascii="Courier New" w:eastAsia="Times New Roman" w:hAnsi="Courier New" w:cs="Courier New"/>
+          <w:sz w:val="20"/>
+          <w:szCs w:val="20"/>
+          <w:lang w:eastAsia="es-ES"/>
+        </w:rPr>
+        <w:t>idSucursal</w:t>
+      </w:r>
+      <w:proofErr w:type="spellEnd"/>
+      <w:r>
+        <w:rPr>
+          <w:rFonts w:ascii="Courier New" w:eastAsia="Times New Roman" w:hAnsi="Courier New" w:cs="Courier New"/>
+          <w:sz w:val="20"/>
+          <w:szCs w:val="20"/>
+          <w:lang w:eastAsia="es-ES"/>
+        </w:rPr>
+        <w:t>;</w:t>
       </w:r>
     </w:p>
     <w:p>
@@ -9969,7 +10133,7 @@
           <w:lang w:eastAsia="es-ES"/>
         </w:rPr>
         <w:pict w14:anchorId="72D6F8CC">
-          <v:rect id="_x0000_i1045" style="width:0;height:1.5pt" o:hralign="center" o:hrstd="t" o:hr="t" fillcolor="#a0a0a0" stroked="f"/>
+          <v:rect id="_x0000_i1033" style="width:0;height:1.5pt" o:hralign="center" o:hrstd="t" o:hr="t" fillcolor="#a0a0a0" stroked="f"/>
         </w:pict>
       </w:r>
     </w:p>
@@ -10246,7 +10410,7 @@
           <w:lang w:eastAsia="es-ES"/>
         </w:rPr>
         <w:pict w14:anchorId="3C138F1D">
-          <v:rect id="_x0000_i1046" style="width:0;height:1.5pt" o:hralign="center" o:hrstd="t" o:hr="t" fillcolor="#a0a0a0" stroked="f"/>
+          <v:rect id="_x0000_i1034" style="width:0;height:1.5pt" o:hralign="center" o:hrstd="t" o:hr="t" fillcolor="#a0a0a0" stroked="f"/>
         </w:pict>
       </w:r>
     </w:p>
@@ -10511,7 +10675,7 @@
           <w:lang w:eastAsia="es-ES"/>
         </w:rPr>
         <w:pict w14:anchorId="55661FAE">
-          <v:rect id="_x0000_i1047" style="width:0;height:1.5pt" o:hralign="center" o:hrstd="t" o:hr="t" fillcolor="#a0a0a0" stroked="f"/>
+          <v:rect id="_x0000_i1035" style="width:0;height:1.5pt" o:hralign="center" o:hrstd="t" o:hr="t" fillcolor="#a0a0a0" stroked="f"/>
         </w:pict>
       </w:r>
     </w:p>
@@ -10626,7 +10790,7 @@
           <w:lang w:eastAsia="es-ES"/>
         </w:rPr>
         <w:pict w14:anchorId="49DA2F60">
-          <v:rect id="_x0000_i1048" style="width:0;height:1.5pt" o:hralign="center" o:hrstd="t" o:hr="t" fillcolor="#a0a0a0" stroked="f"/>
+          <v:rect id="_x0000_i1036" style="width:0;height:1.5pt" o:hralign="center" o:hrstd="t" o:hr="t" fillcolor="#a0a0a0" stroked="f"/>
         </w:pict>
       </w:r>
     </w:p>
@@ -10910,7 +11074,27 @@
           <w:szCs w:val="20"/>
           <w:lang w:eastAsia="es-ES"/>
         </w:rPr>
-        <w:t xml:space="preserve">    @reemplazadaX </w:t>
+        <w:t xml:space="preserve">    @</w:t>
+      </w:r>
+      <w:proofErr w:type="spellStart"/>
+      <w:r>
+        <w:rPr>
+          <w:rFonts w:ascii="Courier New" w:eastAsia="Times New Roman" w:hAnsi="Courier New" w:cs="Courier New"/>
+          <w:sz w:val="20"/>
+          <w:szCs w:val="20"/>
+          <w:lang w:eastAsia="es-ES"/>
+        </w:rPr>
+        <w:t>reemplazadaX</w:t>
+      </w:r>
+      <w:proofErr w:type="spellEnd"/>
+      <w:r>
+        <w:rPr>
+          <w:rFonts w:ascii="Courier New" w:eastAsia="Times New Roman" w:hAnsi="Courier New" w:cs="Courier New"/>
+          <w:sz w:val="20"/>
+          <w:szCs w:val="20"/>
+          <w:lang w:eastAsia="es-ES"/>
+        </w:rPr>
+        <w:t xml:space="preserve"> </w:t>
       </w:r>
       <w:proofErr w:type="spellStart"/>
       <w:r>
@@ -10969,7 +11153,27 @@
           <w:szCs w:val="20"/>
           <w:lang w:eastAsia="es-ES"/>
         </w:rPr>
-        <w:t xml:space="preserve">    @direccion </w:t>
+        <w:t xml:space="preserve">    @</w:t>
+      </w:r>
+      <w:proofErr w:type="spellStart"/>
+      <w:r>
+        <w:rPr>
+          <w:rFonts w:ascii="Courier New" w:eastAsia="Times New Roman" w:hAnsi="Courier New" w:cs="Courier New"/>
+          <w:sz w:val="20"/>
+          <w:szCs w:val="20"/>
+          <w:lang w:eastAsia="es-ES"/>
+        </w:rPr>
+        <w:t>direccion</w:t>
+      </w:r>
+      <w:proofErr w:type="spellEnd"/>
+      <w:r>
+        <w:rPr>
+          <w:rFonts w:ascii="Courier New" w:eastAsia="Times New Roman" w:hAnsi="Courier New" w:cs="Courier New"/>
+          <w:sz w:val="20"/>
+          <w:szCs w:val="20"/>
+          <w:lang w:eastAsia="es-ES"/>
+        </w:rPr>
+        <w:t xml:space="preserve"> </w:t>
       </w:r>
       <w:proofErr w:type="spellStart"/>
       <w:r>
@@ -11087,7 +11291,27 @@
           <w:szCs w:val="20"/>
           <w:lang w:eastAsia="es-ES"/>
         </w:rPr>
-        <w:t xml:space="preserve">    @telefono </w:t>
+        <w:t xml:space="preserve">    @</w:t>
+      </w:r>
+      <w:proofErr w:type="spellStart"/>
+      <w:r>
+        <w:rPr>
+          <w:rFonts w:ascii="Courier New" w:eastAsia="Times New Roman" w:hAnsi="Courier New" w:cs="Courier New"/>
+          <w:sz w:val="20"/>
+          <w:szCs w:val="20"/>
+          <w:lang w:eastAsia="es-ES"/>
+        </w:rPr>
+        <w:t>telefono</w:t>
+      </w:r>
+      <w:proofErr w:type="spellEnd"/>
+      <w:r>
+        <w:rPr>
+          <w:rFonts w:ascii="Courier New" w:eastAsia="Times New Roman" w:hAnsi="Courier New" w:cs="Courier New"/>
+          <w:sz w:val="20"/>
+          <w:szCs w:val="20"/>
+          <w:lang w:eastAsia="es-ES"/>
+        </w:rPr>
+        <w:t xml:space="preserve"> </w:t>
       </w:r>
       <w:proofErr w:type="spellStart"/>
       <w:r>
@@ -11673,7 +11897,27 @@
           <w:szCs w:val="20"/>
           <w:lang w:eastAsia="es-ES"/>
         </w:rPr>
-        <w:t xml:space="preserve">    @idSucursal </w:t>
+        <w:t xml:space="preserve">    @</w:t>
+      </w:r>
+      <w:proofErr w:type="spellStart"/>
+      <w:r>
+        <w:rPr>
+          <w:rFonts w:ascii="Courier New" w:eastAsia="Times New Roman" w:hAnsi="Courier New" w:cs="Courier New"/>
+          <w:sz w:val="20"/>
+          <w:szCs w:val="20"/>
+          <w:lang w:eastAsia="es-ES"/>
+        </w:rPr>
+        <w:t>idSucursal</w:t>
+      </w:r>
+      <w:proofErr w:type="spellEnd"/>
+      <w:r>
+        <w:rPr>
+          <w:rFonts w:ascii="Courier New" w:eastAsia="Times New Roman" w:hAnsi="Courier New" w:cs="Courier New"/>
+          <w:sz w:val="20"/>
+          <w:szCs w:val="20"/>
+          <w:lang w:eastAsia="es-ES"/>
+        </w:rPr>
+        <w:t xml:space="preserve"> </w:t>
       </w:r>
       <w:proofErr w:type="spellStart"/>
       <w:r>
@@ -11987,7 +12231,27 @@
           <w:szCs w:val="20"/>
           <w:lang w:val="en-US" w:eastAsia="es-ES"/>
         </w:rPr>
-        <w:t>=@idSucursal AND ciudad=@ciudad;</w:t>
+        <w:t>=@</w:t>
+      </w:r>
+      <w:proofErr w:type="spellStart"/>
+      <w:r>
+        <w:rPr>
+          <w:rFonts w:ascii="Courier New" w:eastAsia="Times New Roman" w:hAnsi="Courier New" w:cs="Courier New"/>
+          <w:sz w:val="20"/>
+          <w:szCs w:val="20"/>
+          <w:lang w:val="en-US" w:eastAsia="es-ES"/>
+        </w:rPr>
+        <w:t>idSucursal</w:t>
+      </w:r>
+      <w:proofErr w:type="spellEnd"/>
+      <w:r>
+        <w:rPr>
+          <w:rFonts w:ascii="Courier New" w:eastAsia="Times New Roman" w:hAnsi="Courier New" w:cs="Courier New"/>
+          <w:sz w:val="20"/>
+          <w:szCs w:val="20"/>
+          <w:lang w:val="en-US" w:eastAsia="es-ES"/>
+        </w:rPr>
+        <w:t xml:space="preserve"> AND ciudad=@ciudad;</w:t>
       </w:r>
     </w:p>
     <w:p>
@@ -12544,8 +12808,19 @@
           <w:szCs w:val="20"/>
           <w:lang w:val="en-US" w:eastAsia="es-ES"/>
         </w:rPr>
-        <w:t>=@horario</w:t>
-      </w:r>
+        <w:t>=@</w:t>
+      </w:r>
+      <w:proofErr w:type="spellStart"/>
+      <w:r>
+        <w:rPr>
+          <w:rFonts w:ascii="Courier New" w:eastAsia="Times New Roman" w:hAnsi="Courier New" w:cs="Courier New"/>
+          <w:sz w:val="20"/>
+          <w:szCs w:val="20"/>
+          <w:lang w:val="en-US" w:eastAsia="es-ES"/>
+        </w:rPr>
+        <w:t>horario</w:t>
+      </w:r>
+      <w:proofErr w:type="spellEnd"/>
     </w:p>
     <w:p>
       <w:pPr>
@@ -12612,7 +12887,27 @@
           <w:szCs w:val="20"/>
           <w:lang w:eastAsia="es-ES"/>
         </w:rPr>
-        <w:t>=@idSucursal;</w:t>
+        <w:t>=@</w:t>
+      </w:r>
+      <w:proofErr w:type="spellStart"/>
+      <w:r>
+        <w:rPr>
+          <w:rFonts w:ascii="Courier New" w:eastAsia="Times New Roman" w:hAnsi="Courier New" w:cs="Courier New"/>
+          <w:sz w:val="20"/>
+          <w:szCs w:val="20"/>
+          <w:lang w:eastAsia="es-ES"/>
+        </w:rPr>
+        <w:t>idSucursal</w:t>
+      </w:r>
+      <w:proofErr w:type="spellEnd"/>
+      <w:r>
+        <w:rPr>
+          <w:rFonts w:ascii="Courier New" w:eastAsia="Times New Roman" w:hAnsi="Courier New" w:cs="Courier New"/>
+          <w:sz w:val="20"/>
+          <w:szCs w:val="20"/>
+          <w:lang w:eastAsia="es-ES"/>
+        </w:rPr>
+        <w:t>;</w:t>
       </w:r>
     </w:p>
     <w:p>
@@ -12711,7 +13006,7 @@
           <w:lang w:eastAsia="es-ES"/>
         </w:rPr>
         <w:pict w14:anchorId="604011ED">
-          <v:rect id="_x0000_i1029" style="width:0;height:1.5pt" o:hralign="center" o:hrstd="t" o:hr="t" fillcolor="#a0a0a0" stroked="f"/>
+          <v:rect id="_x0000_i1037" style="width:0;height:1.5pt" o:hralign="center" o:hrstd="t" o:hr="t" fillcolor="#a0a0a0" stroked="f"/>
         </w:pict>
       </w:r>
     </w:p>
@@ -12988,7 +13283,7 @@
           <w:lang w:eastAsia="es-ES"/>
         </w:rPr>
         <w:pict w14:anchorId="14FCABC2">
-          <v:rect id="_x0000_i1030" style="width:0;height:1.5pt" o:hralign="center" o:hrstd="t" o:hr="t" fillcolor="#a0a0a0" stroked="f"/>
+          <v:rect id="_x0000_i1038" style="width:0;height:1.5pt" o:hralign="center" o:hrstd="t" o:hr="t" fillcolor="#a0a0a0" stroked="f"/>
         </w:pict>
       </w:r>
     </w:p>
@@ -13252,7 +13547,7 @@
           <w:lang w:eastAsia="es-ES"/>
         </w:rPr>
         <w:pict w14:anchorId="3C55FDAE">
-          <v:rect id="_x0000_i1031" style="width:0;height:1.5pt" o:hralign="center" o:hrstd="t" o:hr="t" fillcolor="#a0a0a0" stroked="f"/>
+          <v:rect id="_x0000_i1039" style="width:0;height:1.5pt" o:hralign="center" o:hrstd="t" o:hr="t" fillcolor="#a0a0a0" stroked="f"/>
         </w:pict>
       </w:r>
     </w:p>
@@ -13396,7 +13691,7 @@
           <w:lang w:eastAsia="es-ES"/>
         </w:rPr>
         <w:pict w14:anchorId="49F1CBA2">
-          <v:rect id="_x0000_i1032" style="width:0;height:1.5pt" o:hralign="center" o:hrstd="t" o:hr="t" fillcolor="#a0a0a0" stroked="f"/>
+          <v:rect id="_x0000_i1040" style="width:0;height:1.5pt" o:hralign="center" o:hrstd="t" o:hr="t" fillcolor="#a0a0a0" stroked="f"/>
         </w:pict>
       </w:r>
     </w:p>
@@ -13437,8 +13732,10 @@
           <w:szCs w:val="24"/>
           <w:lang w:eastAsia="es-ES"/>
         </w:rPr>
-        <w:t xml:space="preserve"> en un entorno de producción. Ante cualquier modificación en los requerimientos, recuerda actualizar los procedimientos y los esquemas conforme a los cambios en el negocio.</w:t>
-      </w:r>
+        <w:t xml:space="preserve"> en un entorno de producción. </w:t>
+      </w:r>
+      <w:bookmarkStart w:id="0" w:name="_GoBack"/>
+      <w:bookmarkEnd w:id="0"/>
     </w:p>
     <w:p/>
     <w:sectPr>
@@ -13452,7 +13749,7 @@
 </file>
 
 <file path=word/numbering.xml><?xml version="1.0" encoding="utf-8"?>
-<w:numbering xmlns:wpc="http://schemas.microsoft.com/office/word/2010/wordprocessingCanvas" xmlns:cx="http://schemas.microsoft.com/office/drawing/2014/chartex" xmlns:cx1="http://schemas.microsoft.com/office/drawing/2015/9/8/chartex" xmlns:cx2="http://schemas.microsoft.com/office/drawing/2015/10/21/chartex" xmlns:cx3="http://schemas.microsoft.com/office/drawing/2016/5/9/chartex" xmlns:cx4="http://schemas.microsoft.com/office/drawing/2016/5/10/chartex" xmlns:cx5="http://schemas.microsoft.com/office/drawing/2016/5/11/chartex" xmlns:cx6="http://schemas.microsoft.com/office/drawing/2016/5/12/chartex" xmlns:cx7="http://schemas.microsoft.com/office/drawing/2016/5/13/chartex" xmlns:cx8="http://schemas.microsoft.com/office/drawing/2016/5/14/chartex" xmlns:mc="http://schemas.openxmlformats.org/markup-compatibility/2006" xmlns:aink="http://schemas.microsoft.com/office/drawing/2016/ink" xmlns:am3d="http://schemas.microsoft.com/office/drawing/2017/model3d" xmlns:o="urn:schemas-microsoft-com:office:office" xmlns:r="http://schemas.openxmlformats.org/officeDocument/2006/relationships" xmlns:m="http://schemas.openxmlformats.org/officeDocument/2006/math" xmlns:v="urn:schemas-microsoft-com:vml" xmlns:wp14="http://schemas.microsoft.com/office/word/2010/wordprocessingDrawing" xmlns:wp="http://schemas.openxmlformats.org/drawingml/2006/wordprocessingDrawing" xmlns:w10="urn:schemas-microsoft-com:office:word" xmlns:w="http://schemas.openxmlformats.org/wordprocessingml/2006/main" xmlns:w14="http://schemas.microsoft.com/office/word/2010/wordml" xmlns:w15="http://schemas.microsoft.com/office/word/2012/wordml" xmlns:w16cex="http://schemas.microsoft.com/office/word/2018/wordml/cex" xmlns:w16cid="http://schemas.microsoft.com/office/word/2016/wordml/cid" xmlns:w16="http://schemas.microsoft.com/office/word/2018/wordml" xmlns:w16sdtdh="http://schemas.microsoft.com/office/word/2020/wordml/sdtdatahash" xmlns:w16se="http://schemas.microsoft.com/office/word/2015/wordml/symex" xmlns:wpg="http://schemas.microsoft.com/office/word/2010/wordprocessingGroup" xmlns:wpi="http://schemas.microsoft.com/office/word/2010/wordprocessingInk" xmlns:wne="http://schemas.microsoft.com/office/word/2006/wordml" xmlns:wps="http://schemas.microsoft.com/office/word/2010/wordprocessingShape" mc:Ignorable="w14 w15 w16se w16cid w16 w16cex w16sdtdh wp14">
+<w:numbering xmlns:wpc="http://schemas.microsoft.com/office/word/2010/wordprocessingCanvas" xmlns:cx="http://schemas.microsoft.com/office/drawing/2014/chartex" xmlns:cx1="http://schemas.microsoft.com/office/drawing/2015/9/8/chartex" xmlns:mc="http://schemas.openxmlformats.org/markup-compatibility/2006" xmlns:o="urn:schemas-microsoft-com:office:office" xmlns:r="http://schemas.openxmlformats.org/officeDocument/2006/relationships" xmlns:m="http://schemas.openxmlformats.org/officeDocument/2006/math" xmlns:v="urn:schemas-microsoft-com:vml" xmlns:wp14="http://schemas.microsoft.com/office/word/2010/wordprocessingDrawing" xmlns:wp="http://schemas.openxmlformats.org/drawingml/2006/wordprocessingDrawing" xmlns:w10="urn:schemas-microsoft-com:office:word" xmlns:w="http://schemas.openxmlformats.org/wordprocessingml/2006/main" xmlns:w14="http://schemas.microsoft.com/office/word/2010/wordml" xmlns:w15="http://schemas.microsoft.com/office/word/2012/wordml" xmlns:w16se="http://schemas.microsoft.com/office/word/2015/wordml/symex" xmlns:wpg="http://schemas.microsoft.com/office/word/2010/wordprocessingGroup" xmlns:wpi="http://schemas.microsoft.com/office/word/2010/wordprocessingInk" xmlns:wne="http://schemas.microsoft.com/office/word/2006/wordml" xmlns:wps="http://schemas.microsoft.com/office/word/2010/wordprocessingShape" mc:Ignorable="w14 w15 w16se wp14">
   <w:abstractNum w:abstractNumId="0" w15:restartNumberingAfterBreak="0">
     <w:nsid w:val="064F2407"/>
     <w:multiLevelType w:val="multilevel"/>
@@ -14705,7 +15002,7 @@
 </file>
 
 <file path=word/styles.xml><?xml version="1.0" encoding="utf-8"?>
-<w:styles xmlns:mc="http://schemas.openxmlformats.org/markup-compatibility/2006" xmlns:r="http://schemas.openxmlformats.org/officeDocument/2006/relationships" xmlns:w="http://schemas.openxmlformats.org/wordprocessingml/2006/main" xmlns:w14="http://schemas.microsoft.com/office/word/2010/wordml" xmlns:w15="http://schemas.microsoft.com/office/word/2012/wordml" xmlns:w16cex="http://schemas.microsoft.com/office/word/2018/wordml/cex" xmlns:w16cid="http://schemas.microsoft.com/office/word/2016/wordml/cid" xmlns:w16="http://schemas.microsoft.com/office/word/2018/wordml" xmlns:w16sdtdh="http://schemas.microsoft.com/office/word/2020/wordml/sdtdatahash" xmlns:w16se="http://schemas.microsoft.com/office/word/2015/wordml/symex" mc:Ignorable="w14 w15 w16se w16cid w16 w16cex w16sdtdh">
+<w:styles xmlns:mc="http://schemas.openxmlformats.org/markup-compatibility/2006" xmlns:r="http://schemas.openxmlformats.org/officeDocument/2006/relationships" xmlns:w="http://schemas.openxmlformats.org/wordprocessingml/2006/main" xmlns:w14="http://schemas.microsoft.com/office/word/2010/wordml" xmlns:w15="http://schemas.microsoft.com/office/word/2012/wordml" xmlns:w16se="http://schemas.microsoft.com/office/word/2015/wordml/symex" mc:Ignorable="w14 w15 w16se">
   <w:docDefaults>
     <w:rPrDefault>
       <w:rPr>
@@ -14721,7 +15018,7 @@
       </w:pPr>
     </w:pPrDefault>
   </w:docDefaults>
-  <w:latentStyles w:defLockedState="0" w:defUIPriority="99" w:defSemiHidden="0" w:defUnhideWhenUsed="0" w:defQFormat="0" w:count="376">
+  <w:latentStyles w:defLockedState="0" w:defUIPriority="99" w:defSemiHidden="0" w:defUnhideWhenUsed="0" w:defQFormat="0" w:count="371">
     <w:lsdException w:name="Normal" w:uiPriority="0" w:qFormat="1"/>
     <w:lsdException w:name="heading 1" w:uiPriority="9" w:qFormat="1"/>
     <w:lsdException w:name="heading 2" w:semiHidden="1" w:uiPriority="9" w:unhideWhenUsed="1" w:qFormat="1"/>
@@ -15093,11 +15390,6 @@
     <w:lsdException w:name="List Table 5 Dark Accent 6" w:uiPriority="50"/>
     <w:lsdException w:name="List Table 6 Colorful Accent 6" w:uiPriority="51"/>
     <w:lsdException w:name="List Table 7 Colorful Accent 6" w:uiPriority="52"/>
-    <w:lsdException w:name="Mention" w:semiHidden="1" w:unhideWhenUsed="1"/>
-    <w:lsdException w:name="Smart Hyperlink" w:semiHidden="1" w:unhideWhenUsed="1"/>
-    <w:lsdException w:name="Hashtag" w:semiHidden="1" w:unhideWhenUsed="1"/>
-    <w:lsdException w:name="Unresolved Mention" w:semiHidden="1" w:unhideWhenUsed="1"/>
-    <w:lsdException w:name="Smart Link" w:semiHidden="1" w:unhideWhenUsed="1"/>
   </w:latentStyles>
   <w:style w:type="paragraph" w:default="1" w:styleId="Normal">
     <w:name w:val="Normal"/>

--- a/Documentacion de Instalacion.docx
+++ b/Documentacion de Instalacion.docx
@@ -445,6 +445,7 @@
         </w:rPr>
       </w:pPr>
       <w:proofErr w:type="spellStart"/>
+      <w:proofErr w:type="gramStart"/>
       <w:r>
         <w:rPr>
           <w:rFonts w:ascii="Courier New" w:eastAsia="Times New Roman" w:hAnsi="Courier New" w:cs="Courier New"/>
@@ -455,6 +456,7 @@
         <w:t>sql</w:t>
       </w:r>
       <w:proofErr w:type="spellEnd"/>
+      <w:proofErr w:type="gramEnd"/>
     </w:p>
     <w:p>
       <w:pPr>
@@ -520,8 +522,19 @@
           <w:szCs w:val="20"/>
           <w:lang w:val="en-GB" w:eastAsia="es-ES"/>
         </w:rPr>
-        <w:t>CREATE DATABASE Com5600G03_v2;</w:t>
-      </w:r>
+        <w:t>CREATE DATABASE Com5600G03_v2</w:t>
+      </w:r>
+      <w:proofErr w:type="gramStart"/>
+      <w:r>
+        <w:rPr>
+          <w:rFonts w:ascii="Courier New" w:eastAsia="Times New Roman" w:hAnsi="Courier New" w:cs="Courier New"/>
+          <w:sz w:val="20"/>
+          <w:szCs w:val="20"/>
+          <w:lang w:val="en-GB" w:eastAsia="es-ES"/>
+        </w:rPr>
+        <w:t>;</w:t>
+      </w:r>
+      <w:proofErr w:type="gramEnd"/>
     </w:p>
     <w:p>
       <w:pPr>
@@ -913,8 +926,19 @@
           <w:szCs w:val="20"/>
           <w:lang w:val="en-US" w:eastAsia="es-ES"/>
         </w:rPr>
-        <w:t>CREATE SCHEMA Prod;</w:t>
-      </w:r>
+        <w:t>CREATE SCHEMA Prod</w:t>
+      </w:r>
+      <w:proofErr w:type="gramStart"/>
+      <w:r>
+        <w:rPr>
+          <w:rFonts w:ascii="Courier New" w:eastAsia="Times New Roman" w:hAnsi="Courier New" w:cs="Courier New"/>
+          <w:sz w:val="20"/>
+          <w:szCs w:val="20"/>
+          <w:lang w:val="en-US" w:eastAsia="es-ES"/>
+        </w:rPr>
+        <w:t>;</w:t>
+      </w:r>
+      <w:proofErr w:type="gramEnd"/>
     </w:p>
     <w:p>
       <w:pPr>
@@ -1018,8 +1042,19 @@
           <w:szCs w:val="20"/>
           <w:lang w:val="en-GB" w:eastAsia="es-ES"/>
         </w:rPr>
-        <w:t>CREATE SCHEMA Info;</w:t>
-      </w:r>
+        <w:t>CREATE SCHEMA Info</w:t>
+      </w:r>
+      <w:proofErr w:type="gramStart"/>
+      <w:r>
+        <w:rPr>
+          <w:rFonts w:ascii="Courier New" w:eastAsia="Times New Roman" w:hAnsi="Courier New" w:cs="Courier New"/>
+          <w:sz w:val="20"/>
+          <w:szCs w:val="20"/>
+          <w:lang w:val="en-GB" w:eastAsia="es-ES"/>
+        </w:rPr>
+        <w:t>;</w:t>
+      </w:r>
+      <w:proofErr w:type="gramEnd"/>
     </w:p>
     <w:p>
       <w:pPr>
@@ -1204,6 +1239,7 @@
         </w:rPr>
       </w:pPr>
       <w:proofErr w:type="spellStart"/>
+      <w:proofErr w:type="gramStart"/>
       <w:r>
         <w:rPr>
           <w:rFonts w:ascii="Courier New" w:eastAsia="Times New Roman" w:hAnsi="Courier New" w:cs="Courier New"/>
@@ -1214,6 +1250,7 @@
         <w:t>sql</w:t>
       </w:r>
       <w:proofErr w:type="spellEnd"/>
+      <w:proofErr w:type="gramEnd"/>
     </w:p>
     <w:p>
       <w:pPr>
@@ -1343,6 +1380,7 @@
         <w:t xml:space="preserve">    </w:t>
       </w:r>
       <w:proofErr w:type="spellStart"/>
+      <w:proofErr w:type="gramStart"/>
       <w:r>
         <w:rPr>
           <w:rFonts w:ascii="Courier New" w:eastAsia="Times New Roman" w:hAnsi="Courier New" w:cs="Courier New"/>
@@ -1353,6 +1391,7 @@
         <w:t>idSucursal</w:t>
       </w:r>
       <w:proofErr w:type="spellEnd"/>
+      <w:proofErr w:type="gramEnd"/>
       <w:r>
         <w:rPr>
           <w:rFonts w:ascii="Courier New" w:eastAsia="Times New Roman" w:hAnsi="Courier New" w:cs="Courier New"/>
@@ -1431,6 +1470,7 @@
         <w:t xml:space="preserve">ciudad </w:t>
       </w:r>
       <w:proofErr w:type="spellStart"/>
+      <w:proofErr w:type="gramStart"/>
       <w:r>
         <w:rPr>
           <w:rFonts w:ascii="Courier New" w:eastAsia="Times New Roman" w:hAnsi="Courier New" w:cs="Courier New"/>
@@ -1448,7 +1488,17 @@
           <w:szCs w:val="20"/>
           <w:lang w:eastAsia="es-ES"/>
         </w:rPr>
-        <w:t>(15),</w:t>
+        <w:t>(</w:t>
+      </w:r>
+      <w:proofErr w:type="gramEnd"/>
+      <w:r>
+        <w:rPr>
+          <w:rFonts w:ascii="Courier New" w:eastAsia="Times New Roman" w:hAnsi="Courier New" w:cs="Courier New"/>
+          <w:sz w:val="20"/>
+          <w:szCs w:val="20"/>
+          <w:lang w:eastAsia="es-ES"/>
+        </w:rPr>
+        <w:t>15),</w:t>
       </w:r>
     </w:p>
     <w:p>
@@ -1510,6 +1560,7 @@
         <w:t xml:space="preserve"> </w:t>
       </w:r>
       <w:proofErr w:type="spellStart"/>
+      <w:proofErr w:type="gramStart"/>
       <w:r>
         <w:rPr>
           <w:rFonts w:ascii="Courier New" w:eastAsia="Times New Roman" w:hAnsi="Courier New" w:cs="Courier New"/>
@@ -1527,7 +1578,17 @@
           <w:szCs w:val="20"/>
           <w:lang w:eastAsia="es-ES"/>
         </w:rPr>
-        <w:t xml:space="preserve">(20) </w:t>
+        <w:t>(</w:t>
+      </w:r>
+      <w:proofErr w:type="gramEnd"/>
+      <w:r>
+        <w:rPr>
+          <w:rFonts w:ascii="Courier New" w:eastAsia="Times New Roman" w:hAnsi="Courier New" w:cs="Courier New"/>
+          <w:sz w:val="20"/>
+          <w:szCs w:val="20"/>
+          <w:lang w:eastAsia="es-ES"/>
+        </w:rPr>
+        <w:t xml:space="preserve">20) </w:t>
       </w:r>
       <w:proofErr w:type="spellStart"/>
       <w:r>
@@ -1709,6 +1770,7 @@
         <w:t xml:space="preserve"> </w:t>
       </w:r>
       <w:proofErr w:type="spellStart"/>
+      <w:proofErr w:type="gramStart"/>
       <w:r>
         <w:rPr>
           <w:rFonts w:ascii="Courier New" w:eastAsia="Times New Roman" w:hAnsi="Courier New" w:cs="Courier New"/>
@@ -1726,7 +1788,17 @@
           <w:szCs w:val="20"/>
           <w:lang w:eastAsia="es-ES"/>
         </w:rPr>
-        <w:t>(150),</w:t>
+        <w:t>(</w:t>
+      </w:r>
+      <w:proofErr w:type="gramEnd"/>
+      <w:r>
+        <w:rPr>
+          <w:rFonts w:ascii="Courier New" w:eastAsia="Times New Roman" w:hAnsi="Courier New" w:cs="Courier New"/>
+          <w:sz w:val="20"/>
+          <w:szCs w:val="20"/>
+          <w:lang w:eastAsia="es-ES"/>
+        </w:rPr>
+        <w:t>150),</w:t>
       </w:r>
     </w:p>
     <w:p>
@@ -1768,6 +1840,7 @@
         <w:t xml:space="preserve">    horario </w:t>
       </w:r>
       <w:proofErr w:type="spellStart"/>
+      <w:proofErr w:type="gramStart"/>
       <w:r>
         <w:rPr>
           <w:rFonts w:ascii="Courier New" w:eastAsia="Times New Roman" w:hAnsi="Courier New" w:cs="Courier New"/>
@@ -1785,7 +1858,17 @@
           <w:szCs w:val="20"/>
           <w:lang w:eastAsia="es-ES"/>
         </w:rPr>
-        <w:t>(50),</w:t>
+        <w:t>(</w:t>
+      </w:r>
+      <w:proofErr w:type="gramEnd"/>
+      <w:r>
+        <w:rPr>
+          <w:rFonts w:ascii="Courier New" w:eastAsia="Times New Roman" w:hAnsi="Courier New" w:cs="Courier New"/>
+          <w:sz w:val="20"/>
+          <w:szCs w:val="20"/>
+          <w:lang w:eastAsia="es-ES"/>
+        </w:rPr>
+        <w:t>50),</w:t>
       </w:r>
     </w:p>
     <w:p>
@@ -1847,6 +1930,7 @@
         <w:t xml:space="preserve"> </w:t>
       </w:r>
       <w:proofErr w:type="spellStart"/>
+      <w:proofErr w:type="gramStart"/>
       <w:r>
         <w:rPr>
           <w:rFonts w:ascii="Courier New" w:eastAsia="Times New Roman" w:hAnsi="Courier New" w:cs="Courier New"/>
@@ -1864,7 +1948,17 @@
           <w:szCs w:val="20"/>
           <w:lang w:eastAsia="es-ES"/>
         </w:rPr>
-        <w:t xml:space="preserve">(9) </w:t>
+        <w:t>(</w:t>
+      </w:r>
+      <w:proofErr w:type="gramEnd"/>
+      <w:r>
+        <w:rPr>
+          <w:rFonts w:ascii="Courier New" w:eastAsia="Times New Roman" w:hAnsi="Courier New" w:cs="Courier New"/>
+          <w:sz w:val="20"/>
+          <w:szCs w:val="20"/>
+          <w:lang w:eastAsia="es-ES"/>
+        </w:rPr>
+        <w:t xml:space="preserve">9) </w:t>
       </w:r>
       <w:proofErr w:type="spellStart"/>
       <w:r>
@@ -2083,6 +2177,7 @@
         </w:rPr>
       </w:pPr>
       <w:proofErr w:type="spellStart"/>
+      <w:proofErr w:type="gramStart"/>
       <w:r>
         <w:rPr>
           <w:rFonts w:ascii="Courier New" w:eastAsia="Times New Roman" w:hAnsi="Courier New" w:cs="Courier New"/>
@@ -2093,6 +2188,7 @@
         <w:t>sql</w:t>
       </w:r>
       <w:proofErr w:type="spellEnd"/>
+      <w:proofErr w:type="gramEnd"/>
     </w:p>
     <w:p>
       <w:pPr>
@@ -2222,6 +2318,7 @@
         <w:t xml:space="preserve">    </w:t>
       </w:r>
       <w:proofErr w:type="spellStart"/>
+      <w:proofErr w:type="gramStart"/>
       <w:r>
         <w:rPr>
           <w:rFonts w:ascii="Courier New" w:eastAsia="Times New Roman" w:hAnsi="Courier New" w:cs="Courier New"/>
@@ -2232,6 +2329,7 @@
         <w:t>idEmpleado</w:t>
       </w:r>
       <w:proofErr w:type="spellEnd"/>
+      <w:proofErr w:type="gramEnd"/>
       <w:r>
         <w:rPr>
           <w:rFonts w:ascii="Courier New" w:eastAsia="Times New Roman" w:hAnsi="Courier New" w:cs="Courier New"/>
@@ -2310,6 +2408,7 @@
         <w:t xml:space="preserve">nombre </w:t>
       </w:r>
       <w:proofErr w:type="spellStart"/>
+      <w:proofErr w:type="gramStart"/>
       <w:r>
         <w:rPr>
           <w:rFonts w:ascii="Courier New" w:eastAsia="Times New Roman" w:hAnsi="Courier New" w:cs="Courier New"/>
@@ -2327,7 +2426,17 @@
           <w:szCs w:val="20"/>
           <w:lang w:eastAsia="es-ES"/>
         </w:rPr>
-        <w:t>(100),</w:t>
+        <w:t>(</w:t>
+      </w:r>
+      <w:proofErr w:type="gramEnd"/>
+      <w:r>
+        <w:rPr>
+          <w:rFonts w:ascii="Courier New" w:eastAsia="Times New Roman" w:hAnsi="Courier New" w:cs="Courier New"/>
+          <w:sz w:val="20"/>
+          <w:szCs w:val="20"/>
+          <w:lang w:eastAsia="es-ES"/>
+        </w:rPr>
+        <w:t>100),</w:t>
       </w:r>
     </w:p>
     <w:p>
@@ -2369,6 +2478,7 @@
         <w:t xml:space="preserve">    apellido </w:t>
       </w:r>
       <w:proofErr w:type="spellStart"/>
+      <w:proofErr w:type="gramStart"/>
       <w:r>
         <w:rPr>
           <w:rFonts w:ascii="Courier New" w:eastAsia="Times New Roman" w:hAnsi="Courier New" w:cs="Courier New"/>
@@ -2386,7 +2496,17 @@
           <w:szCs w:val="20"/>
           <w:lang w:eastAsia="es-ES"/>
         </w:rPr>
-        <w:t>(100),</w:t>
+        <w:t>(</w:t>
+      </w:r>
+      <w:proofErr w:type="gramEnd"/>
+      <w:r>
+        <w:rPr>
+          <w:rFonts w:ascii="Courier New" w:eastAsia="Times New Roman" w:hAnsi="Courier New" w:cs="Courier New"/>
+          <w:sz w:val="20"/>
+          <w:szCs w:val="20"/>
+          <w:lang w:eastAsia="es-ES"/>
+        </w:rPr>
+        <w:t>100),</w:t>
       </w:r>
     </w:p>
     <w:p>
@@ -2527,6 +2647,7 @@
         <w:t xml:space="preserve"> </w:t>
       </w:r>
       <w:proofErr w:type="spellStart"/>
+      <w:proofErr w:type="gramStart"/>
       <w:r>
         <w:rPr>
           <w:rFonts w:ascii="Courier New" w:eastAsia="Times New Roman" w:hAnsi="Courier New" w:cs="Courier New"/>
@@ -2544,7 +2665,17 @@
           <w:szCs w:val="20"/>
           <w:lang w:eastAsia="es-ES"/>
         </w:rPr>
-        <w:t>(255),</w:t>
+        <w:t>(</w:t>
+      </w:r>
+      <w:proofErr w:type="gramEnd"/>
+      <w:r>
+        <w:rPr>
+          <w:rFonts w:ascii="Courier New" w:eastAsia="Times New Roman" w:hAnsi="Courier New" w:cs="Courier New"/>
+          <w:sz w:val="20"/>
+          <w:szCs w:val="20"/>
+          <w:lang w:eastAsia="es-ES"/>
+        </w:rPr>
+        <w:t>255),</w:t>
       </w:r>
     </w:p>
     <w:p>
@@ -2606,6 +2737,7 @@
         <w:t xml:space="preserve"> </w:t>
       </w:r>
       <w:proofErr w:type="spellStart"/>
+      <w:proofErr w:type="gramStart"/>
       <w:r>
         <w:rPr>
           <w:rFonts w:ascii="Courier New" w:eastAsia="Times New Roman" w:hAnsi="Courier New" w:cs="Courier New"/>
@@ -2623,7 +2755,17 @@
           <w:szCs w:val="20"/>
           <w:lang w:eastAsia="es-ES"/>
         </w:rPr>
-        <w:t>(100),</w:t>
+        <w:t>(</w:t>
+      </w:r>
+      <w:proofErr w:type="gramEnd"/>
+      <w:r>
+        <w:rPr>
+          <w:rFonts w:ascii="Courier New" w:eastAsia="Times New Roman" w:hAnsi="Courier New" w:cs="Courier New"/>
+          <w:sz w:val="20"/>
+          <w:szCs w:val="20"/>
+          <w:lang w:eastAsia="es-ES"/>
+        </w:rPr>
+        <w:t>100),</w:t>
       </w:r>
     </w:p>
     <w:p>
@@ -2685,6 +2827,7 @@
         <w:t xml:space="preserve"> </w:t>
       </w:r>
       <w:proofErr w:type="spellStart"/>
+      <w:proofErr w:type="gramStart"/>
       <w:r>
         <w:rPr>
           <w:rFonts w:ascii="Courier New" w:eastAsia="Times New Roman" w:hAnsi="Courier New" w:cs="Courier New"/>
@@ -2702,7 +2845,17 @@
           <w:szCs w:val="20"/>
           <w:lang w:eastAsia="es-ES"/>
         </w:rPr>
-        <w:t>(100),</w:t>
+        <w:t>(</w:t>
+      </w:r>
+      <w:proofErr w:type="gramEnd"/>
+      <w:r>
+        <w:rPr>
+          <w:rFonts w:ascii="Courier New" w:eastAsia="Times New Roman" w:hAnsi="Courier New" w:cs="Courier New"/>
+          <w:sz w:val="20"/>
+          <w:szCs w:val="20"/>
+          <w:lang w:eastAsia="es-ES"/>
+        </w:rPr>
+        <w:t>100),</w:t>
       </w:r>
     </w:p>
     <w:p>
@@ -2744,6 +2897,7 @@
         <w:t xml:space="preserve">    cargo </w:t>
       </w:r>
       <w:proofErr w:type="spellStart"/>
+      <w:proofErr w:type="gramStart"/>
       <w:r>
         <w:rPr>
           <w:rFonts w:ascii="Courier New" w:eastAsia="Times New Roman" w:hAnsi="Courier New" w:cs="Courier New"/>
@@ -2761,7 +2915,17 @@
           <w:szCs w:val="20"/>
           <w:lang w:eastAsia="es-ES"/>
         </w:rPr>
-        <w:t xml:space="preserve">(60) </w:t>
+        <w:t>(</w:t>
+      </w:r>
+      <w:proofErr w:type="gramEnd"/>
+      <w:r>
+        <w:rPr>
+          <w:rFonts w:ascii="Courier New" w:eastAsia="Times New Roman" w:hAnsi="Courier New" w:cs="Courier New"/>
+          <w:sz w:val="20"/>
+          <w:szCs w:val="20"/>
+          <w:lang w:eastAsia="es-ES"/>
+        </w:rPr>
+        <w:t xml:space="preserve">60) </w:t>
       </w:r>
       <w:proofErr w:type="spellStart"/>
       <w:r>
@@ -2843,6 +3007,7 @@
         <w:t xml:space="preserve">    sucursal </w:t>
       </w:r>
       <w:proofErr w:type="spellStart"/>
+      <w:proofErr w:type="gramStart"/>
       <w:r>
         <w:rPr>
           <w:rFonts w:ascii="Courier New" w:eastAsia="Times New Roman" w:hAnsi="Courier New" w:cs="Courier New"/>
@@ -2860,7 +3025,17 @@
           <w:szCs w:val="20"/>
           <w:lang w:eastAsia="es-ES"/>
         </w:rPr>
-        <w:t xml:space="preserve">(60) </w:t>
+        <w:t>(</w:t>
+      </w:r>
+      <w:proofErr w:type="gramEnd"/>
+      <w:r>
+        <w:rPr>
+          <w:rFonts w:ascii="Courier New" w:eastAsia="Times New Roman" w:hAnsi="Courier New" w:cs="Courier New"/>
+          <w:sz w:val="20"/>
+          <w:szCs w:val="20"/>
+          <w:lang w:eastAsia="es-ES"/>
+        </w:rPr>
+        <w:t xml:space="preserve">60) </w:t>
       </w:r>
       <w:proofErr w:type="spellStart"/>
       <w:r>
@@ -2962,6 +3137,7 @@
         <w:t xml:space="preserve">    turno </w:t>
       </w:r>
       <w:proofErr w:type="spellStart"/>
+      <w:proofErr w:type="gramStart"/>
       <w:r>
         <w:rPr>
           <w:rFonts w:ascii="Courier New" w:eastAsia="Times New Roman" w:hAnsi="Courier New" w:cs="Courier New"/>
@@ -2979,7 +3155,17 @@
           <w:szCs w:val="20"/>
           <w:lang w:eastAsia="es-ES"/>
         </w:rPr>
-        <w:t>(30),</w:t>
+        <w:t>(</w:t>
+      </w:r>
+      <w:proofErr w:type="gramEnd"/>
+      <w:r>
+        <w:rPr>
+          <w:rFonts w:ascii="Courier New" w:eastAsia="Times New Roman" w:hAnsi="Courier New" w:cs="Courier New"/>
+          <w:sz w:val="20"/>
+          <w:szCs w:val="20"/>
+          <w:lang w:eastAsia="es-ES"/>
+        </w:rPr>
+        <w:t>30),</w:t>
       </w:r>
     </w:p>
     <w:p>
@@ -3356,6 +3542,7 @@
         </w:rPr>
       </w:pPr>
       <w:proofErr w:type="spellStart"/>
+      <w:proofErr w:type="gramStart"/>
       <w:r>
         <w:rPr>
           <w:rFonts w:ascii="Courier New" w:eastAsia="Times New Roman" w:hAnsi="Courier New" w:cs="Courier New"/>
@@ -3366,6 +3553,7 @@
         <w:t>sql</w:t>
       </w:r>
       <w:proofErr w:type="spellEnd"/>
+      <w:proofErr w:type="gramEnd"/>
     </w:p>
     <w:p>
       <w:pPr>
@@ -3495,6 +3683,7 @@
         <w:t xml:space="preserve">    </w:t>
       </w:r>
       <w:proofErr w:type="spellStart"/>
+      <w:proofErr w:type="gramStart"/>
       <w:r>
         <w:rPr>
           <w:rFonts w:ascii="Courier New" w:eastAsia="Times New Roman" w:hAnsi="Courier New" w:cs="Courier New"/>
@@ -3505,6 +3694,7 @@
         <w:t>identificadorPago</w:t>
       </w:r>
       <w:proofErr w:type="spellEnd"/>
+      <w:proofErr w:type="gramEnd"/>
       <w:r>
         <w:rPr>
           <w:rFonts w:ascii="Courier New" w:eastAsia="Times New Roman" w:hAnsi="Courier New" w:cs="Courier New"/>
@@ -3575,6 +3765,7 @@
         <w:t xml:space="preserve">    </w:t>
       </w:r>
       <w:proofErr w:type="spellStart"/>
+      <w:proofErr w:type="gramStart"/>
       <w:r>
         <w:rPr>
           <w:rFonts w:ascii="Courier New" w:eastAsia="Times New Roman" w:hAnsi="Courier New" w:cs="Courier New"/>
@@ -3585,6 +3776,7 @@
         <w:t>tipoPago</w:t>
       </w:r>
       <w:proofErr w:type="spellEnd"/>
+      <w:proofErr w:type="gramEnd"/>
       <w:r>
         <w:rPr>
           <w:rFonts w:ascii="Courier New" w:eastAsia="Times New Roman" w:hAnsi="Courier New" w:cs="Courier New"/>
@@ -3714,6 +3906,7 @@
         <w:t xml:space="preserve"> </w:t>
       </w:r>
       <w:proofErr w:type="spellStart"/>
+      <w:proofErr w:type="gramStart"/>
       <w:r>
         <w:rPr>
           <w:rFonts w:ascii="Courier New" w:eastAsia="Times New Roman" w:hAnsi="Courier New" w:cs="Courier New"/>
@@ -3731,7 +3924,17 @@
           <w:szCs w:val="20"/>
           <w:lang w:eastAsia="es-ES"/>
         </w:rPr>
-        <w:t>(50)</w:t>
+        <w:t>(</w:t>
+      </w:r>
+      <w:proofErr w:type="gramEnd"/>
+      <w:r>
+        <w:rPr>
+          <w:rFonts w:ascii="Courier New" w:eastAsia="Times New Roman" w:hAnsi="Courier New" w:cs="Courier New"/>
+          <w:sz w:val="20"/>
+          <w:szCs w:val="20"/>
+          <w:lang w:eastAsia="es-ES"/>
+        </w:rPr>
+        <w:t>50)</w:t>
       </w:r>
     </w:p>
     <w:p>
@@ -4430,6 +4633,7 @@
         </w:rPr>
       </w:pPr>
       <w:proofErr w:type="spellStart"/>
+      <w:proofErr w:type="gramStart"/>
       <w:r>
         <w:rPr>
           <w:rFonts w:ascii="Courier New" w:eastAsia="Times New Roman" w:hAnsi="Courier New" w:cs="Courier New"/>
@@ -4440,6 +4644,7 @@
         <w:t>sql</w:t>
       </w:r>
       <w:proofErr w:type="spellEnd"/>
+      <w:proofErr w:type="gramEnd"/>
     </w:p>
     <w:p>
       <w:pPr>
@@ -4505,8 +4710,19 @@
           <w:szCs w:val="20"/>
           <w:lang w:val="en-GB" w:eastAsia="es-ES"/>
         </w:rPr>
-        <w:t>CREATE DATABASE Com5600G03_v2;</w:t>
-      </w:r>
+        <w:t>CREATE DATABASE Com5600G03_v2</w:t>
+      </w:r>
+      <w:proofErr w:type="gramStart"/>
+      <w:r>
+        <w:rPr>
+          <w:rFonts w:ascii="Courier New" w:eastAsia="Times New Roman" w:hAnsi="Courier New" w:cs="Courier New"/>
+          <w:sz w:val="20"/>
+          <w:szCs w:val="20"/>
+          <w:lang w:val="en-GB" w:eastAsia="es-ES"/>
+        </w:rPr>
+        <w:t>;</w:t>
+      </w:r>
+      <w:proofErr w:type="gramEnd"/>
     </w:p>
     <w:p>
       <w:pPr>
@@ -4899,8 +5115,19 @@
           <w:szCs w:val="20"/>
           <w:lang w:val="en-US" w:eastAsia="es-ES"/>
         </w:rPr>
-        <w:t>CREATE SCHEMA Prod;</w:t>
-      </w:r>
+        <w:t>CREATE SCHEMA Prod</w:t>
+      </w:r>
+      <w:proofErr w:type="gramStart"/>
+      <w:r>
+        <w:rPr>
+          <w:rFonts w:ascii="Courier New" w:eastAsia="Times New Roman" w:hAnsi="Courier New" w:cs="Courier New"/>
+          <w:sz w:val="20"/>
+          <w:szCs w:val="20"/>
+          <w:lang w:val="en-US" w:eastAsia="es-ES"/>
+        </w:rPr>
+        <w:t>;</w:t>
+      </w:r>
+      <w:proofErr w:type="gramEnd"/>
     </w:p>
     <w:p>
       <w:pPr>
@@ -5004,8 +5231,19 @@
           <w:szCs w:val="20"/>
           <w:lang w:val="en-GB" w:eastAsia="es-ES"/>
         </w:rPr>
-        <w:t>CREATE SCHEMA Info;</w:t>
-      </w:r>
+        <w:t>CREATE SCHEMA Info</w:t>
+      </w:r>
+      <w:proofErr w:type="gramStart"/>
+      <w:r>
+        <w:rPr>
+          <w:rFonts w:ascii="Courier New" w:eastAsia="Times New Roman" w:hAnsi="Courier New" w:cs="Courier New"/>
+          <w:sz w:val="20"/>
+          <w:szCs w:val="20"/>
+          <w:lang w:val="en-GB" w:eastAsia="es-ES"/>
+        </w:rPr>
+        <w:t>;</w:t>
+      </w:r>
+      <w:proofErr w:type="gramEnd"/>
     </w:p>
     <w:p>
       <w:pPr>
@@ -5189,6 +5427,7 @@
           <w:lang w:val="en-GB" w:eastAsia="es-ES"/>
         </w:rPr>
       </w:pPr>
+      <w:proofErr w:type="gramStart"/>
       <w:r>
         <w:rPr>
           <w:rFonts w:ascii="Courier New" w:eastAsia="Times New Roman" w:hAnsi="Courier New" w:cs="Courier New"/>
@@ -5198,6 +5437,7 @@
         </w:rPr>
         <w:t>sql</w:t>
       </w:r>
+      <w:proofErr w:type="gramEnd"/>
     </w:p>
     <w:p>
       <w:pPr>
@@ -5307,6 +5547,7 @@
         <w:t xml:space="preserve">    </w:t>
       </w:r>
       <w:proofErr w:type="spellStart"/>
+      <w:proofErr w:type="gramStart"/>
       <w:r>
         <w:rPr>
           <w:rFonts w:ascii="Courier New" w:eastAsia="Times New Roman" w:hAnsi="Courier New" w:cs="Courier New"/>
@@ -5317,6 +5558,7 @@
         <w:t>idSucursal</w:t>
       </w:r>
       <w:proofErr w:type="spellEnd"/>
+      <w:proofErr w:type="gramEnd"/>
       <w:r>
         <w:rPr>
           <w:rFonts w:ascii="Courier New" w:eastAsia="Times New Roman" w:hAnsi="Courier New" w:cs="Courier New"/>
@@ -5395,6 +5637,7 @@
         <w:t xml:space="preserve">ciudad </w:t>
       </w:r>
       <w:proofErr w:type="spellStart"/>
+      <w:proofErr w:type="gramStart"/>
       <w:r>
         <w:rPr>
           <w:rFonts w:ascii="Courier New" w:eastAsia="Times New Roman" w:hAnsi="Courier New" w:cs="Courier New"/>
@@ -5412,7 +5655,17 @@
           <w:szCs w:val="20"/>
           <w:lang w:eastAsia="es-ES"/>
         </w:rPr>
-        <w:t>(15),</w:t>
+        <w:t>(</w:t>
+      </w:r>
+      <w:proofErr w:type="gramEnd"/>
+      <w:r>
+        <w:rPr>
+          <w:rFonts w:ascii="Courier New" w:eastAsia="Times New Roman" w:hAnsi="Courier New" w:cs="Courier New"/>
+          <w:sz w:val="20"/>
+          <w:szCs w:val="20"/>
+          <w:lang w:eastAsia="es-ES"/>
+        </w:rPr>
+        <w:t>15),</w:t>
       </w:r>
     </w:p>
     <w:p>
@@ -5474,6 +5727,7 @@
         <w:t xml:space="preserve"> </w:t>
       </w:r>
       <w:proofErr w:type="spellStart"/>
+      <w:proofErr w:type="gramStart"/>
       <w:r>
         <w:rPr>
           <w:rFonts w:ascii="Courier New" w:eastAsia="Times New Roman" w:hAnsi="Courier New" w:cs="Courier New"/>
@@ -5491,7 +5745,17 @@
           <w:szCs w:val="20"/>
           <w:lang w:eastAsia="es-ES"/>
         </w:rPr>
-        <w:t xml:space="preserve">(20) </w:t>
+        <w:t>(</w:t>
+      </w:r>
+      <w:proofErr w:type="gramEnd"/>
+      <w:r>
+        <w:rPr>
+          <w:rFonts w:ascii="Courier New" w:eastAsia="Times New Roman" w:hAnsi="Courier New" w:cs="Courier New"/>
+          <w:sz w:val="20"/>
+          <w:szCs w:val="20"/>
+          <w:lang w:eastAsia="es-ES"/>
+        </w:rPr>
+        <w:t xml:space="preserve">20) </w:t>
       </w:r>
       <w:proofErr w:type="spellStart"/>
       <w:r>
@@ -5673,6 +5937,7 @@
         <w:t xml:space="preserve"> </w:t>
       </w:r>
       <w:proofErr w:type="spellStart"/>
+      <w:proofErr w:type="gramStart"/>
       <w:r>
         <w:rPr>
           <w:rFonts w:ascii="Courier New" w:eastAsia="Times New Roman" w:hAnsi="Courier New" w:cs="Courier New"/>
@@ -5690,7 +5955,17 @@
           <w:szCs w:val="20"/>
           <w:lang w:eastAsia="es-ES"/>
         </w:rPr>
-        <w:t>(150),</w:t>
+        <w:t>(</w:t>
+      </w:r>
+      <w:proofErr w:type="gramEnd"/>
+      <w:r>
+        <w:rPr>
+          <w:rFonts w:ascii="Courier New" w:eastAsia="Times New Roman" w:hAnsi="Courier New" w:cs="Courier New"/>
+          <w:sz w:val="20"/>
+          <w:szCs w:val="20"/>
+          <w:lang w:eastAsia="es-ES"/>
+        </w:rPr>
+        <w:t>150),</w:t>
       </w:r>
     </w:p>
     <w:p>
@@ -5732,6 +6007,7 @@
         <w:t xml:space="preserve">    horario </w:t>
       </w:r>
       <w:proofErr w:type="spellStart"/>
+      <w:proofErr w:type="gramStart"/>
       <w:r>
         <w:rPr>
           <w:rFonts w:ascii="Courier New" w:eastAsia="Times New Roman" w:hAnsi="Courier New" w:cs="Courier New"/>
@@ -5749,7 +6025,17 @@
           <w:szCs w:val="20"/>
           <w:lang w:eastAsia="es-ES"/>
         </w:rPr>
-        <w:t>(50),</w:t>
+        <w:t>(</w:t>
+      </w:r>
+      <w:proofErr w:type="gramEnd"/>
+      <w:r>
+        <w:rPr>
+          <w:rFonts w:ascii="Courier New" w:eastAsia="Times New Roman" w:hAnsi="Courier New" w:cs="Courier New"/>
+          <w:sz w:val="20"/>
+          <w:szCs w:val="20"/>
+          <w:lang w:eastAsia="es-ES"/>
+        </w:rPr>
+        <w:t>50),</w:t>
       </w:r>
     </w:p>
     <w:p>
@@ -5811,6 +6097,7 @@
         <w:t xml:space="preserve"> </w:t>
       </w:r>
       <w:proofErr w:type="spellStart"/>
+      <w:proofErr w:type="gramStart"/>
       <w:r>
         <w:rPr>
           <w:rFonts w:ascii="Courier New" w:eastAsia="Times New Roman" w:hAnsi="Courier New" w:cs="Courier New"/>
@@ -5828,7 +6115,17 @@
           <w:szCs w:val="20"/>
           <w:lang w:eastAsia="es-ES"/>
         </w:rPr>
-        <w:t xml:space="preserve">(9) </w:t>
+        <w:t>(</w:t>
+      </w:r>
+      <w:proofErr w:type="gramEnd"/>
+      <w:r>
+        <w:rPr>
+          <w:rFonts w:ascii="Courier New" w:eastAsia="Times New Roman" w:hAnsi="Courier New" w:cs="Courier New"/>
+          <w:sz w:val="20"/>
+          <w:szCs w:val="20"/>
+          <w:lang w:eastAsia="es-ES"/>
+        </w:rPr>
+        <w:t xml:space="preserve">9) </w:t>
       </w:r>
       <w:proofErr w:type="spellStart"/>
       <w:r>
@@ -6046,6 +6343,7 @@
           <w:lang w:val="en-GB" w:eastAsia="es-ES"/>
         </w:rPr>
       </w:pPr>
+      <w:proofErr w:type="gramStart"/>
       <w:r>
         <w:rPr>
           <w:rFonts w:ascii="Courier New" w:eastAsia="Times New Roman" w:hAnsi="Courier New" w:cs="Courier New"/>
@@ -6055,6 +6353,7 @@
         </w:rPr>
         <w:t>sql</w:t>
       </w:r>
+      <w:proofErr w:type="gramEnd"/>
     </w:p>
     <w:p>
       <w:pPr>
@@ -6164,6 +6463,7 @@
         <w:t xml:space="preserve">    </w:t>
       </w:r>
       <w:proofErr w:type="spellStart"/>
+      <w:proofErr w:type="gramStart"/>
       <w:r>
         <w:rPr>
           <w:rFonts w:ascii="Courier New" w:eastAsia="Times New Roman" w:hAnsi="Courier New" w:cs="Courier New"/>
@@ -6174,6 +6474,7 @@
         <w:t>idEmpleado</w:t>
       </w:r>
       <w:proofErr w:type="spellEnd"/>
+      <w:proofErr w:type="gramEnd"/>
       <w:r>
         <w:rPr>
           <w:rFonts w:ascii="Courier New" w:eastAsia="Times New Roman" w:hAnsi="Courier New" w:cs="Courier New"/>
@@ -6252,6 +6553,7 @@
         <w:t xml:space="preserve">nombre </w:t>
       </w:r>
       <w:proofErr w:type="spellStart"/>
+      <w:proofErr w:type="gramStart"/>
       <w:r>
         <w:rPr>
           <w:rFonts w:ascii="Courier New" w:eastAsia="Times New Roman" w:hAnsi="Courier New" w:cs="Courier New"/>
@@ -6269,7 +6571,17 @@
           <w:szCs w:val="20"/>
           <w:lang w:eastAsia="es-ES"/>
         </w:rPr>
-        <w:t>(100),</w:t>
+        <w:t>(</w:t>
+      </w:r>
+      <w:proofErr w:type="gramEnd"/>
+      <w:r>
+        <w:rPr>
+          <w:rFonts w:ascii="Courier New" w:eastAsia="Times New Roman" w:hAnsi="Courier New" w:cs="Courier New"/>
+          <w:sz w:val="20"/>
+          <w:szCs w:val="20"/>
+          <w:lang w:eastAsia="es-ES"/>
+        </w:rPr>
+        <w:t>100),</w:t>
       </w:r>
     </w:p>
     <w:p>
@@ -6311,6 +6623,7 @@
         <w:t xml:space="preserve">    apellido </w:t>
       </w:r>
       <w:proofErr w:type="spellStart"/>
+      <w:proofErr w:type="gramStart"/>
       <w:r>
         <w:rPr>
           <w:rFonts w:ascii="Courier New" w:eastAsia="Times New Roman" w:hAnsi="Courier New" w:cs="Courier New"/>
@@ -6328,7 +6641,17 @@
           <w:szCs w:val="20"/>
           <w:lang w:eastAsia="es-ES"/>
         </w:rPr>
-        <w:t>(100),</w:t>
+        <w:t>(</w:t>
+      </w:r>
+      <w:proofErr w:type="gramEnd"/>
+      <w:r>
+        <w:rPr>
+          <w:rFonts w:ascii="Courier New" w:eastAsia="Times New Roman" w:hAnsi="Courier New" w:cs="Courier New"/>
+          <w:sz w:val="20"/>
+          <w:szCs w:val="20"/>
+          <w:lang w:eastAsia="es-ES"/>
+        </w:rPr>
+        <w:t>100),</w:t>
       </w:r>
     </w:p>
     <w:p>
@@ -6469,6 +6792,7 @@
         <w:t xml:space="preserve"> </w:t>
       </w:r>
       <w:proofErr w:type="spellStart"/>
+      <w:proofErr w:type="gramStart"/>
       <w:r>
         <w:rPr>
           <w:rFonts w:ascii="Courier New" w:eastAsia="Times New Roman" w:hAnsi="Courier New" w:cs="Courier New"/>
@@ -6486,7 +6810,17 @@
           <w:szCs w:val="20"/>
           <w:lang w:eastAsia="es-ES"/>
         </w:rPr>
-        <w:t>(255),</w:t>
+        <w:t>(</w:t>
+      </w:r>
+      <w:proofErr w:type="gramEnd"/>
+      <w:r>
+        <w:rPr>
+          <w:rFonts w:ascii="Courier New" w:eastAsia="Times New Roman" w:hAnsi="Courier New" w:cs="Courier New"/>
+          <w:sz w:val="20"/>
+          <w:szCs w:val="20"/>
+          <w:lang w:eastAsia="es-ES"/>
+        </w:rPr>
+        <w:t>255),</w:t>
       </w:r>
     </w:p>
     <w:p>
@@ -6549,6 +6883,7 @@
         <w:t xml:space="preserve"> </w:t>
       </w:r>
       <w:proofErr w:type="spellStart"/>
+      <w:proofErr w:type="gramStart"/>
       <w:r>
         <w:rPr>
           <w:rFonts w:ascii="Courier New" w:eastAsia="Times New Roman" w:hAnsi="Courier New" w:cs="Courier New"/>
@@ -6566,7 +6901,17 @@
           <w:szCs w:val="20"/>
           <w:lang w:eastAsia="es-ES"/>
         </w:rPr>
-        <w:t>(100),</w:t>
+        <w:t>(</w:t>
+      </w:r>
+      <w:proofErr w:type="gramEnd"/>
+      <w:r>
+        <w:rPr>
+          <w:rFonts w:ascii="Courier New" w:eastAsia="Times New Roman" w:hAnsi="Courier New" w:cs="Courier New"/>
+          <w:sz w:val="20"/>
+          <w:szCs w:val="20"/>
+          <w:lang w:eastAsia="es-ES"/>
+        </w:rPr>
+        <w:t>100),</w:t>
       </w:r>
     </w:p>
     <w:p>
@@ -6628,6 +6973,7 @@
         <w:t xml:space="preserve"> </w:t>
       </w:r>
       <w:proofErr w:type="spellStart"/>
+      <w:proofErr w:type="gramStart"/>
       <w:r>
         <w:rPr>
           <w:rFonts w:ascii="Courier New" w:eastAsia="Times New Roman" w:hAnsi="Courier New" w:cs="Courier New"/>
@@ -6645,7 +6991,17 @@
           <w:szCs w:val="20"/>
           <w:lang w:eastAsia="es-ES"/>
         </w:rPr>
-        <w:t>(100),</w:t>
+        <w:t>(</w:t>
+      </w:r>
+      <w:proofErr w:type="gramEnd"/>
+      <w:r>
+        <w:rPr>
+          <w:rFonts w:ascii="Courier New" w:eastAsia="Times New Roman" w:hAnsi="Courier New" w:cs="Courier New"/>
+          <w:sz w:val="20"/>
+          <w:szCs w:val="20"/>
+          <w:lang w:eastAsia="es-ES"/>
+        </w:rPr>
+        <w:t>100),</w:t>
       </w:r>
     </w:p>
     <w:p>
@@ -6687,6 +7043,7 @@
         <w:t xml:space="preserve">    cargo </w:t>
       </w:r>
       <w:proofErr w:type="spellStart"/>
+      <w:proofErr w:type="gramStart"/>
       <w:r>
         <w:rPr>
           <w:rFonts w:ascii="Courier New" w:eastAsia="Times New Roman" w:hAnsi="Courier New" w:cs="Courier New"/>
@@ -6704,7 +7061,17 @@
           <w:szCs w:val="20"/>
           <w:lang w:eastAsia="es-ES"/>
         </w:rPr>
-        <w:t xml:space="preserve">(60) </w:t>
+        <w:t>(</w:t>
+      </w:r>
+      <w:proofErr w:type="gramEnd"/>
+      <w:r>
+        <w:rPr>
+          <w:rFonts w:ascii="Courier New" w:eastAsia="Times New Roman" w:hAnsi="Courier New" w:cs="Courier New"/>
+          <w:sz w:val="20"/>
+          <w:szCs w:val="20"/>
+          <w:lang w:eastAsia="es-ES"/>
+        </w:rPr>
+        <w:t xml:space="preserve">60) </w:t>
       </w:r>
       <w:proofErr w:type="spellStart"/>
       <w:r>
@@ -6786,6 +7153,7 @@
         <w:t xml:space="preserve">    sucursal </w:t>
       </w:r>
       <w:proofErr w:type="spellStart"/>
+      <w:proofErr w:type="gramStart"/>
       <w:r>
         <w:rPr>
           <w:rFonts w:ascii="Courier New" w:eastAsia="Times New Roman" w:hAnsi="Courier New" w:cs="Courier New"/>
@@ -6803,7 +7171,17 @@
           <w:szCs w:val="20"/>
           <w:lang w:eastAsia="es-ES"/>
         </w:rPr>
-        <w:t xml:space="preserve">(60) </w:t>
+        <w:t>(</w:t>
+      </w:r>
+      <w:proofErr w:type="gramEnd"/>
+      <w:r>
+        <w:rPr>
+          <w:rFonts w:ascii="Courier New" w:eastAsia="Times New Roman" w:hAnsi="Courier New" w:cs="Courier New"/>
+          <w:sz w:val="20"/>
+          <w:szCs w:val="20"/>
+          <w:lang w:eastAsia="es-ES"/>
+        </w:rPr>
+        <w:t xml:space="preserve">60) </w:t>
       </w:r>
       <w:proofErr w:type="spellStart"/>
       <w:r>
@@ -6905,6 +7283,7 @@
         <w:t xml:space="preserve">    turno </w:t>
       </w:r>
       <w:proofErr w:type="spellStart"/>
+      <w:proofErr w:type="gramStart"/>
       <w:r>
         <w:rPr>
           <w:rFonts w:ascii="Courier New" w:eastAsia="Times New Roman" w:hAnsi="Courier New" w:cs="Courier New"/>
@@ -6922,7 +7301,17 @@
           <w:szCs w:val="20"/>
           <w:lang w:eastAsia="es-ES"/>
         </w:rPr>
-        <w:t>(30),</w:t>
+        <w:t>(</w:t>
+      </w:r>
+      <w:proofErr w:type="gramEnd"/>
+      <w:r>
+        <w:rPr>
+          <w:rFonts w:ascii="Courier New" w:eastAsia="Times New Roman" w:hAnsi="Courier New" w:cs="Courier New"/>
+          <w:sz w:val="20"/>
+          <w:szCs w:val="20"/>
+          <w:lang w:eastAsia="es-ES"/>
+        </w:rPr>
+        <w:t>30),</w:t>
       </w:r>
     </w:p>
     <w:p>
@@ -7295,20 +7684,22 @@
           <w:rFonts w:ascii="Courier New" w:eastAsia="Times New Roman" w:hAnsi="Courier New" w:cs="Courier New"/>
           <w:sz w:val="20"/>
           <w:szCs w:val="20"/>
-          <w:lang w:eastAsia="es-ES"/>
-        </w:rPr>
-      </w:pPr>
-      <w:proofErr w:type="spellStart"/>
-      <w:r>
-        <w:rPr>
-          <w:rFonts w:ascii="Courier New" w:eastAsia="Times New Roman" w:hAnsi="Courier New" w:cs="Courier New"/>
-          <w:sz w:val="20"/>
-          <w:szCs w:val="20"/>
-          <w:lang w:eastAsia="es-ES"/>
+          <w:lang w:val="en-GB" w:eastAsia="es-ES"/>
+        </w:rPr>
+      </w:pPr>
+      <w:proofErr w:type="spellStart"/>
+      <w:proofErr w:type="gramStart"/>
+      <w:r>
+        <w:rPr>
+          <w:rFonts w:ascii="Courier New" w:eastAsia="Times New Roman" w:hAnsi="Courier New" w:cs="Courier New"/>
+          <w:sz w:val="20"/>
+          <w:szCs w:val="20"/>
+          <w:lang w:val="en-GB" w:eastAsia="es-ES"/>
         </w:rPr>
         <w:t>sql</w:t>
       </w:r>
       <w:proofErr w:type="spellEnd"/>
+      <w:proofErr w:type="gramEnd"/>
     </w:p>
     <w:p>
       <w:pPr>
@@ -7336,7 +7727,7 @@
           <w:rFonts w:ascii="Courier New" w:eastAsia="Times New Roman" w:hAnsi="Courier New" w:cs="Courier New"/>
           <w:sz w:val="20"/>
           <w:szCs w:val="20"/>
-          <w:lang w:eastAsia="es-ES"/>
+          <w:lang w:val="en-GB" w:eastAsia="es-ES"/>
         </w:rPr>
       </w:pPr>
     </w:p>
@@ -7366,15 +7757,15 @@
           <w:rFonts w:ascii="Courier New" w:eastAsia="Times New Roman" w:hAnsi="Courier New" w:cs="Courier New"/>
           <w:sz w:val="20"/>
           <w:szCs w:val="20"/>
-          <w:lang w:eastAsia="es-ES"/>
-        </w:rPr>
-      </w:pPr>
-      <w:r>
-        <w:rPr>
-          <w:rFonts w:ascii="Courier New" w:eastAsia="Times New Roman" w:hAnsi="Courier New" w:cs="Courier New"/>
-          <w:sz w:val="20"/>
-          <w:szCs w:val="20"/>
-          <w:lang w:eastAsia="es-ES"/>
+          <w:lang w:val="en-GB" w:eastAsia="es-ES"/>
+        </w:rPr>
+      </w:pPr>
+      <w:r>
+        <w:rPr>
+          <w:rFonts w:ascii="Courier New" w:eastAsia="Times New Roman" w:hAnsi="Courier New" w:cs="Courier New"/>
+          <w:sz w:val="20"/>
+          <w:szCs w:val="20"/>
+          <w:lang w:val="en-GB" w:eastAsia="es-ES"/>
         </w:rPr>
         <w:t xml:space="preserve">CREATE TABLE </w:t>
       </w:r>
@@ -7384,7 +7775,7 @@
           <w:rFonts w:ascii="Courier New" w:eastAsia="Times New Roman" w:hAnsi="Courier New" w:cs="Courier New"/>
           <w:sz w:val="20"/>
           <w:szCs w:val="20"/>
-          <w:lang w:eastAsia="es-ES"/>
+          <w:lang w:val="en-GB" w:eastAsia="es-ES"/>
         </w:rPr>
         <w:t>Info.MedioPago</w:t>
       </w:r>
@@ -7394,7 +7785,7 @@
           <w:rFonts w:ascii="Courier New" w:eastAsia="Times New Roman" w:hAnsi="Courier New" w:cs="Courier New"/>
           <w:sz w:val="20"/>
           <w:szCs w:val="20"/>
-          <w:lang w:eastAsia="es-ES"/>
+          <w:lang w:val="en-GB" w:eastAsia="es-ES"/>
         </w:rPr>
         <w:t xml:space="preserve"> (</w:t>
       </w:r>
@@ -7433,11 +7824,12 @@
           <w:rFonts w:ascii="Courier New" w:eastAsia="Times New Roman" w:hAnsi="Courier New" w:cs="Courier New"/>
           <w:sz w:val="20"/>
           <w:szCs w:val="20"/>
-          <w:lang w:eastAsia="es-ES"/>
+          <w:lang w:val="en-GB" w:eastAsia="es-ES"/>
         </w:rPr>
         <w:t xml:space="preserve">    </w:t>
       </w:r>
       <w:proofErr w:type="spellStart"/>
+      <w:proofErr w:type="gramStart"/>
       <w:r>
         <w:rPr>
           <w:rFonts w:ascii="Courier New" w:eastAsia="Times New Roman" w:hAnsi="Courier New" w:cs="Courier New"/>
@@ -7448,6 +7840,7 @@
         <w:t>identificadorPago</w:t>
       </w:r>
       <w:proofErr w:type="spellEnd"/>
+      <w:proofErr w:type="gramEnd"/>
       <w:r>
         <w:rPr>
           <w:rFonts w:ascii="Courier New" w:eastAsia="Times New Roman" w:hAnsi="Courier New" w:cs="Courier New"/>
@@ -7517,6 +7910,7 @@
         <w:t xml:space="preserve">    </w:t>
       </w:r>
       <w:proofErr w:type="spellStart"/>
+      <w:proofErr w:type="gramStart"/>
       <w:r>
         <w:rPr>
           <w:rFonts w:ascii="Courier New" w:eastAsia="Times New Roman" w:hAnsi="Courier New" w:cs="Courier New"/>
@@ -7527,6 +7921,7 @@
         <w:t>tipoPago</w:t>
       </w:r>
       <w:proofErr w:type="spellEnd"/>
+      <w:proofErr w:type="gramEnd"/>
       <w:r>
         <w:rPr>
           <w:rFonts w:ascii="Courier New" w:eastAsia="Times New Roman" w:hAnsi="Courier New" w:cs="Courier New"/>
@@ -7656,6 +8051,7 @@
         <w:t xml:space="preserve"> </w:t>
       </w:r>
       <w:proofErr w:type="spellStart"/>
+      <w:proofErr w:type="gramStart"/>
       <w:r>
         <w:rPr>
           <w:rFonts w:ascii="Courier New" w:eastAsia="Times New Roman" w:hAnsi="Courier New" w:cs="Courier New"/>
@@ -7673,7 +8069,17 @@
           <w:szCs w:val="20"/>
           <w:lang w:eastAsia="es-ES"/>
         </w:rPr>
-        <w:t>(50)</w:t>
+        <w:t>(</w:t>
+      </w:r>
+      <w:proofErr w:type="gramEnd"/>
+      <w:r>
+        <w:rPr>
+          <w:rFonts w:ascii="Courier New" w:eastAsia="Times New Roman" w:hAnsi="Courier New" w:cs="Courier New"/>
+          <w:sz w:val="20"/>
+          <w:szCs w:val="20"/>
+          <w:lang w:eastAsia="es-ES"/>
+        </w:rPr>
+        <w:t>50)</w:t>
       </w:r>
     </w:p>
     <w:p>
@@ -8145,6 +8551,7 @@
         <w:t xml:space="preserve">    @ciudad </w:t>
       </w:r>
       <w:proofErr w:type="spellStart"/>
+      <w:proofErr w:type="gramStart"/>
       <w:r>
         <w:rPr>
           <w:rFonts w:ascii="Courier New" w:eastAsia="Times New Roman" w:hAnsi="Courier New" w:cs="Courier New"/>
@@ -8162,7 +8569,17 @@
           <w:szCs w:val="20"/>
           <w:lang w:eastAsia="es-ES"/>
         </w:rPr>
-        <w:t>(100),</w:t>
+        <w:t>(</w:t>
+      </w:r>
+      <w:proofErr w:type="gramEnd"/>
+      <w:r>
+        <w:rPr>
+          <w:rFonts w:ascii="Courier New" w:eastAsia="Times New Roman" w:hAnsi="Courier New" w:cs="Courier New"/>
+          <w:sz w:val="20"/>
+          <w:szCs w:val="20"/>
+          <w:lang w:eastAsia="es-ES"/>
+        </w:rPr>
+        <w:t>100),</w:t>
       </w:r>
     </w:p>
     <w:p>
@@ -8224,6 +8641,7 @@
         <w:t xml:space="preserve"> </w:t>
       </w:r>
       <w:proofErr w:type="spellStart"/>
+      <w:proofErr w:type="gramStart"/>
       <w:r>
         <w:rPr>
           <w:rFonts w:ascii="Courier New" w:eastAsia="Times New Roman" w:hAnsi="Courier New" w:cs="Courier New"/>
@@ -8241,7 +8659,17 @@
           <w:szCs w:val="20"/>
           <w:lang w:eastAsia="es-ES"/>
         </w:rPr>
-        <w:t>(100),</w:t>
+        <w:t>(</w:t>
+      </w:r>
+      <w:proofErr w:type="gramEnd"/>
+      <w:r>
+        <w:rPr>
+          <w:rFonts w:ascii="Courier New" w:eastAsia="Times New Roman" w:hAnsi="Courier New" w:cs="Courier New"/>
+          <w:sz w:val="20"/>
+          <w:szCs w:val="20"/>
+          <w:lang w:eastAsia="es-ES"/>
+        </w:rPr>
+        <w:t>100),</w:t>
       </w:r>
     </w:p>
     <w:p>
@@ -8303,6 +8731,7 @@
         <w:t xml:space="preserve"> </w:t>
       </w:r>
       <w:proofErr w:type="spellStart"/>
+      <w:proofErr w:type="gramStart"/>
       <w:r>
         <w:rPr>
           <w:rFonts w:ascii="Courier New" w:eastAsia="Times New Roman" w:hAnsi="Courier New" w:cs="Courier New"/>
@@ -8320,7 +8749,17 @@
           <w:szCs w:val="20"/>
           <w:lang w:eastAsia="es-ES"/>
         </w:rPr>
-        <w:t>(150),</w:t>
+        <w:t>(</w:t>
+      </w:r>
+      <w:proofErr w:type="gramEnd"/>
+      <w:r>
+        <w:rPr>
+          <w:rFonts w:ascii="Courier New" w:eastAsia="Times New Roman" w:hAnsi="Courier New" w:cs="Courier New"/>
+          <w:sz w:val="20"/>
+          <w:szCs w:val="20"/>
+          <w:lang w:eastAsia="es-ES"/>
+        </w:rPr>
+        <w:t>150),</w:t>
       </w:r>
     </w:p>
     <w:p>
@@ -8362,6 +8801,7 @@
         <w:t xml:space="preserve">    @horario </w:t>
       </w:r>
       <w:proofErr w:type="spellStart"/>
+      <w:proofErr w:type="gramStart"/>
       <w:r>
         <w:rPr>
           <w:rFonts w:ascii="Courier New" w:eastAsia="Times New Roman" w:hAnsi="Courier New" w:cs="Courier New"/>
@@ -8379,7 +8819,17 @@
           <w:szCs w:val="20"/>
           <w:lang w:eastAsia="es-ES"/>
         </w:rPr>
-        <w:t>(100),</w:t>
+        <w:t>(</w:t>
+      </w:r>
+      <w:proofErr w:type="gramEnd"/>
+      <w:r>
+        <w:rPr>
+          <w:rFonts w:ascii="Courier New" w:eastAsia="Times New Roman" w:hAnsi="Courier New" w:cs="Courier New"/>
+          <w:sz w:val="20"/>
+          <w:szCs w:val="20"/>
+          <w:lang w:eastAsia="es-ES"/>
+        </w:rPr>
+        <w:t>100),</w:t>
       </w:r>
     </w:p>
     <w:p>
@@ -8441,6 +8891,7 @@
         <w:t xml:space="preserve"> </w:t>
       </w:r>
       <w:proofErr w:type="spellStart"/>
+      <w:proofErr w:type="gramStart"/>
       <w:r>
         <w:rPr>
           <w:rFonts w:ascii="Courier New" w:eastAsia="Times New Roman" w:hAnsi="Courier New" w:cs="Courier New"/>
@@ -8458,7 +8909,17 @@
           <w:szCs w:val="20"/>
           <w:lang w:eastAsia="es-ES"/>
         </w:rPr>
-        <w:t>(10)</w:t>
+        <w:t>(</w:t>
+      </w:r>
+      <w:proofErr w:type="gramEnd"/>
+      <w:r>
+        <w:rPr>
+          <w:rFonts w:ascii="Courier New" w:eastAsia="Times New Roman" w:hAnsi="Courier New" w:cs="Courier New"/>
+          <w:sz w:val="20"/>
+          <w:szCs w:val="20"/>
+          <w:lang w:eastAsia="es-ES"/>
+        </w:rPr>
+        <w:t>10)</w:t>
       </w:r>
     </w:p>
     <w:p>
@@ -9107,6 +9568,7 @@
         <w:t xml:space="preserve">    @ciudad </w:t>
       </w:r>
       <w:proofErr w:type="spellStart"/>
+      <w:proofErr w:type="gramStart"/>
       <w:r>
         <w:rPr>
           <w:rFonts w:ascii="Courier New" w:eastAsia="Times New Roman" w:hAnsi="Courier New" w:cs="Courier New"/>
@@ -9124,7 +9586,17 @@
           <w:szCs w:val="20"/>
           <w:lang w:eastAsia="es-ES"/>
         </w:rPr>
-        <w:t>(100)</w:t>
+        <w:t>(</w:t>
+      </w:r>
+      <w:proofErr w:type="gramEnd"/>
+      <w:r>
+        <w:rPr>
+          <w:rFonts w:ascii="Courier New" w:eastAsia="Times New Roman" w:hAnsi="Courier New" w:cs="Courier New"/>
+          <w:sz w:val="20"/>
+          <w:szCs w:val="20"/>
+          <w:lang w:eastAsia="es-ES"/>
+        </w:rPr>
+        <w:t>100)</w:t>
       </w:r>
     </w:p>
     <w:p>
@@ -9521,16 +9993,16 @@
           <w:rFonts w:ascii="Courier New" w:eastAsia="Times New Roman" w:hAnsi="Courier New" w:cs="Courier New"/>
           <w:sz w:val="20"/>
           <w:szCs w:val="20"/>
-          <w:lang w:eastAsia="es-ES"/>
-        </w:rPr>
-      </w:pPr>
-      <w:proofErr w:type="spellStart"/>
-      <w:r>
-        <w:rPr>
-          <w:rFonts w:ascii="Courier New" w:eastAsia="Times New Roman" w:hAnsi="Courier New" w:cs="Courier New"/>
-          <w:sz w:val="20"/>
-          <w:szCs w:val="20"/>
-          <w:lang w:eastAsia="es-ES"/>
+          <w:lang w:val="en-GB" w:eastAsia="es-ES"/>
+        </w:rPr>
+      </w:pPr>
+      <w:proofErr w:type="spellStart"/>
+      <w:r>
+        <w:rPr>
+          <w:rFonts w:ascii="Courier New" w:eastAsia="Times New Roman" w:hAnsi="Courier New" w:cs="Courier New"/>
+          <w:sz w:val="20"/>
+          <w:szCs w:val="20"/>
+          <w:lang w:val="en-GB" w:eastAsia="es-ES"/>
         </w:rPr>
         <w:t>sql</w:t>
       </w:r>
@@ -9562,7 +10034,7 @@
           <w:rFonts w:ascii="Courier New" w:eastAsia="Times New Roman" w:hAnsi="Courier New" w:cs="Courier New"/>
           <w:sz w:val="20"/>
           <w:szCs w:val="20"/>
-          <w:lang w:eastAsia="es-ES"/>
+          <w:lang w:val="en-GB" w:eastAsia="es-ES"/>
         </w:rPr>
       </w:pPr>
     </w:p>
@@ -9592,15 +10064,15 @@
           <w:rFonts w:ascii="Courier New" w:eastAsia="Times New Roman" w:hAnsi="Courier New" w:cs="Courier New"/>
           <w:sz w:val="20"/>
           <w:szCs w:val="20"/>
-          <w:lang w:eastAsia="es-ES"/>
-        </w:rPr>
-      </w:pPr>
-      <w:r>
-        <w:rPr>
-          <w:rFonts w:ascii="Courier New" w:eastAsia="Times New Roman" w:hAnsi="Courier New" w:cs="Courier New"/>
-          <w:sz w:val="20"/>
-          <w:szCs w:val="20"/>
-          <w:lang w:eastAsia="es-ES"/>
+          <w:lang w:val="en-GB" w:eastAsia="es-ES"/>
+        </w:rPr>
+      </w:pPr>
+      <w:r>
+        <w:rPr>
+          <w:rFonts w:ascii="Courier New" w:eastAsia="Times New Roman" w:hAnsi="Courier New" w:cs="Courier New"/>
+          <w:sz w:val="20"/>
+          <w:szCs w:val="20"/>
+          <w:lang w:val="en-GB" w:eastAsia="es-ES"/>
         </w:rPr>
         <w:t xml:space="preserve">CREATE OR ALTER PROCEDURE </w:t>
       </w:r>
@@ -9610,7 +10082,7 @@
           <w:rFonts w:ascii="Courier New" w:eastAsia="Times New Roman" w:hAnsi="Courier New" w:cs="Courier New"/>
           <w:sz w:val="20"/>
           <w:szCs w:val="20"/>
-          <w:lang w:eastAsia="es-ES"/>
+          <w:lang w:val="en-GB" w:eastAsia="es-ES"/>
         </w:rPr>
         <w:t>Info.nuevoHorarioSucursal</w:t>
       </w:r>
@@ -9620,7 +10092,7 @@
           <w:rFonts w:ascii="Courier New" w:eastAsia="Times New Roman" w:hAnsi="Courier New" w:cs="Courier New"/>
           <w:sz w:val="20"/>
           <w:szCs w:val="20"/>
-          <w:lang w:eastAsia="es-ES"/>
+          <w:lang w:val="en-GB" w:eastAsia="es-ES"/>
         </w:rPr>
         <w:t xml:space="preserve"> (</w:t>
       </w:r>
@@ -9659,7 +10131,7 @@
           <w:rFonts w:ascii="Courier New" w:eastAsia="Times New Roman" w:hAnsi="Courier New" w:cs="Courier New"/>
           <w:sz w:val="20"/>
           <w:szCs w:val="20"/>
-          <w:lang w:eastAsia="es-ES"/>
+          <w:lang w:val="en-GB" w:eastAsia="es-ES"/>
         </w:rPr>
         <w:t xml:space="preserve">    </w:t>
       </w:r>
@@ -9670,7 +10142,47 @@
           <w:szCs w:val="20"/>
           <w:lang w:val="en-US" w:eastAsia="es-ES"/>
         </w:rPr>
-        <w:t>@idSucursal int,</w:t>
+        <w:t>@</w:t>
+      </w:r>
+      <w:proofErr w:type="spellStart"/>
+      <w:r>
+        <w:rPr>
+          <w:rFonts w:ascii="Courier New" w:eastAsia="Times New Roman" w:hAnsi="Courier New" w:cs="Courier New"/>
+          <w:sz w:val="20"/>
+          <w:szCs w:val="20"/>
+          <w:lang w:val="en-US" w:eastAsia="es-ES"/>
+        </w:rPr>
+        <w:t>idSucursal</w:t>
+      </w:r>
+      <w:proofErr w:type="spellEnd"/>
+      <w:r>
+        <w:rPr>
+          <w:rFonts w:ascii="Courier New" w:eastAsia="Times New Roman" w:hAnsi="Courier New" w:cs="Courier New"/>
+          <w:sz w:val="20"/>
+          <w:szCs w:val="20"/>
+          <w:lang w:val="en-US" w:eastAsia="es-ES"/>
+        </w:rPr>
+        <w:t xml:space="preserve"> </w:t>
+      </w:r>
+      <w:proofErr w:type="spellStart"/>
+      <w:r>
+        <w:rPr>
+          <w:rFonts w:ascii="Courier New" w:eastAsia="Times New Roman" w:hAnsi="Courier New" w:cs="Courier New"/>
+          <w:sz w:val="20"/>
+          <w:szCs w:val="20"/>
+          <w:lang w:val="en-US" w:eastAsia="es-ES"/>
+        </w:rPr>
+        <w:t>int</w:t>
+      </w:r>
+      <w:proofErr w:type="spellEnd"/>
+      <w:r>
+        <w:rPr>
+          <w:rFonts w:ascii="Courier New" w:eastAsia="Times New Roman" w:hAnsi="Courier New" w:cs="Courier New"/>
+          <w:sz w:val="20"/>
+          <w:szCs w:val="20"/>
+          <w:lang w:val="en-US" w:eastAsia="es-ES"/>
+        </w:rPr>
+        <w:t>,</w:t>
       </w:r>
     </w:p>
     <w:p>
@@ -9709,7 +10221,27 @@
           <w:szCs w:val="20"/>
           <w:lang w:val="en-US" w:eastAsia="es-ES"/>
         </w:rPr>
-        <w:t xml:space="preserve">    @horario varchar(100)</w:t>
+        <w:t xml:space="preserve">    @horario </w:t>
+      </w:r>
+      <w:proofErr w:type="gramStart"/>
+      <w:r>
+        <w:rPr>
+          <w:rFonts w:ascii="Courier New" w:eastAsia="Times New Roman" w:hAnsi="Courier New" w:cs="Courier New"/>
+          <w:sz w:val="20"/>
+          <w:szCs w:val="20"/>
+          <w:lang w:val="en-US" w:eastAsia="es-ES"/>
+        </w:rPr>
+        <w:t>varchar(</w:t>
+      </w:r>
+      <w:proofErr w:type="gramEnd"/>
+      <w:r>
+        <w:rPr>
+          <w:rFonts w:ascii="Courier New" w:eastAsia="Times New Roman" w:hAnsi="Courier New" w:cs="Courier New"/>
+          <w:sz w:val="20"/>
+          <w:szCs w:val="20"/>
+          <w:lang w:val="en-US" w:eastAsia="es-ES"/>
+        </w:rPr>
+        <w:t>100)</w:t>
       </w:r>
     </w:p>
     <w:p>
@@ -10232,16 +10764,16 @@
           <w:rFonts w:ascii="Courier New" w:eastAsia="Times New Roman" w:hAnsi="Courier New" w:cs="Courier New"/>
           <w:sz w:val="20"/>
           <w:szCs w:val="20"/>
-          <w:lang w:eastAsia="es-ES"/>
-        </w:rPr>
-      </w:pPr>
-      <w:proofErr w:type="spellStart"/>
-      <w:r>
-        <w:rPr>
-          <w:rFonts w:ascii="Courier New" w:eastAsia="Times New Roman" w:hAnsi="Courier New" w:cs="Courier New"/>
-          <w:sz w:val="20"/>
-          <w:szCs w:val="20"/>
-          <w:lang w:eastAsia="es-ES"/>
+          <w:lang w:val="en-GB" w:eastAsia="es-ES"/>
+        </w:rPr>
+      </w:pPr>
+      <w:proofErr w:type="spellStart"/>
+      <w:r>
+        <w:rPr>
+          <w:rFonts w:ascii="Courier New" w:eastAsia="Times New Roman" w:hAnsi="Courier New" w:cs="Courier New"/>
+          <w:sz w:val="20"/>
+          <w:szCs w:val="20"/>
+          <w:lang w:val="en-GB" w:eastAsia="es-ES"/>
         </w:rPr>
         <w:t>sql</w:t>
       </w:r>
@@ -10272,44 +10804,44 @@
           <w:rFonts w:ascii="Courier New" w:eastAsia="Times New Roman" w:hAnsi="Courier New" w:cs="Courier New"/>
           <w:sz w:val="20"/>
           <w:szCs w:val="20"/>
-          <w:lang w:eastAsia="es-ES"/>
-        </w:rPr>
-      </w:pPr>
-    </w:p>
-    <w:p>
-      <w:pPr>
-        <w:tabs>
-          <w:tab w:val="left" w:pos="916"/>
-          <w:tab w:val="left" w:pos="1832"/>
-          <w:tab w:val="left" w:pos="2748"/>
-          <w:tab w:val="left" w:pos="3664"/>
-          <w:tab w:val="left" w:pos="4580"/>
-          <w:tab w:val="left" w:pos="5496"/>
-          <w:tab w:val="left" w:pos="6412"/>
-          <w:tab w:val="left" w:pos="7328"/>
-          <w:tab w:val="left" w:pos="8244"/>
-          <w:tab w:val="left" w:pos="9160"/>
-          <w:tab w:val="left" w:pos="10076"/>
-          <w:tab w:val="left" w:pos="10992"/>
-          <w:tab w:val="left" w:pos="11908"/>
-          <w:tab w:val="left" w:pos="12824"/>
-          <w:tab w:val="left" w:pos="13740"/>
-          <w:tab w:val="left" w:pos="14656"/>
-        </w:tabs>
-        <w:spacing w:after="0" w:line="240" w:lineRule="auto"/>
-        <w:rPr>
-          <w:rFonts w:ascii="Courier New" w:eastAsia="Times New Roman" w:hAnsi="Courier New" w:cs="Courier New"/>
-          <w:sz w:val="20"/>
-          <w:szCs w:val="20"/>
-          <w:lang w:eastAsia="es-ES"/>
-        </w:rPr>
-      </w:pPr>
-      <w:r>
-        <w:rPr>
-          <w:rFonts w:ascii="Courier New" w:eastAsia="Times New Roman" w:hAnsi="Courier New" w:cs="Courier New"/>
-          <w:sz w:val="20"/>
-          <w:szCs w:val="20"/>
-          <w:lang w:eastAsia="es-ES"/>
+          <w:lang w:val="en-GB" w:eastAsia="es-ES"/>
+        </w:rPr>
+      </w:pPr>
+    </w:p>
+    <w:p>
+      <w:pPr>
+        <w:tabs>
+          <w:tab w:val="left" w:pos="916"/>
+          <w:tab w:val="left" w:pos="1832"/>
+          <w:tab w:val="left" w:pos="2748"/>
+          <w:tab w:val="left" w:pos="3664"/>
+          <w:tab w:val="left" w:pos="4580"/>
+          <w:tab w:val="left" w:pos="5496"/>
+          <w:tab w:val="left" w:pos="6412"/>
+          <w:tab w:val="left" w:pos="7328"/>
+          <w:tab w:val="left" w:pos="8244"/>
+          <w:tab w:val="left" w:pos="9160"/>
+          <w:tab w:val="left" w:pos="10076"/>
+          <w:tab w:val="left" w:pos="10992"/>
+          <w:tab w:val="left" w:pos="11908"/>
+          <w:tab w:val="left" w:pos="12824"/>
+          <w:tab w:val="left" w:pos="13740"/>
+          <w:tab w:val="left" w:pos="14656"/>
+        </w:tabs>
+        <w:spacing w:after="0" w:line="240" w:lineRule="auto"/>
+        <w:rPr>
+          <w:rFonts w:ascii="Courier New" w:eastAsia="Times New Roman" w:hAnsi="Courier New" w:cs="Courier New"/>
+          <w:sz w:val="20"/>
+          <w:szCs w:val="20"/>
+          <w:lang w:val="en-GB" w:eastAsia="es-ES"/>
+        </w:rPr>
+      </w:pPr>
+      <w:r>
+        <w:rPr>
+          <w:rFonts w:ascii="Courier New" w:eastAsia="Times New Roman" w:hAnsi="Courier New" w:cs="Courier New"/>
+          <w:sz w:val="20"/>
+          <w:szCs w:val="20"/>
+          <w:lang w:val="en-GB" w:eastAsia="es-ES"/>
         </w:rPr>
         <w:t>DBCC CHECKIDENT('</w:t>
       </w:r>
@@ -10319,7 +10851,7 @@
           <w:rFonts w:ascii="Courier New" w:eastAsia="Times New Roman" w:hAnsi="Courier New" w:cs="Courier New"/>
           <w:sz w:val="20"/>
           <w:szCs w:val="20"/>
-          <w:lang w:eastAsia="es-ES"/>
+          <w:lang w:val="en-GB" w:eastAsia="es-ES"/>
         </w:rPr>
         <w:t>Info.Sucursal</w:t>
       </w:r>
@@ -10329,7 +10861,7 @@
           <w:rFonts w:ascii="Courier New" w:eastAsia="Times New Roman" w:hAnsi="Courier New" w:cs="Courier New"/>
           <w:sz w:val="20"/>
           <w:szCs w:val="20"/>
-          <w:lang w:eastAsia="es-ES"/>
+          <w:lang w:val="en-GB" w:eastAsia="es-ES"/>
         </w:rPr>
         <w:t>' , RESEED, 0);</w:t>
       </w:r>
@@ -10359,25 +10891,45 @@
           <w:rFonts w:ascii="Courier New" w:eastAsia="Times New Roman" w:hAnsi="Courier New" w:cs="Courier New"/>
           <w:sz w:val="20"/>
           <w:szCs w:val="20"/>
-          <w:lang w:eastAsia="es-ES"/>
-        </w:rPr>
-      </w:pPr>
-      <w:r>
-        <w:rPr>
-          <w:rFonts w:ascii="Courier New" w:eastAsia="Times New Roman" w:hAnsi="Courier New" w:cs="Courier New"/>
-          <w:sz w:val="20"/>
-          <w:szCs w:val="20"/>
-          <w:lang w:eastAsia="es-ES"/>
-        </w:rPr>
-        <w:t>DBCC CHECKIDENT('</w:t>
-      </w:r>
-      <w:proofErr w:type="spellStart"/>
-      <w:r>
-        <w:rPr>
-          <w:rFonts w:ascii="Courier New" w:eastAsia="Times New Roman" w:hAnsi="Courier New" w:cs="Courier New"/>
-          <w:sz w:val="20"/>
-          <w:szCs w:val="20"/>
-          <w:lang w:eastAsia="es-ES"/>
+          <w:lang w:val="en-GB" w:eastAsia="es-ES"/>
+        </w:rPr>
+      </w:pPr>
+      <w:r>
+        <w:rPr>
+          <w:rFonts w:ascii="Courier New" w:eastAsia="Times New Roman" w:hAnsi="Courier New" w:cs="Courier New"/>
+          <w:sz w:val="20"/>
+          <w:szCs w:val="20"/>
+          <w:lang w:val="en-GB" w:eastAsia="es-ES"/>
+        </w:rPr>
+        <w:t xml:space="preserve">DBCC </w:t>
+      </w:r>
+      <w:proofErr w:type="gramStart"/>
+      <w:r>
+        <w:rPr>
+          <w:rFonts w:ascii="Courier New" w:eastAsia="Times New Roman" w:hAnsi="Courier New" w:cs="Courier New"/>
+          <w:sz w:val="20"/>
+          <w:szCs w:val="20"/>
+          <w:lang w:val="en-GB" w:eastAsia="es-ES"/>
+        </w:rPr>
+        <w:t>CHECKIDENT(</w:t>
+      </w:r>
+      <w:proofErr w:type="gramEnd"/>
+      <w:r>
+        <w:rPr>
+          <w:rFonts w:ascii="Courier New" w:eastAsia="Times New Roman" w:hAnsi="Courier New" w:cs="Courier New"/>
+          <w:sz w:val="20"/>
+          <w:szCs w:val="20"/>
+          <w:lang w:val="en-GB" w:eastAsia="es-ES"/>
+        </w:rPr>
+        <w:t>'</w:t>
+      </w:r>
+      <w:proofErr w:type="spellStart"/>
+      <w:r>
+        <w:rPr>
+          <w:rFonts w:ascii="Courier New" w:eastAsia="Times New Roman" w:hAnsi="Courier New" w:cs="Courier New"/>
+          <w:sz w:val="20"/>
+          <w:szCs w:val="20"/>
+          <w:lang w:val="en-GB" w:eastAsia="es-ES"/>
         </w:rPr>
         <w:t>Info.Empleado</w:t>
       </w:r>
@@ -10387,7 +10939,7 @@
           <w:rFonts w:ascii="Courier New" w:eastAsia="Times New Roman" w:hAnsi="Courier New" w:cs="Courier New"/>
           <w:sz w:val="20"/>
           <w:szCs w:val="20"/>
-          <w:lang w:eastAsia="es-ES"/>
+          <w:lang w:val="en-GB" w:eastAsia="es-ES"/>
         </w:rPr>
         <w:t>' , RESEED, 0);</w:t>
       </w:r>
@@ -10831,8 +11383,10 @@
           <w:szCs w:val="24"/>
           <w:lang w:eastAsia="es-ES"/>
         </w:rPr>
-        <w:t xml:space="preserve"> en un entorno de producción. Ante cualquier modificación en los requerimientos, recuerda actualizar los procedimientos y los esquemas conforme a los cambios en el negocio.</w:t>
-      </w:r>
+        <w:t xml:space="preserve"> en un entorno de producción. </w:t>
+      </w:r>
+      <w:bookmarkStart w:id="0" w:name="_GoBack"/>
+      <w:bookmarkEnd w:id="0"/>
     </w:p>
     <w:p>
       <w:pPr>
@@ -11018,6 +11572,7 @@
         <w:t xml:space="preserve">    @ciudad </w:t>
       </w:r>
       <w:proofErr w:type="spellStart"/>
+      <w:proofErr w:type="gramStart"/>
       <w:r>
         <w:rPr>
           <w:rFonts w:ascii="Courier New" w:eastAsia="Times New Roman" w:hAnsi="Courier New" w:cs="Courier New"/>
@@ -11035,7 +11590,17 @@
           <w:szCs w:val="20"/>
           <w:lang w:eastAsia="es-ES"/>
         </w:rPr>
-        <w:t>(100),</w:t>
+        <w:t>(</w:t>
+      </w:r>
+      <w:proofErr w:type="gramEnd"/>
+      <w:r>
+        <w:rPr>
+          <w:rFonts w:ascii="Courier New" w:eastAsia="Times New Roman" w:hAnsi="Courier New" w:cs="Courier New"/>
+          <w:sz w:val="20"/>
+          <w:szCs w:val="20"/>
+          <w:lang w:eastAsia="es-ES"/>
+        </w:rPr>
+        <w:t>100),</w:t>
       </w:r>
     </w:p>
     <w:p>
@@ -11097,6 +11662,7 @@
         <w:t xml:space="preserve"> </w:t>
       </w:r>
       <w:proofErr w:type="spellStart"/>
+      <w:proofErr w:type="gramStart"/>
       <w:r>
         <w:rPr>
           <w:rFonts w:ascii="Courier New" w:eastAsia="Times New Roman" w:hAnsi="Courier New" w:cs="Courier New"/>
@@ -11114,7 +11680,17 @@
           <w:szCs w:val="20"/>
           <w:lang w:eastAsia="es-ES"/>
         </w:rPr>
-        <w:t>(100),</w:t>
+        <w:t>(</w:t>
+      </w:r>
+      <w:proofErr w:type="gramEnd"/>
+      <w:r>
+        <w:rPr>
+          <w:rFonts w:ascii="Courier New" w:eastAsia="Times New Roman" w:hAnsi="Courier New" w:cs="Courier New"/>
+          <w:sz w:val="20"/>
+          <w:szCs w:val="20"/>
+          <w:lang w:eastAsia="es-ES"/>
+        </w:rPr>
+        <w:t>100),</w:t>
       </w:r>
     </w:p>
     <w:p>
@@ -11176,6 +11752,7 @@
         <w:t xml:space="preserve"> </w:t>
       </w:r>
       <w:proofErr w:type="spellStart"/>
+      <w:proofErr w:type="gramStart"/>
       <w:r>
         <w:rPr>
           <w:rFonts w:ascii="Courier New" w:eastAsia="Times New Roman" w:hAnsi="Courier New" w:cs="Courier New"/>
@@ -11193,7 +11770,17 @@
           <w:szCs w:val="20"/>
           <w:lang w:eastAsia="es-ES"/>
         </w:rPr>
-        <w:t>(150),</w:t>
+        <w:t>(</w:t>
+      </w:r>
+      <w:proofErr w:type="gramEnd"/>
+      <w:r>
+        <w:rPr>
+          <w:rFonts w:ascii="Courier New" w:eastAsia="Times New Roman" w:hAnsi="Courier New" w:cs="Courier New"/>
+          <w:sz w:val="20"/>
+          <w:szCs w:val="20"/>
+          <w:lang w:eastAsia="es-ES"/>
+        </w:rPr>
+        <w:t>150),</w:t>
       </w:r>
     </w:p>
     <w:p>
@@ -11235,6 +11822,7 @@
         <w:t xml:space="preserve">    @horario </w:t>
       </w:r>
       <w:proofErr w:type="spellStart"/>
+      <w:proofErr w:type="gramStart"/>
       <w:r>
         <w:rPr>
           <w:rFonts w:ascii="Courier New" w:eastAsia="Times New Roman" w:hAnsi="Courier New" w:cs="Courier New"/>
@@ -11252,7 +11840,17 @@
           <w:szCs w:val="20"/>
           <w:lang w:eastAsia="es-ES"/>
         </w:rPr>
-        <w:t>(100),</w:t>
+        <w:t>(</w:t>
+      </w:r>
+      <w:proofErr w:type="gramEnd"/>
+      <w:r>
+        <w:rPr>
+          <w:rFonts w:ascii="Courier New" w:eastAsia="Times New Roman" w:hAnsi="Courier New" w:cs="Courier New"/>
+          <w:sz w:val="20"/>
+          <w:szCs w:val="20"/>
+          <w:lang w:eastAsia="es-ES"/>
+        </w:rPr>
+        <w:t>100),</w:t>
       </w:r>
     </w:p>
     <w:p>
@@ -11314,6 +11912,7 @@
         <w:t xml:space="preserve"> </w:t>
       </w:r>
       <w:proofErr w:type="spellStart"/>
+      <w:proofErr w:type="gramStart"/>
       <w:r>
         <w:rPr>
           <w:rFonts w:ascii="Courier New" w:eastAsia="Times New Roman" w:hAnsi="Courier New" w:cs="Courier New"/>
@@ -11331,7 +11930,17 @@
           <w:szCs w:val="20"/>
           <w:lang w:eastAsia="es-ES"/>
         </w:rPr>
-        <w:t>(10)</w:t>
+        <w:t>(</w:t>
+      </w:r>
+      <w:proofErr w:type="gramEnd"/>
+      <w:r>
+        <w:rPr>
+          <w:rFonts w:ascii="Courier New" w:eastAsia="Times New Roman" w:hAnsi="Courier New" w:cs="Courier New"/>
+          <w:sz w:val="20"/>
+          <w:szCs w:val="20"/>
+          <w:lang w:eastAsia="es-ES"/>
+        </w:rPr>
+        <w:t>10)</w:t>
       </w:r>
     </w:p>
     <w:p>
@@ -11979,6 +12588,7 @@
         <w:t xml:space="preserve">    @ciudad </w:t>
       </w:r>
       <w:proofErr w:type="spellStart"/>
+      <w:proofErr w:type="gramStart"/>
       <w:r>
         <w:rPr>
           <w:rFonts w:ascii="Courier New" w:eastAsia="Times New Roman" w:hAnsi="Courier New" w:cs="Courier New"/>
@@ -11996,7 +12606,17 @@
           <w:szCs w:val="20"/>
           <w:lang w:eastAsia="es-ES"/>
         </w:rPr>
-        <w:t>(100)</w:t>
+        <w:t>(</w:t>
+      </w:r>
+      <w:proofErr w:type="gramEnd"/>
+      <w:r>
+        <w:rPr>
+          <w:rFonts w:ascii="Courier New" w:eastAsia="Times New Roman" w:hAnsi="Courier New" w:cs="Courier New"/>
+          <w:sz w:val="20"/>
+          <w:szCs w:val="20"/>
+          <w:lang w:eastAsia="es-ES"/>
+        </w:rPr>
+        <w:t>100)</w:t>
       </w:r>
     </w:p>
     <w:p>
@@ -12355,18 +12975,59 @@
           <w:szCs w:val="24"/>
           <w:lang w:eastAsia="es-ES"/>
         </w:rPr>
+        <w:t>Actualizar Horario de la Sucursal</w:t>
+      </w:r>
+      <w:r>
+        <w:rPr>
+          <w:rFonts w:ascii="Times New Roman" w:eastAsia="Times New Roman" w:hAnsi="Times New Roman" w:cs="Times New Roman"/>
+          <w:sz w:val="24"/>
+          <w:szCs w:val="24"/>
+          <w:lang w:eastAsia="es-ES"/>
+        </w:rPr>
+        <w:t>:</w:t>
+      </w:r>
+    </w:p>
+    <w:p>
+      <w:pPr>
+        <w:tabs>
+          <w:tab w:val="left" w:pos="916"/>
+          <w:tab w:val="left" w:pos="1832"/>
+          <w:tab w:val="left" w:pos="2748"/>
+          <w:tab w:val="left" w:pos="3664"/>
+          <w:tab w:val="left" w:pos="4580"/>
+          <w:tab w:val="left" w:pos="5496"/>
+          <w:tab w:val="left" w:pos="6412"/>
+          <w:tab w:val="left" w:pos="7328"/>
+          <w:tab w:val="left" w:pos="8244"/>
+          <w:tab w:val="left" w:pos="9160"/>
+          <w:tab w:val="left" w:pos="10076"/>
+          <w:tab w:val="left" w:pos="10992"/>
+          <w:tab w:val="left" w:pos="11908"/>
+          <w:tab w:val="left" w:pos="12824"/>
+          <w:tab w:val="left" w:pos="13740"/>
+          <w:tab w:val="left" w:pos="14656"/>
+        </w:tabs>
+        <w:spacing w:after="0" w:line="240" w:lineRule="auto"/>
+        <w:ind w:left="720"/>
+        <w:rPr>
+          <w:rFonts w:ascii="Courier New" w:eastAsia="Times New Roman" w:hAnsi="Courier New" w:cs="Courier New"/>
+          <w:sz w:val="20"/>
+          <w:szCs w:val="20"/>
+          <w:lang w:eastAsia="es-ES"/>
+        </w:rPr>
+      </w:pPr>
+      <w:proofErr w:type="spellStart"/>
+      <w:r>
+        <w:rPr>
+          <w:rFonts w:ascii="Courier New" w:eastAsia="Times New Roman" w:hAnsi="Courier New" w:cs="Courier New"/>
+          <w:sz w:val="20"/>
+          <w:szCs w:val="20"/>
+          <w:lang w:eastAsia="es-ES"/>
+        </w:rPr>
         <w:lastRenderedPageBreak/>
-        <w:t>Actualizar Horario de la Sucursal</w:t>
-      </w:r>
-      <w:r>
-        <w:rPr>
-          <w:rFonts w:ascii="Times New Roman" w:eastAsia="Times New Roman" w:hAnsi="Times New Roman" w:cs="Times New Roman"/>
-          <w:sz w:val="24"/>
-          <w:szCs w:val="24"/>
-          <w:lang w:eastAsia="es-ES"/>
-        </w:rPr>
-        <w:t>:</w:t>
-      </w:r>
+        <w:t>sql</w:t>
+      </w:r>
+      <w:proofErr w:type="spellEnd"/>
     </w:p>
     <w:p>
       <w:pPr>
@@ -12397,17 +13058,6 @@
           <w:lang w:eastAsia="es-ES"/>
         </w:rPr>
       </w:pPr>
-      <w:proofErr w:type="spellStart"/>
-      <w:r>
-        <w:rPr>
-          <w:rFonts w:ascii="Courier New" w:eastAsia="Times New Roman" w:hAnsi="Courier New" w:cs="Courier New"/>
-          <w:sz w:val="20"/>
-          <w:szCs w:val="20"/>
-          <w:lang w:eastAsia="es-ES"/>
-        </w:rPr>
-        <w:t>sql</w:t>
-      </w:r>
-      <w:proofErr w:type="spellEnd"/>
     </w:p>
     <w:p>
       <w:pPr>
@@ -12435,9 +13085,38 @@
           <w:rFonts w:ascii="Courier New" w:eastAsia="Times New Roman" w:hAnsi="Courier New" w:cs="Courier New"/>
           <w:sz w:val="20"/>
           <w:szCs w:val="20"/>
-          <w:lang w:eastAsia="es-ES"/>
-        </w:rPr>
-      </w:pPr>
+          <w:lang w:val="en-GB" w:eastAsia="es-ES"/>
+        </w:rPr>
+      </w:pPr>
+      <w:r>
+        <w:rPr>
+          <w:rFonts w:ascii="Courier New" w:eastAsia="Times New Roman" w:hAnsi="Courier New" w:cs="Courier New"/>
+          <w:sz w:val="20"/>
+          <w:szCs w:val="20"/>
+          <w:lang w:val="en-GB" w:eastAsia="es-ES"/>
+        </w:rPr>
+        <w:t xml:space="preserve">CREATE OR ALTER PROCEDURE </w:t>
+      </w:r>
+      <w:proofErr w:type="spellStart"/>
+      <w:r>
+        <w:rPr>
+          <w:rFonts w:ascii="Courier New" w:eastAsia="Times New Roman" w:hAnsi="Courier New" w:cs="Courier New"/>
+          <w:sz w:val="20"/>
+          <w:szCs w:val="20"/>
+          <w:lang w:val="en-GB" w:eastAsia="es-ES"/>
+        </w:rPr>
+        <w:t>Info.nuevoHorarioSucursal</w:t>
+      </w:r>
+      <w:proofErr w:type="spellEnd"/>
+      <w:r>
+        <w:rPr>
+          <w:rFonts w:ascii="Courier New" w:eastAsia="Times New Roman" w:hAnsi="Courier New" w:cs="Courier New"/>
+          <w:sz w:val="20"/>
+          <w:szCs w:val="20"/>
+          <w:lang w:val="en-GB" w:eastAsia="es-ES"/>
+        </w:rPr>
+        <w:t xml:space="preserve"> (</w:t>
+      </w:r>
     </w:p>
     <w:p>
       <w:pPr>
@@ -12465,37 +13144,66 @@
           <w:rFonts w:ascii="Courier New" w:eastAsia="Times New Roman" w:hAnsi="Courier New" w:cs="Courier New"/>
           <w:sz w:val="20"/>
           <w:szCs w:val="20"/>
-          <w:lang w:eastAsia="es-ES"/>
-        </w:rPr>
-      </w:pPr>
-      <w:r>
-        <w:rPr>
-          <w:rFonts w:ascii="Courier New" w:eastAsia="Times New Roman" w:hAnsi="Courier New" w:cs="Courier New"/>
-          <w:sz w:val="20"/>
-          <w:szCs w:val="20"/>
-          <w:lang w:eastAsia="es-ES"/>
-        </w:rPr>
-        <w:t xml:space="preserve">CREATE OR ALTER PROCEDURE </w:t>
-      </w:r>
-      <w:proofErr w:type="spellStart"/>
-      <w:r>
-        <w:rPr>
-          <w:rFonts w:ascii="Courier New" w:eastAsia="Times New Roman" w:hAnsi="Courier New" w:cs="Courier New"/>
-          <w:sz w:val="20"/>
-          <w:szCs w:val="20"/>
-          <w:lang w:eastAsia="es-ES"/>
-        </w:rPr>
-        <w:t>Info.nuevoHorarioSucursal</w:t>
-      </w:r>
-      <w:proofErr w:type="spellEnd"/>
-      <w:r>
-        <w:rPr>
-          <w:rFonts w:ascii="Courier New" w:eastAsia="Times New Roman" w:hAnsi="Courier New" w:cs="Courier New"/>
-          <w:sz w:val="20"/>
-          <w:szCs w:val="20"/>
-          <w:lang w:eastAsia="es-ES"/>
-        </w:rPr>
-        <w:t xml:space="preserve"> (</w:t>
+          <w:lang w:val="en-US" w:eastAsia="es-ES"/>
+        </w:rPr>
+      </w:pPr>
+      <w:r>
+        <w:rPr>
+          <w:rFonts w:ascii="Courier New" w:eastAsia="Times New Roman" w:hAnsi="Courier New" w:cs="Courier New"/>
+          <w:sz w:val="20"/>
+          <w:szCs w:val="20"/>
+          <w:lang w:val="en-GB" w:eastAsia="es-ES"/>
+        </w:rPr>
+        <w:t xml:space="preserve">    </w:t>
+      </w:r>
+      <w:r>
+        <w:rPr>
+          <w:rFonts w:ascii="Courier New" w:eastAsia="Times New Roman" w:hAnsi="Courier New" w:cs="Courier New"/>
+          <w:sz w:val="20"/>
+          <w:szCs w:val="20"/>
+          <w:lang w:val="en-US" w:eastAsia="es-ES"/>
+        </w:rPr>
+        <w:t>@</w:t>
+      </w:r>
+      <w:proofErr w:type="spellStart"/>
+      <w:r>
+        <w:rPr>
+          <w:rFonts w:ascii="Courier New" w:eastAsia="Times New Roman" w:hAnsi="Courier New" w:cs="Courier New"/>
+          <w:sz w:val="20"/>
+          <w:szCs w:val="20"/>
+          <w:lang w:val="en-US" w:eastAsia="es-ES"/>
+        </w:rPr>
+        <w:t>idSucursal</w:t>
+      </w:r>
+      <w:proofErr w:type="spellEnd"/>
+      <w:r>
+        <w:rPr>
+          <w:rFonts w:ascii="Courier New" w:eastAsia="Times New Roman" w:hAnsi="Courier New" w:cs="Courier New"/>
+          <w:sz w:val="20"/>
+          <w:szCs w:val="20"/>
+          <w:lang w:val="en-US" w:eastAsia="es-ES"/>
+        </w:rPr>
+        <w:t xml:space="preserve"> </w:t>
+      </w:r>
+      <w:proofErr w:type="spellStart"/>
+      <w:r>
+        <w:rPr>
+          <w:rFonts w:ascii="Courier New" w:eastAsia="Times New Roman" w:hAnsi="Courier New" w:cs="Courier New"/>
+          <w:sz w:val="20"/>
+          <w:szCs w:val="20"/>
+          <w:lang w:val="en-US" w:eastAsia="es-ES"/>
+        </w:rPr>
+        <w:t>int</w:t>
+      </w:r>
+      <w:proofErr w:type="spellEnd"/>
+      <w:r>
+        <w:rPr>
+          <w:rFonts w:ascii="Courier New" w:eastAsia="Times New Roman" w:hAnsi="Courier New" w:cs="Courier New"/>
+          <w:sz w:val="20"/>
+          <w:szCs w:val="20"/>
+          <w:lang w:val="en-US" w:eastAsia="es-ES"/>
+        </w:rPr>
+        <w:t>,</w:t>
       </w:r>
     </w:p>
     <w:p>
@@ -12532,49 +13240,21 @@
           <w:rFonts w:ascii="Courier New" w:eastAsia="Times New Roman" w:hAnsi="Courier New" w:cs="Courier New"/>
           <w:sz w:val="20"/>
           <w:szCs w:val="20"/>
-          <w:lang w:eastAsia="es-ES"/>
-        </w:rPr>
-        <w:t xml:space="preserve">    </w:t>
-      </w:r>
-      <w:r>
-        <w:rPr>
-          <w:rFonts w:ascii="Courier New" w:eastAsia="Times New Roman" w:hAnsi="Courier New" w:cs="Courier New"/>
-          <w:sz w:val="20"/>
-          <w:szCs w:val="20"/>
           <w:lang w:val="en-US" w:eastAsia="es-ES"/>
         </w:rPr>
-        <w:t>@idSucursal int,</w:t>
-      </w:r>
-    </w:p>
-    <w:p>
-      <w:pPr>
-        <w:tabs>
-          <w:tab w:val="left" w:pos="916"/>
-          <w:tab w:val="left" w:pos="1832"/>
-          <w:tab w:val="left" w:pos="2748"/>
-          <w:tab w:val="left" w:pos="3664"/>
-          <w:tab w:val="left" w:pos="4580"/>
-          <w:tab w:val="left" w:pos="5496"/>
-          <w:tab w:val="left" w:pos="6412"/>
-          <w:tab w:val="left" w:pos="7328"/>
-          <w:tab w:val="left" w:pos="8244"/>
-          <w:tab w:val="left" w:pos="9160"/>
-          <w:tab w:val="left" w:pos="10076"/>
-          <w:tab w:val="left" w:pos="10992"/>
-          <w:tab w:val="left" w:pos="11908"/>
-          <w:tab w:val="left" w:pos="12824"/>
-          <w:tab w:val="left" w:pos="13740"/>
-          <w:tab w:val="left" w:pos="14656"/>
-        </w:tabs>
-        <w:spacing w:after="0" w:line="240" w:lineRule="auto"/>
-        <w:ind w:left="720"/>
+        <w:t xml:space="preserve">    @horario </w:t>
+      </w:r>
+      <w:proofErr w:type="gramStart"/>
+      <w:r>
         <w:rPr>
           <w:rFonts w:ascii="Courier New" w:eastAsia="Times New Roman" w:hAnsi="Courier New" w:cs="Courier New"/>
           <w:sz w:val="20"/>
           <w:szCs w:val="20"/>
           <w:lang w:val="en-US" w:eastAsia="es-ES"/>
         </w:rPr>
-      </w:pPr>
+        <w:t>varchar(</w:t>
+      </w:r>
+      <w:proofErr w:type="gramEnd"/>
       <w:r>
         <w:rPr>
           <w:rFonts w:ascii="Courier New" w:eastAsia="Times New Roman" w:hAnsi="Courier New" w:cs="Courier New"/>
@@ -12582,7 +13262,7 @@
           <w:szCs w:val="20"/>
           <w:lang w:val="en-US" w:eastAsia="es-ES"/>
         </w:rPr>
-        <w:t xml:space="preserve">    @horario varchar(100)</w:t>
+        <w:t>100)</w:t>
       </w:r>
     </w:p>
     <w:p>
@@ -13105,94 +13785,116 @@
           <w:rFonts w:ascii="Courier New" w:eastAsia="Times New Roman" w:hAnsi="Courier New" w:cs="Courier New"/>
           <w:sz w:val="20"/>
           <w:szCs w:val="20"/>
-          <w:lang w:eastAsia="es-ES"/>
-        </w:rPr>
-      </w:pPr>
-      <w:proofErr w:type="spellStart"/>
-      <w:r>
-        <w:rPr>
-          <w:rFonts w:ascii="Courier New" w:eastAsia="Times New Roman" w:hAnsi="Courier New" w:cs="Courier New"/>
-          <w:sz w:val="20"/>
-          <w:szCs w:val="20"/>
-          <w:lang w:eastAsia="es-ES"/>
+          <w:lang w:val="en-GB" w:eastAsia="es-ES"/>
+        </w:rPr>
+      </w:pPr>
+      <w:proofErr w:type="spellStart"/>
+      <w:proofErr w:type="gramStart"/>
+      <w:r>
+        <w:rPr>
+          <w:rFonts w:ascii="Courier New" w:eastAsia="Times New Roman" w:hAnsi="Courier New" w:cs="Courier New"/>
+          <w:sz w:val="20"/>
+          <w:szCs w:val="20"/>
+          <w:lang w:val="en-GB" w:eastAsia="es-ES"/>
         </w:rPr>
         <w:t>sql</w:t>
       </w:r>
       <w:proofErr w:type="spellEnd"/>
-    </w:p>
-    <w:p>
-      <w:pPr>
-        <w:tabs>
-          <w:tab w:val="left" w:pos="916"/>
-          <w:tab w:val="left" w:pos="1832"/>
-          <w:tab w:val="left" w:pos="2748"/>
-          <w:tab w:val="left" w:pos="3664"/>
-          <w:tab w:val="left" w:pos="4580"/>
-          <w:tab w:val="left" w:pos="5496"/>
-          <w:tab w:val="left" w:pos="6412"/>
-          <w:tab w:val="left" w:pos="7328"/>
-          <w:tab w:val="left" w:pos="8244"/>
-          <w:tab w:val="left" w:pos="9160"/>
-          <w:tab w:val="left" w:pos="10076"/>
-          <w:tab w:val="left" w:pos="10992"/>
-          <w:tab w:val="left" w:pos="11908"/>
-          <w:tab w:val="left" w:pos="12824"/>
-          <w:tab w:val="left" w:pos="13740"/>
-          <w:tab w:val="left" w:pos="14656"/>
-        </w:tabs>
-        <w:spacing w:after="0" w:line="240" w:lineRule="auto"/>
-        <w:rPr>
-          <w:rFonts w:ascii="Courier New" w:eastAsia="Times New Roman" w:hAnsi="Courier New" w:cs="Courier New"/>
-          <w:sz w:val="20"/>
-          <w:szCs w:val="20"/>
-          <w:lang w:eastAsia="es-ES"/>
-        </w:rPr>
-      </w:pPr>
-    </w:p>
-    <w:p>
-      <w:pPr>
-        <w:tabs>
-          <w:tab w:val="left" w:pos="916"/>
-          <w:tab w:val="left" w:pos="1832"/>
-          <w:tab w:val="left" w:pos="2748"/>
-          <w:tab w:val="left" w:pos="3664"/>
-          <w:tab w:val="left" w:pos="4580"/>
-          <w:tab w:val="left" w:pos="5496"/>
-          <w:tab w:val="left" w:pos="6412"/>
-          <w:tab w:val="left" w:pos="7328"/>
-          <w:tab w:val="left" w:pos="8244"/>
-          <w:tab w:val="left" w:pos="9160"/>
-          <w:tab w:val="left" w:pos="10076"/>
-          <w:tab w:val="left" w:pos="10992"/>
-          <w:tab w:val="left" w:pos="11908"/>
-          <w:tab w:val="left" w:pos="12824"/>
-          <w:tab w:val="left" w:pos="13740"/>
-          <w:tab w:val="left" w:pos="14656"/>
-        </w:tabs>
-        <w:spacing w:after="0" w:line="240" w:lineRule="auto"/>
-        <w:rPr>
-          <w:rFonts w:ascii="Courier New" w:eastAsia="Times New Roman" w:hAnsi="Courier New" w:cs="Courier New"/>
-          <w:sz w:val="20"/>
-          <w:szCs w:val="20"/>
-          <w:lang w:eastAsia="es-ES"/>
-        </w:rPr>
-      </w:pPr>
-      <w:r>
-        <w:rPr>
-          <w:rFonts w:ascii="Courier New" w:eastAsia="Times New Roman" w:hAnsi="Courier New" w:cs="Courier New"/>
-          <w:sz w:val="20"/>
-          <w:szCs w:val="20"/>
-          <w:lang w:eastAsia="es-ES"/>
-        </w:rPr>
-        <w:t>DBCC CHECKIDENT('</w:t>
-      </w:r>
-      <w:proofErr w:type="spellStart"/>
-      <w:r>
-        <w:rPr>
-          <w:rFonts w:ascii="Courier New" w:eastAsia="Times New Roman" w:hAnsi="Courier New" w:cs="Courier New"/>
-          <w:sz w:val="20"/>
-          <w:szCs w:val="20"/>
-          <w:lang w:eastAsia="es-ES"/>
+      <w:proofErr w:type="gramEnd"/>
+    </w:p>
+    <w:p>
+      <w:pPr>
+        <w:tabs>
+          <w:tab w:val="left" w:pos="916"/>
+          <w:tab w:val="left" w:pos="1832"/>
+          <w:tab w:val="left" w:pos="2748"/>
+          <w:tab w:val="left" w:pos="3664"/>
+          <w:tab w:val="left" w:pos="4580"/>
+          <w:tab w:val="left" w:pos="5496"/>
+          <w:tab w:val="left" w:pos="6412"/>
+          <w:tab w:val="left" w:pos="7328"/>
+          <w:tab w:val="left" w:pos="8244"/>
+          <w:tab w:val="left" w:pos="9160"/>
+          <w:tab w:val="left" w:pos="10076"/>
+          <w:tab w:val="left" w:pos="10992"/>
+          <w:tab w:val="left" w:pos="11908"/>
+          <w:tab w:val="left" w:pos="12824"/>
+          <w:tab w:val="left" w:pos="13740"/>
+          <w:tab w:val="left" w:pos="14656"/>
+        </w:tabs>
+        <w:spacing w:after="0" w:line="240" w:lineRule="auto"/>
+        <w:rPr>
+          <w:rFonts w:ascii="Courier New" w:eastAsia="Times New Roman" w:hAnsi="Courier New" w:cs="Courier New"/>
+          <w:sz w:val="20"/>
+          <w:szCs w:val="20"/>
+          <w:lang w:val="en-GB" w:eastAsia="es-ES"/>
+        </w:rPr>
+      </w:pPr>
+    </w:p>
+    <w:p>
+      <w:pPr>
+        <w:tabs>
+          <w:tab w:val="left" w:pos="916"/>
+          <w:tab w:val="left" w:pos="1832"/>
+          <w:tab w:val="left" w:pos="2748"/>
+          <w:tab w:val="left" w:pos="3664"/>
+          <w:tab w:val="left" w:pos="4580"/>
+          <w:tab w:val="left" w:pos="5496"/>
+          <w:tab w:val="left" w:pos="6412"/>
+          <w:tab w:val="left" w:pos="7328"/>
+          <w:tab w:val="left" w:pos="8244"/>
+          <w:tab w:val="left" w:pos="9160"/>
+          <w:tab w:val="left" w:pos="10076"/>
+          <w:tab w:val="left" w:pos="10992"/>
+          <w:tab w:val="left" w:pos="11908"/>
+          <w:tab w:val="left" w:pos="12824"/>
+          <w:tab w:val="left" w:pos="13740"/>
+          <w:tab w:val="left" w:pos="14656"/>
+        </w:tabs>
+        <w:spacing w:after="0" w:line="240" w:lineRule="auto"/>
+        <w:rPr>
+          <w:rFonts w:ascii="Courier New" w:eastAsia="Times New Roman" w:hAnsi="Courier New" w:cs="Courier New"/>
+          <w:sz w:val="20"/>
+          <w:szCs w:val="20"/>
+          <w:lang w:val="en-GB" w:eastAsia="es-ES"/>
+        </w:rPr>
+      </w:pPr>
+      <w:r>
+        <w:rPr>
+          <w:rFonts w:ascii="Courier New" w:eastAsia="Times New Roman" w:hAnsi="Courier New" w:cs="Courier New"/>
+          <w:sz w:val="20"/>
+          <w:szCs w:val="20"/>
+          <w:lang w:val="en-GB" w:eastAsia="es-ES"/>
+        </w:rPr>
+        <w:t xml:space="preserve">DBCC </w:t>
+      </w:r>
+      <w:proofErr w:type="gramStart"/>
+      <w:r>
+        <w:rPr>
+          <w:rFonts w:ascii="Courier New" w:eastAsia="Times New Roman" w:hAnsi="Courier New" w:cs="Courier New"/>
+          <w:sz w:val="20"/>
+          <w:szCs w:val="20"/>
+          <w:lang w:val="en-GB" w:eastAsia="es-ES"/>
+        </w:rPr>
+        <w:t>CHECKIDENT(</w:t>
+      </w:r>
+      <w:proofErr w:type="gramEnd"/>
+      <w:r>
+        <w:rPr>
+          <w:rFonts w:ascii="Courier New" w:eastAsia="Times New Roman" w:hAnsi="Courier New" w:cs="Courier New"/>
+          <w:sz w:val="20"/>
+          <w:szCs w:val="20"/>
+          <w:lang w:val="en-GB" w:eastAsia="es-ES"/>
+        </w:rPr>
+        <w:t>'</w:t>
+      </w:r>
+      <w:proofErr w:type="spellStart"/>
+      <w:r>
+        <w:rPr>
+          <w:rFonts w:ascii="Courier New" w:eastAsia="Times New Roman" w:hAnsi="Courier New" w:cs="Courier New"/>
+          <w:sz w:val="20"/>
+          <w:szCs w:val="20"/>
+          <w:lang w:val="en-GB" w:eastAsia="es-ES"/>
         </w:rPr>
         <w:t>Info.Sucursal</w:t>
       </w:r>
@@ -13202,7 +13904,7 @@
           <w:rFonts w:ascii="Courier New" w:eastAsia="Times New Roman" w:hAnsi="Courier New" w:cs="Courier New"/>
           <w:sz w:val="20"/>
           <w:szCs w:val="20"/>
-          <w:lang w:eastAsia="es-ES"/>
+          <w:lang w:val="en-GB" w:eastAsia="es-ES"/>
         </w:rPr>
         <w:t>' , RESEED, 0);</w:t>
       </w:r>
@@ -13232,25 +13934,45 @@
           <w:rFonts w:ascii="Courier New" w:eastAsia="Times New Roman" w:hAnsi="Courier New" w:cs="Courier New"/>
           <w:sz w:val="20"/>
           <w:szCs w:val="20"/>
-          <w:lang w:eastAsia="es-ES"/>
-        </w:rPr>
-      </w:pPr>
-      <w:r>
-        <w:rPr>
-          <w:rFonts w:ascii="Courier New" w:eastAsia="Times New Roman" w:hAnsi="Courier New" w:cs="Courier New"/>
-          <w:sz w:val="20"/>
-          <w:szCs w:val="20"/>
-          <w:lang w:eastAsia="es-ES"/>
-        </w:rPr>
-        <w:t>DBCC CHECKIDENT('</w:t>
-      </w:r>
-      <w:proofErr w:type="spellStart"/>
-      <w:r>
-        <w:rPr>
-          <w:rFonts w:ascii="Courier New" w:eastAsia="Times New Roman" w:hAnsi="Courier New" w:cs="Courier New"/>
-          <w:sz w:val="20"/>
-          <w:szCs w:val="20"/>
-          <w:lang w:eastAsia="es-ES"/>
+          <w:lang w:val="en-GB" w:eastAsia="es-ES"/>
+        </w:rPr>
+      </w:pPr>
+      <w:r>
+        <w:rPr>
+          <w:rFonts w:ascii="Courier New" w:eastAsia="Times New Roman" w:hAnsi="Courier New" w:cs="Courier New"/>
+          <w:sz w:val="20"/>
+          <w:szCs w:val="20"/>
+          <w:lang w:val="en-GB" w:eastAsia="es-ES"/>
+        </w:rPr>
+        <w:t xml:space="preserve">DBCC </w:t>
+      </w:r>
+      <w:proofErr w:type="gramStart"/>
+      <w:r>
+        <w:rPr>
+          <w:rFonts w:ascii="Courier New" w:eastAsia="Times New Roman" w:hAnsi="Courier New" w:cs="Courier New"/>
+          <w:sz w:val="20"/>
+          <w:szCs w:val="20"/>
+          <w:lang w:val="en-GB" w:eastAsia="es-ES"/>
+        </w:rPr>
+        <w:t>CHECKIDENT(</w:t>
+      </w:r>
+      <w:proofErr w:type="gramEnd"/>
+      <w:r>
+        <w:rPr>
+          <w:rFonts w:ascii="Courier New" w:eastAsia="Times New Roman" w:hAnsi="Courier New" w:cs="Courier New"/>
+          <w:sz w:val="20"/>
+          <w:szCs w:val="20"/>
+          <w:lang w:val="en-GB" w:eastAsia="es-ES"/>
+        </w:rPr>
+        <w:t>'</w:t>
+      </w:r>
+      <w:proofErr w:type="spellStart"/>
+      <w:r>
+        <w:rPr>
+          <w:rFonts w:ascii="Courier New" w:eastAsia="Times New Roman" w:hAnsi="Courier New" w:cs="Courier New"/>
+          <w:sz w:val="20"/>
+          <w:szCs w:val="20"/>
+          <w:lang w:val="en-GB" w:eastAsia="es-ES"/>
         </w:rPr>
         <w:t>Info.Empleado</w:t>
       </w:r>
@@ -13260,7 +13982,7 @@
           <w:rFonts w:ascii="Courier New" w:eastAsia="Times New Roman" w:hAnsi="Courier New" w:cs="Courier New"/>
           <w:sz w:val="20"/>
           <w:szCs w:val="20"/>
-          <w:lang w:eastAsia="es-ES"/>
+          <w:lang w:val="en-GB" w:eastAsia="es-ES"/>
         </w:rPr>
         <w:t>' , RESEED, 0);</w:t>
       </w:r>
@@ -13601,27 +14323,27 @@
           <w:szCs w:val="36"/>
           <w:lang w:eastAsia="es-ES"/>
         </w:rPr>
+        <w:t>Paso 7: Consideraciones de Seguridad</w:t>
+      </w:r>
+    </w:p>
+    <w:p>
+      <w:pPr>
+        <w:spacing w:before="100" w:beforeAutospacing="1" w:after="100" w:afterAutospacing="1" w:line="240" w:lineRule="auto"/>
+        <w:rPr>
+          <w:rFonts w:ascii="Times New Roman" w:eastAsia="Times New Roman" w:hAnsi="Times New Roman" w:cs="Times New Roman"/>
+          <w:sz w:val="24"/>
+          <w:szCs w:val="24"/>
+          <w:lang w:eastAsia="es-ES"/>
+        </w:rPr>
+      </w:pPr>
+      <w:r>
+        <w:rPr>
+          <w:rFonts w:ascii="Times New Roman" w:eastAsia="Times New Roman" w:hAnsi="Times New Roman" w:cs="Times New Roman"/>
+          <w:sz w:val="24"/>
+          <w:szCs w:val="24"/>
+          <w:lang w:eastAsia="es-ES"/>
+        </w:rPr>
         <w:lastRenderedPageBreak/>
-        <w:t>Paso 7: Consideraciones de Seguridad</w:t>
-      </w:r>
-    </w:p>
-    <w:p>
-      <w:pPr>
-        <w:spacing w:before="100" w:beforeAutospacing="1" w:after="100" w:afterAutospacing="1" w:line="240" w:lineRule="auto"/>
-        <w:rPr>
-          <w:rFonts w:ascii="Times New Roman" w:eastAsia="Times New Roman" w:hAnsi="Times New Roman" w:cs="Times New Roman"/>
-          <w:sz w:val="24"/>
-          <w:szCs w:val="24"/>
-          <w:lang w:eastAsia="es-ES"/>
-        </w:rPr>
-      </w:pPr>
-      <w:r>
-        <w:rPr>
-          <w:rFonts w:ascii="Times New Roman" w:eastAsia="Times New Roman" w:hAnsi="Times New Roman" w:cs="Times New Roman"/>
-          <w:sz w:val="24"/>
-          <w:szCs w:val="24"/>
-          <w:lang w:eastAsia="es-ES"/>
-        </w:rPr>
         <w:t>Es importante configurar permisos y roles específicos para el acceso a los procedimientos y tablas de la base de datos según los siguientes lineamientos:</w:t>
       </w:r>
     </w:p>
@@ -13734,8 +14456,6 @@
         </w:rPr>
         <w:t xml:space="preserve"> en un entorno de producción. </w:t>
       </w:r>
-      <w:bookmarkStart w:id="0" w:name="_GoBack"/>
-      <w:bookmarkEnd w:id="0"/>
     </w:p>
     <w:p/>
     <w:sectPr>

--- a/Documentacion de Instalacion.docx
+++ b/Documentacion de Instalacion.docx
@@ -331,6 +331,639 @@
     </w:p>
     <w:p>
       <w:pPr>
+        <w:spacing w:before="100" w:beforeAutospacing="1" w:after="100" w:afterAutospacing="1" w:line="240" w:lineRule="auto"/>
+        <w:rPr>
+          <w:rFonts w:ascii="Times New Roman" w:eastAsia="Times New Roman" w:hAnsi="Times New Roman" w:cs="Times New Roman"/>
+          <w:sz w:val="24"/>
+          <w:szCs w:val="24"/>
+          <w:lang w:eastAsia="es-ES"/>
+        </w:rPr>
+      </w:pPr>
+    </w:p>
+    <w:p>
+      <w:pPr>
+        <w:spacing w:before="100" w:beforeAutospacing="1" w:after="100" w:afterAutospacing="1" w:line="240" w:lineRule="auto"/>
+        <w:outlineLvl w:val="0"/>
+        <w:rPr>
+          <w:rFonts w:ascii="Times New Roman" w:eastAsia="Times New Roman" w:hAnsi="Times New Roman" w:cs="Times New Roman"/>
+          <w:b/>
+          <w:bCs/>
+          <w:kern w:val="36"/>
+          <w:sz w:val="48"/>
+          <w:szCs w:val="48"/>
+          <w:lang w:eastAsia="es-ES"/>
+        </w:rPr>
+      </w:pPr>
+      <w:r>
+        <w:rPr>
+          <w:rFonts w:ascii="Times New Roman" w:eastAsia="Times New Roman" w:hAnsi="Times New Roman" w:cs="Times New Roman"/>
+          <w:b/>
+          <w:bCs/>
+          <w:kern w:val="36"/>
+          <w:sz w:val="48"/>
+          <w:szCs w:val="48"/>
+          <w:lang w:eastAsia="es-ES"/>
+        </w:rPr>
+        <w:t>Documentación de Instalación y Configuración: Base de Datos Com5600G03_v2</w:t>
+      </w:r>
+    </w:p>
+    <w:p>
+      <w:pPr>
+        <w:pStyle w:val="Prrafodelista"/>
+        <w:numPr>
+          <w:ilvl w:val="0"/>
+          <w:numId w:val="12"/>
+        </w:numPr>
+        <w:spacing w:before="100" w:beforeAutospacing="1" w:after="100" w:afterAutospacing="1" w:line="240" w:lineRule="auto"/>
+        <w:rPr>
+          <w:rFonts w:ascii="Times New Roman" w:eastAsia="Times New Roman" w:hAnsi="Times New Roman" w:cs="Times New Roman"/>
+          <w:sz w:val="24"/>
+          <w:szCs w:val="24"/>
+          <w:lang w:eastAsia="es-ES"/>
+        </w:rPr>
+      </w:pPr>
+      <w:r>
+        <w:rPr>
+          <w:rFonts w:ascii="Times New Roman" w:eastAsia="Times New Roman" w:hAnsi="Times New Roman" w:cs="Times New Roman"/>
+          <w:sz w:val="24"/>
+          <w:szCs w:val="24"/>
+          <w:lang w:eastAsia="es-ES"/>
+        </w:rPr>
+        <w:t xml:space="preserve">Nombre del Proyecto: </w:t>
+      </w:r>
+      <w:r>
+        <w:rPr>
+          <w:rFonts w:ascii="Times New Roman" w:eastAsia="Times New Roman" w:hAnsi="Times New Roman" w:cs="Times New Roman"/>
+          <w:b/>
+          <w:sz w:val="24"/>
+          <w:szCs w:val="24"/>
+          <w:lang w:eastAsia="es-ES"/>
+        </w:rPr>
+        <w:t>Com5600G03</w:t>
+      </w:r>
+      <w:r>
+        <w:rPr>
+          <w:rFonts w:ascii="Times New Roman" w:eastAsia="Times New Roman" w:hAnsi="Times New Roman" w:cs="Times New Roman"/>
+          <w:b/>
+          <w:bCs/>
+          <w:sz w:val="24"/>
+          <w:szCs w:val="24"/>
+          <w:lang w:eastAsia="es-ES"/>
+        </w:rPr>
+        <w:t>_v2</w:t>
+      </w:r>
+    </w:p>
+    <w:p>
+      <w:pPr>
+        <w:pStyle w:val="Prrafodelista"/>
+        <w:numPr>
+          <w:ilvl w:val="0"/>
+          <w:numId w:val="12"/>
+        </w:numPr>
+        <w:spacing w:before="100" w:beforeAutospacing="1" w:after="100" w:afterAutospacing="1" w:line="240" w:lineRule="auto"/>
+        <w:rPr>
+          <w:rFonts w:ascii="Times New Roman" w:eastAsia="Times New Roman" w:hAnsi="Times New Roman" w:cs="Times New Roman"/>
+          <w:sz w:val="24"/>
+          <w:szCs w:val="24"/>
+          <w:lang w:eastAsia="es-ES"/>
+        </w:rPr>
+      </w:pPr>
+      <w:r>
+        <w:rPr>
+          <w:rFonts w:ascii="Times New Roman" w:eastAsia="Times New Roman" w:hAnsi="Times New Roman" w:cs="Times New Roman"/>
+          <w:sz w:val="24"/>
+          <w:szCs w:val="24"/>
+          <w:lang w:eastAsia="es-ES"/>
+        </w:rPr>
+        <w:t>Fecha de configuración: 8/11/24</w:t>
+      </w:r>
+    </w:p>
+    <w:p>
+      <w:pPr>
+        <w:pStyle w:val="Prrafodelista"/>
+        <w:numPr>
+          <w:ilvl w:val="0"/>
+          <w:numId w:val="12"/>
+        </w:numPr>
+        <w:spacing w:before="100" w:beforeAutospacing="1" w:after="100" w:afterAutospacing="1" w:line="240" w:lineRule="auto"/>
+        <w:rPr>
+          <w:rFonts w:ascii="Times New Roman" w:eastAsia="Times New Roman" w:hAnsi="Times New Roman" w:cs="Times New Roman"/>
+          <w:sz w:val="24"/>
+          <w:szCs w:val="24"/>
+          <w:lang w:eastAsia="es-ES"/>
+        </w:rPr>
+      </w:pPr>
+      <w:r>
+        <w:rPr>
+          <w:rFonts w:ascii="Times New Roman" w:eastAsia="Times New Roman" w:hAnsi="Times New Roman" w:cs="Times New Roman"/>
+          <w:sz w:val="24"/>
+          <w:szCs w:val="24"/>
+          <w:lang w:eastAsia="es-ES"/>
+        </w:rPr>
+        <w:t xml:space="preserve">DBMS Utilizado: SQL Server 2022 </w:t>
+      </w:r>
+    </w:p>
+    <w:p>
+      <w:pPr>
+        <w:spacing w:before="100" w:beforeAutospacing="1" w:after="100" w:afterAutospacing="1" w:line="240" w:lineRule="auto"/>
+        <w:rPr>
+          <w:rFonts w:ascii="Times New Roman" w:eastAsia="Times New Roman" w:hAnsi="Times New Roman" w:cs="Times New Roman"/>
+          <w:sz w:val="24"/>
+          <w:szCs w:val="24"/>
+          <w:lang w:eastAsia="es-ES"/>
+        </w:rPr>
+      </w:pPr>
+    </w:p>
+    <w:p>
+      <w:pPr>
+        <w:spacing w:before="100" w:beforeAutospacing="1" w:after="100" w:afterAutospacing="1" w:line="240" w:lineRule="auto"/>
+        <w:rPr>
+          <w:rFonts w:ascii="Times New Roman" w:eastAsia="Times New Roman" w:hAnsi="Times New Roman" w:cs="Times New Roman"/>
+          <w:b/>
+          <w:bCs/>
+          <w:sz w:val="27"/>
+          <w:szCs w:val="27"/>
+          <w:lang w:eastAsia="es-ES"/>
+        </w:rPr>
+      </w:pPr>
+      <w:proofErr w:type="spellStart"/>
+      <w:r>
+        <w:rPr>
+          <w:rFonts w:ascii="Times New Roman" w:eastAsia="Times New Roman" w:hAnsi="Times New Roman" w:cs="Times New Roman"/>
+          <w:b/>
+          <w:bCs/>
+          <w:sz w:val="27"/>
+          <w:szCs w:val="27"/>
+          <w:lang w:eastAsia="es-ES"/>
+        </w:rPr>
+        <w:t>Configuracion</w:t>
+      </w:r>
+      <w:proofErr w:type="spellEnd"/>
+      <w:r>
+        <w:rPr>
+          <w:rFonts w:ascii="Times New Roman" w:eastAsia="Times New Roman" w:hAnsi="Times New Roman" w:cs="Times New Roman"/>
+          <w:b/>
+          <w:bCs/>
+          <w:sz w:val="27"/>
+          <w:szCs w:val="27"/>
+          <w:lang w:eastAsia="es-ES"/>
+        </w:rPr>
+        <w:t xml:space="preserve"> del </w:t>
+      </w:r>
+      <w:proofErr w:type="spellStart"/>
+      <w:r>
+        <w:rPr>
+          <w:rFonts w:ascii="Times New Roman" w:eastAsia="Times New Roman" w:hAnsi="Times New Roman" w:cs="Times New Roman"/>
+          <w:b/>
+          <w:bCs/>
+          <w:sz w:val="27"/>
+          <w:szCs w:val="27"/>
+          <w:lang w:eastAsia="es-ES"/>
+        </w:rPr>
+        <w:t>BDMS</w:t>
+      </w:r>
+      <w:proofErr w:type="spellEnd"/>
+    </w:p>
+    <w:p>
+      <w:pPr>
+        <w:pStyle w:val="Prrafodelista"/>
+        <w:numPr>
+          <w:ilvl w:val="0"/>
+          <w:numId w:val="16"/>
+        </w:numPr>
+        <w:spacing w:before="100" w:beforeAutospacing="1" w:after="100" w:afterAutospacing="1" w:line="240" w:lineRule="auto"/>
+        <w:rPr>
+          <w:rFonts w:ascii="Times New Roman" w:eastAsia="Times New Roman" w:hAnsi="Times New Roman" w:cs="Times New Roman"/>
+          <w:sz w:val="24"/>
+          <w:szCs w:val="24"/>
+          <w:lang w:eastAsia="es-ES"/>
+        </w:rPr>
+      </w:pPr>
+      <w:r>
+        <w:rPr>
+          <w:rFonts w:ascii="Times New Roman" w:eastAsia="Times New Roman" w:hAnsi="Times New Roman" w:cs="Times New Roman"/>
+          <w:b/>
+          <w:sz w:val="24"/>
+          <w:szCs w:val="24"/>
+          <w:lang w:eastAsia="es-ES"/>
+        </w:rPr>
+        <w:t xml:space="preserve">Ruta de </w:t>
+      </w:r>
+      <w:proofErr w:type="spellStart"/>
+      <w:r>
+        <w:rPr>
+          <w:rFonts w:ascii="Times New Roman" w:eastAsia="Times New Roman" w:hAnsi="Times New Roman" w:cs="Times New Roman"/>
+          <w:b/>
+          <w:sz w:val="24"/>
+          <w:szCs w:val="24"/>
+          <w:lang w:eastAsia="es-ES"/>
+        </w:rPr>
+        <w:t>Instalacion</w:t>
+      </w:r>
+      <w:proofErr w:type="spellEnd"/>
+      <w:r>
+        <w:rPr>
+          <w:rFonts w:ascii="Times New Roman" w:eastAsia="Times New Roman" w:hAnsi="Times New Roman" w:cs="Times New Roman"/>
+          <w:sz w:val="24"/>
+          <w:szCs w:val="24"/>
+          <w:lang w:eastAsia="es-ES"/>
+        </w:rPr>
+        <w:t>: E:\Microsoft SQL Server\</w:t>
+      </w:r>
+    </w:p>
+    <w:p>
+      <w:pPr>
+        <w:pStyle w:val="Prrafodelista"/>
+        <w:numPr>
+          <w:ilvl w:val="0"/>
+          <w:numId w:val="16"/>
+        </w:numPr>
+        <w:spacing w:before="100" w:beforeAutospacing="1" w:after="100" w:afterAutospacing="1" w:line="240" w:lineRule="auto"/>
+        <w:rPr>
+          <w:rFonts w:ascii="Times New Roman" w:eastAsia="Times New Roman" w:hAnsi="Times New Roman" w:cs="Times New Roman"/>
+          <w:sz w:val="24"/>
+          <w:szCs w:val="24"/>
+          <w:lang w:val="en-GB" w:eastAsia="es-ES"/>
+        </w:rPr>
+      </w:pPr>
+      <w:proofErr w:type="spellStart"/>
+      <w:r>
+        <w:rPr>
+          <w:rFonts w:ascii="Times New Roman" w:eastAsia="Times New Roman" w:hAnsi="Times New Roman" w:cs="Times New Roman"/>
+          <w:b/>
+          <w:sz w:val="24"/>
+          <w:szCs w:val="24"/>
+          <w:lang w:val="en-GB" w:eastAsia="es-ES"/>
+        </w:rPr>
+        <w:t>Nombre</w:t>
+      </w:r>
+      <w:proofErr w:type="spellEnd"/>
+      <w:r>
+        <w:rPr>
+          <w:rFonts w:ascii="Times New Roman" w:eastAsia="Times New Roman" w:hAnsi="Times New Roman" w:cs="Times New Roman"/>
+          <w:b/>
+          <w:sz w:val="24"/>
+          <w:szCs w:val="24"/>
+          <w:lang w:val="en-GB" w:eastAsia="es-ES"/>
+        </w:rPr>
+        <w:t xml:space="preserve"> </w:t>
+      </w:r>
+      <w:proofErr w:type="spellStart"/>
+      <w:r>
+        <w:rPr>
+          <w:rFonts w:ascii="Times New Roman" w:eastAsia="Times New Roman" w:hAnsi="Times New Roman" w:cs="Times New Roman"/>
+          <w:b/>
+          <w:sz w:val="24"/>
+          <w:szCs w:val="24"/>
+          <w:lang w:val="en-GB" w:eastAsia="es-ES"/>
+        </w:rPr>
+        <w:t>Instancia</w:t>
+      </w:r>
+      <w:proofErr w:type="spellEnd"/>
+      <w:r>
+        <w:rPr>
+          <w:rFonts w:ascii="Times New Roman" w:eastAsia="Times New Roman" w:hAnsi="Times New Roman" w:cs="Times New Roman"/>
+          <w:sz w:val="24"/>
+          <w:szCs w:val="24"/>
+          <w:lang w:val="en-GB" w:eastAsia="es-ES"/>
+        </w:rPr>
+        <w:t>: MSQLS2022</w:t>
+      </w:r>
+    </w:p>
+    <w:p>
+      <w:pPr>
+        <w:pStyle w:val="Prrafodelista"/>
+        <w:numPr>
+          <w:ilvl w:val="0"/>
+          <w:numId w:val="16"/>
+        </w:numPr>
+        <w:spacing w:before="100" w:beforeAutospacing="1" w:after="100" w:afterAutospacing="1" w:line="240" w:lineRule="auto"/>
+        <w:rPr>
+          <w:rFonts w:ascii="Times New Roman" w:eastAsia="Times New Roman" w:hAnsi="Times New Roman" w:cs="Times New Roman"/>
+          <w:sz w:val="24"/>
+          <w:szCs w:val="24"/>
+          <w:lang w:val="en-GB" w:eastAsia="es-ES"/>
+        </w:rPr>
+      </w:pPr>
+      <w:r>
+        <w:rPr>
+          <w:rFonts w:ascii="Times New Roman" w:eastAsia="Times New Roman" w:hAnsi="Times New Roman" w:cs="Times New Roman"/>
+          <w:b/>
+          <w:sz w:val="24"/>
+          <w:szCs w:val="24"/>
+          <w:lang w:val="en-GB" w:eastAsia="es-ES"/>
+        </w:rPr>
+        <w:t>Collate:</w:t>
+      </w:r>
+      <w:r>
+        <w:rPr>
+          <w:rFonts w:ascii="Times New Roman" w:eastAsia="Times New Roman" w:hAnsi="Times New Roman" w:cs="Times New Roman"/>
+          <w:sz w:val="24"/>
+          <w:szCs w:val="24"/>
+          <w:lang w:val="en-GB" w:eastAsia="es-ES"/>
+        </w:rPr>
+        <w:t xml:space="preserve"> Latin1_General_CI_AS</w:t>
+      </w:r>
+      <w:bookmarkStart w:id="0" w:name="_GoBack"/>
+      <w:bookmarkEnd w:id="0"/>
+    </w:p>
+    <w:p>
+      <w:pPr>
+        <w:pStyle w:val="Prrafodelista"/>
+        <w:numPr>
+          <w:ilvl w:val="0"/>
+          <w:numId w:val="16"/>
+        </w:numPr>
+        <w:spacing w:before="100" w:beforeAutospacing="1" w:after="100" w:afterAutospacing="1" w:line="240" w:lineRule="auto"/>
+        <w:rPr>
+          <w:rFonts w:ascii="Times New Roman" w:eastAsia="Times New Roman" w:hAnsi="Times New Roman" w:cs="Times New Roman"/>
+          <w:sz w:val="24"/>
+          <w:szCs w:val="24"/>
+          <w:lang w:val="en-GB" w:eastAsia="es-ES"/>
+        </w:rPr>
+      </w:pPr>
+      <w:r>
+        <w:rPr>
+          <w:rFonts w:ascii="Times New Roman" w:eastAsia="Times New Roman" w:hAnsi="Times New Roman" w:cs="Times New Roman"/>
+          <w:b/>
+          <w:sz w:val="24"/>
+          <w:szCs w:val="24"/>
+          <w:lang w:val="en-GB" w:eastAsia="es-ES"/>
+        </w:rPr>
+        <w:t>Authentication</w:t>
+      </w:r>
+      <w:r>
+        <w:rPr>
+          <w:rFonts w:ascii="Times New Roman" w:eastAsia="Times New Roman" w:hAnsi="Times New Roman" w:cs="Times New Roman"/>
+          <w:sz w:val="24"/>
+          <w:szCs w:val="24"/>
+          <w:lang w:val="en-GB" w:eastAsia="es-ES"/>
+        </w:rPr>
+        <w:t>: Mixed Mode</w:t>
+      </w:r>
+    </w:p>
+    <w:p>
+      <w:pPr>
+        <w:pStyle w:val="Prrafodelista"/>
+        <w:numPr>
+          <w:ilvl w:val="0"/>
+          <w:numId w:val="16"/>
+        </w:numPr>
+        <w:spacing w:before="100" w:beforeAutospacing="1" w:after="100" w:afterAutospacing="1" w:line="240" w:lineRule="auto"/>
+        <w:rPr>
+          <w:rFonts w:ascii="Times New Roman" w:eastAsia="Times New Roman" w:hAnsi="Times New Roman" w:cs="Times New Roman"/>
+          <w:sz w:val="24"/>
+          <w:szCs w:val="24"/>
+          <w:lang w:eastAsia="es-ES"/>
+        </w:rPr>
+      </w:pPr>
+      <w:r>
+        <w:rPr>
+          <w:rFonts w:ascii="Times New Roman" w:eastAsia="Times New Roman" w:hAnsi="Times New Roman" w:cs="Times New Roman"/>
+          <w:b/>
+          <w:sz w:val="24"/>
+          <w:szCs w:val="24"/>
+          <w:lang w:eastAsia="es-ES"/>
+        </w:rPr>
+        <w:t>Directorio de Datos</w:t>
+      </w:r>
+      <w:r>
+        <w:rPr>
+          <w:rFonts w:ascii="Times New Roman" w:eastAsia="Times New Roman" w:hAnsi="Times New Roman" w:cs="Times New Roman"/>
+          <w:sz w:val="24"/>
+          <w:szCs w:val="24"/>
+          <w:lang w:eastAsia="es-ES"/>
+        </w:rPr>
+        <w:t>: E:\Microsoft SQL Server\MSSQL16.COM5600G03\MSSQL\</w:t>
+      </w:r>
+      <w:proofErr w:type="spellStart"/>
+      <w:r>
+        <w:rPr>
+          <w:rFonts w:ascii="Times New Roman" w:eastAsia="Times New Roman" w:hAnsi="Times New Roman" w:cs="Times New Roman"/>
+          <w:sz w:val="24"/>
+          <w:szCs w:val="24"/>
+          <w:lang w:eastAsia="es-ES"/>
+        </w:rPr>
+        <w:t>Database.mdf</w:t>
+      </w:r>
+      <w:proofErr w:type="spellEnd"/>
+    </w:p>
+    <w:p>
+      <w:pPr>
+        <w:pStyle w:val="Prrafodelista"/>
+        <w:numPr>
+          <w:ilvl w:val="0"/>
+          <w:numId w:val="16"/>
+        </w:numPr>
+        <w:spacing w:before="100" w:beforeAutospacing="1" w:after="100" w:afterAutospacing="1" w:line="240" w:lineRule="auto"/>
+        <w:rPr>
+          <w:rFonts w:ascii="Times New Roman" w:eastAsia="Times New Roman" w:hAnsi="Times New Roman" w:cs="Times New Roman"/>
+          <w:sz w:val="24"/>
+          <w:szCs w:val="24"/>
+          <w:lang w:eastAsia="es-ES"/>
+        </w:rPr>
+      </w:pPr>
+      <w:r>
+        <w:rPr>
+          <w:rFonts w:ascii="Times New Roman" w:eastAsia="Times New Roman" w:hAnsi="Times New Roman" w:cs="Times New Roman"/>
+          <w:b/>
+          <w:sz w:val="24"/>
+          <w:szCs w:val="24"/>
+          <w:lang w:eastAsia="es-ES"/>
+        </w:rPr>
+        <w:t>Directorio de Backup</w:t>
+      </w:r>
+      <w:r>
+        <w:rPr>
+          <w:rFonts w:ascii="Times New Roman" w:eastAsia="Times New Roman" w:hAnsi="Times New Roman" w:cs="Times New Roman"/>
+          <w:sz w:val="24"/>
+          <w:szCs w:val="24"/>
+          <w:lang w:eastAsia="es-ES"/>
+        </w:rPr>
+        <w:t>: E:\Microsoft SQL Server\MSSQL16.COM5600G03\MSSQL\</w:t>
+      </w:r>
+      <w:proofErr w:type="spellStart"/>
+      <w:r>
+        <w:rPr>
+          <w:rFonts w:ascii="Times New Roman" w:eastAsia="Times New Roman" w:hAnsi="Times New Roman" w:cs="Times New Roman"/>
+          <w:sz w:val="24"/>
+          <w:szCs w:val="24"/>
+          <w:lang w:eastAsia="es-ES"/>
+        </w:rPr>
+        <w:t>Backup.mdf</w:t>
+      </w:r>
+      <w:proofErr w:type="spellEnd"/>
+    </w:p>
+    <w:p>
+      <w:pPr>
+        <w:pStyle w:val="Prrafodelista"/>
+        <w:numPr>
+          <w:ilvl w:val="0"/>
+          <w:numId w:val="16"/>
+        </w:numPr>
+        <w:spacing w:before="100" w:beforeAutospacing="1" w:after="100" w:afterAutospacing="1" w:line="240" w:lineRule="auto"/>
+        <w:rPr>
+          <w:rFonts w:ascii="Times New Roman" w:eastAsia="Times New Roman" w:hAnsi="Times New Roman" w:cs="Times New Roman"/>
+          <w:sz w:val="24"/>
+          <w:szCs w:val="24"/>
+          <w:lang w:eastAsia="es-ES"/>
+        </w:rPr>
+      </w:pPr>
+      <w:r>
+        <w:rPr>
+          <w:rFonts w:ascii="Times New Roman" w:eastAsia="Times New Roman" w:hAnsi="Times New Roman" w:cs="Times New Roman"/>
+          <w:b/>
+          <w:sz w:val="24"/>
+          <w:szCs w:val="24"/>
+          <w:lang w:eastAsia="es-ES"/>
+        </w:rPr>
+        <w:lastRenderedPageBreak/>
+        <w:t xml:space="preserve">Directorio de </w:t>
+      </w:r>
+      <w:proofErr w:type="spellStart"/>
+      <w:r>
+        <w:rPr>
+          <w:rFonts w:ascii="Times New Roman" w:eastAsia="Times New Roman" w:hAnsi="Times New Roman" w:cs="Times New Roman"/>
+          <w:b/>
+          <w:sz w:val="24"/>
+          <w:szCs w:val="24"/>
+          <w:lang w:eastAsia="es-ES"/>
+        </w:rPr>
+        <w:t>TempDB</w:t>
+      </w:r>
+      <w:proofErr w:type="spellEnd"/>
+      <w:r>
+        <w:rPr>
+          <w:rFonts w:ascii="Times New Roman" w:eastAsia="Times New Roman" w:hAnsi="Times New Roman" w:cs="Times New Roman"/>
+          <w:sz w:val="24"/>
+          <w:szCs w:val="24"/>
+          <w:lang w:eastAsia="es-ES"/>
+        </w:rPr>
+        <w:t>: E:\Microsoft SQL Server\MSSQL16.COM5600G03\MSSQL\</w:t>
+      </w:r>
+      <w:proofErr w:type="spellStart"/>
+      <w:r>
+        <w:rPr>
+          <w:rFonts w:ascii="Times New Roman" w:eastAsia="Times New Roman" w:hAnsi="Times New Roman" w:cs="Times New Roman"/>
+          <w:sz w:val="24"/>
+          <w:szCs w:val="24"/>
+          <w:lang w:eastAsia="es-ES"/>
+        </w:rPr>
+        <w:t>Temp.mdf</w:t>
+      </w:r>
+      <w:proofErr w:type="spellEnd"/>
+    </w:p>
+    <w:p>
+      <w:pPr>
+        <w:pStyle w:val="Prrafodelista"/>
+        <w:numPr>
+          <w:ilvl w:val="0"/>
+          <w:numId w:val="16"/>
+        </w:numPr>
+        <w:spacing w:before="100" w:beforeAutospacing="1" w:after="100" w:afterAutospacing="1" w:line="240" w:lineRule="auto"/>
+        <w:rPr>
+          <w:rFonts w:ascii="Times New Roman" w:eastAsia="Times New Roman" w:hAnsi="Times New Roman" w:cs="Times New Roman"/>
+          <w:sz w:val="24"/>
+          <w:szCs w:val="24"/>
+          <w:lang w:eastAsia="es-ES"/>
+        </w:rPr>
+      </w:pPr>
+      <w:proofErr w:type="spellStart"/>
+      <w:r>
+        <w:rPr>
+          <w:rFonts w:ascii="Times New Roman" w:eastAsia="Times New Roman" w:hAnsi="Times New Roman" w:cs="Times New Roman"/>
+          <w:b/>
+          <w:sz w:val="24"/>
+          <w:szCs w:val="24"/>
+          <w:lang w:eastAsia="es-ES"/>
+        </w:rPr>
+        <w:t>MaxDOP</w:t>
+      </w:r>
+      <w:proofErr w:type="spellEnd"/>
+      <w:r>
+        <w:rPr>
+          <w:rFonts w:ascii="Times New Roman" w:eastAsia="Times New Roman" w:hAnsi="Times New Roman" w:cs="Times New Roman"/>
+          <w:sz w:val="24"/>
+          <w:szCs w:val="24"/>
+          <w:lang w:eastAsia="es-ES"/>
+        </w:rPr>
+        <w:t>: 16 hilos</w:t>
+      </w:r>
+    </w:p>
+    <w:p>
+      <w:pPr>
+        <w:pStyle w:val="Prrafodelista"/>
+        <w:numPr>
+          <w:ilvl w:val="0"/>
+          <w:numId w:val="16"/>
+        </w:numPr>
+        <w:spacing w:before="100" w:beforeAutospacing="1" w:after="100" w:afterAutospacing="1" w:line="240" w:lineRule="auto"/>
+        <w:rPr>
+          <w:rFonts w:ascii="Times New Roman" w:eastAsia="Times New Roman" w:hAnsi="Times New Roman" w:cs="Times New Roman"/>
+          <w:sz w:val="24"/>
+          <w:szCs w:val="24"/>
+          <w:lang w:eastAsia="es-ES"/>
+        </w:rPr>
+      </w:pPr>
+      <w:r>
+        <w:rPr>
+          <w:rFonts w:ascii="Times New Roman" w:eastAsia="Times New Roman" w:hAnsi="Times New Roman" w:cs="Times New Roman"/>
+          <w:b/>
+          <w:sz w:val="24"/>
+          <w:szCs w:val="24"/>
+          <w:lang w:eastAsia="es-ES"/>
+        </w:rPr>
+        <w:t>Memoria Asignada</w:t>
+      </w:r>
+      <w:r>
+        <w:rPr>
+          <w:rFonts w:ascii="Times New Roman" w:eastAsia="Times New Roman" w:hAnsi="Times New Roman" w:cs="Times New Roman"/>
+          <w:sz w:val="24"/>
+          <w:szCs w:val="24"/>
+          <w:lang w:eastAsia="es-ES"/>
+        </w:rPr>
+        <w:t>: 64GB</w:t>
+      </w:r>
+    </w:p>
+    <w:p>
+      <w:pPr>
+        <w:pStyle w:val="Prrafodelista"/>
+        <w:numPr>
+          <w:ilvl w:val="0"/>
+          <w:numId w:val="16"/>
+        </w:numPr>
+        <w:spacing w:before="100" w:beforeAutospacing="1" w:after="100" w:afterAutospacing="1" w:line="240" w:lineRule="auto"/>
+        <w:rPr>
+          <w:rFonts w:ascii="Times New Roman" w:eastAsia="Times New Roman" w:hAnsi="Times New Roman" w:cs="Times New Roman"/>
+          <w:sz w:val="24"/>
+          <w:szCs w:val="24"/>
+          <w:lang w:eastAsia="es-ES"/>
+        </w:rPr>
+      </w:pPr>
+      <w:proofErr w:type="spellStart"/>
+      <w:r>
+        <w:rPr>
+          <w:rFonts w:ascii="Times New Roman" w:eastAsia="Times New Roman" w:hAnsi="Times New Roman" w:cs="Times New Roman"/>
+          <w:b/>
+          <w:sz w:val="24"/>
+          <w:szCs w:val="24"/>
+          <w:lang w:eastAsia="es-ES"/>
+        </w:rPr>
+        <w:t>Filestream</w:t>
+      </w:r>
+      <w:proofErr w:type="spellEnd"/>
+      <w:r>
+        <w:rPr>
+          <w:rFonts w:ascii="Times New Roman" w:eastAsia="Times New Roman" w:hAnsi="Times New Roman" w:cs="Times New Roman"/>
+          <w:sz w:val="24"/>
+          <w:szCs w:val="24"/>
+          <w:lang w:eastAsia="es-ES"/>
+        </w:rPr>
+        <w:t>: Desactivado</w:t>
+      </w:r>
+    </w:p>
+    <w:p>
+      <w:pPr>
         <w:spacing w:after="0" w:line="240" w:lineRule="auto"/>
         <w:rPr>
           <w:rFonts w:ascii="Times New Roman" w:eastAsia="Times New Roman" w:hAnsi="Times New Roman" w:cs="Times New Roman"/>
@@ -1081,15 +1714,15 @@
           <w:rFonts w:ascii="Courier New" w:eastAsia="Times New Roman" w:hAnsi="Courier New" w:cs="Courier New"/>
           <w:sz w:val="20"/>
           <w:szCs w:val="20"/>
-          <w:lang w:eastAsia="es-ES"/>
-        </w:rPr>
-      </w:pPr>
-      <w:r>
-        <w:rPr>
-          <w:rFonts w:ascii="Courier New" w:eastAsia="Times New Roman" w:hAnsi="Courier New" w:cs="Courier New"/>
-          <w:sz w:val="20"/>
-          <w:szCs w:val="20"/>
-          <w:lang w:eastAsia="es-ES"/>
+          <w:lang w:val="en-GB" w:eastAsia="es-ES"/>
+        </w:rPr>
+      </w:pPr>
+      <w:r>
+        <w:rPr>
+          <w:rFonts w:ascii="Courier New" w:eastAsia="Times New Roman" w:hAnsi="Courier New" w:cs="Courier New"/>
+          <w:sz w:val="20"/>
+          <w:szCs w:val="20"/>
+          <w:lang w:val="en-GB" w:eastAsia="es-ES"/>
         </w:rPr>
         <w:t>GO</w:t>
       </w:r>
@@ -1537,6 +2170,7 @@
           <w:szCs w:val="20"/>
           <w:lang w:eastAsia="es-ES"/>
         </w:rPr>
+        <w:lastRenderedPageBreak/>
         <w:t xml:space="preserve">    </w:t>
       </w:r>
       <w:proofErr w:type="spellStart"/>
@@ -3761,7 +4395,6 @@
           <w:szCs w:val="20"/>
           <w:lang w:val="en-US" w:eastAsia="es-ES"/>
         </w:rPr>
-        <w:lastRenderedPageBreak/>
         <w:t xml:space="preserve">    </w:t>
       </w:r>
       <w:proofErr w:type="spellStart"/>
@@ -4211,6 +4844,7 @@
           <w:sz w:val="24"/>
           <w:szCs w:val="24"/>
         </w:rPr>
+        <w:lastRenderedPageBreak/>
         <w:t>Abrir Nueva Sucursal:</w:t>
       </w:r>
       <w:r>
@@ -4759,7 +5393,6 @@
           <w:szCs w:val="20"/>
           <w:lang w:eastAsia="es-ES"/>
         </w:rPr>
-        <w:lastRenderedPageBreak/>
         <w:t>GO</w:t>
       </w:r>
     </w:p>
@@ -5270,15 +5903,15 @@
           <w:rFonts w:ascii="Courier New" w:eastAsia="Times New Roman" w:hAnsi="Courier New" w:cs="Courier New"/>
           <w:sz w:val="20"/>
           <w:szCs w:val="20"/>
-          <w:lang w:eastAsia="es-ES"/>
-        </w:rPr>
-      </w:pPr>
-      <w:r>
-        <w:rPr>
-          <w:rFonts w:ascii="Courier New" w:eastAsia="Times New Roman" w:hAnsi="Courier New" w:cs="Courier New"/>
-          <w:sz w:val="20"/>
-          <w:szCs w:val="20"/>
-          <w:lang w:eastAsia="es-ES"/>
+          <w:lang w:val="en-GB" w:eastAsia="es-ES"/>
+        </w:rPr>
+      </w:pPr>
+      <w:r>
+        <w:rPr>
+          <w:rFonts w:ascii="Courier New" w:eastAsia="Times New Roman" w:hAnsi="Courier New" w:cs="Courier New"/>
+          <w:sz w:val="20"/>
+          <w:szCs w:val="20"/>
+          <w:lang w:val="en-GB" w:eastAsia="es-ES"/>
         </w:rPr>
         <w:t>GO</w:t>
       </w:r>
@@ -6859,7 +7492,6 @@
           <w:szCs w:val="20"/>
           <w:lang w:eastAsia="es-ES"/>
         </w:rPr>
-        <w:lastRenderedPageBreak/>
         <w:t xml:space="preserve">    </w:t>
       </w:r>
       <w:proofErr w:type="spellStart"/>
@@ -7907,6 +8539,7 @@
           <w:szCs w:val="20"/>
           <w:lang w:val="en-US" w:eastAsia="es-ES"/>
         </w:rPr>
+        <w:lastRenderedPageBreak/>
         <w:t xml:space="preserve">    </w:t>
       </w:r>
       <w:proofErr w:type="spellStart"/>
@@ -9356,7 +9989,6 @@
           <w:szCs w:val="20"/>
           <w:lang w:eastAsia="es-ES"/>
         </w:rPr>
-        <w:lastRenderedPageBreak/>
         <w:t>sql</w:t>
       </w:r>
       <w:proofErr w:type="spellEnd"/>
@@ -10133,6 +10765,7 @@
           <w:szCs w:val="20"/>
           <w:lang w:val="en-GB" w:eastAsia="es-ES"/>
         </w:rPr>
+        <w:lastRenderedPageBreak/>
         <w:t xml:space="preserve">    </w:t>
       </w:r>
       <w:r>
@@ -11205,7 +11838,6 @@
           <w:szCs w:val="24"/>
           <w:lang w:eastAsia="es-ES"/>
         </w:rPr>
-        <w:lastRenderedPageBreak/>
         <w:t>Ejecute cada procedimiento de actualización y eliminación para confirmar que los datos se actualizan como se espera.</w:t>
       </w:r>
     </w:p>
@@ -11363,6 +11995,7 @@
           <w:szCs w:val="24"/>
           <w:lang w:eastAsia="es-ES"/>
         </w:rPr>
+        <w:lastRenderedPageBreak/>
         <w:t xml:space="preserve">Esta guía ofrece los pasos necesarios para una correcta instalación y configuración de la base de datos </w:t>
       </w:r>
       <w:r>
@@ -11385,8 +12018,6 @@
         </w:rPr>
         <w:t xml:space="preserve"> en un entorno de producción. </w:t>
       </w:r>
-      <w:bookmarkStart w:id="0" w:name="_GoBack"/>
-      <w:bookmarkEnd w:id="0"/>
     </w:p>
     <w:p>
       <w:pPr>
@@ -11809,38 +12440,56 @@
           <w:rFonts w:ascii="Courier New" w:eastAsia="Times New Roman" w:hAnsi="Courier New" w:cs="Courier New"/>
           <w:sz w:val="20"/>
           <w:szCs w:val="20"/>
-          <w:lang w:eastAsia="es-ES"/>
-        </w:rPr>
-      </w:pPr>
-      <w:r>
-        <w:rPr>
-          <w:rFonts w:ascii="Courier New" w:eastAsia="Times New Roman" w:hAnsi="Courier New" w:cs="Courier New"/>
-          <w:sz w:val="20"/>
-          <w:szCs w:val="20"/>
-          <w:lang w:eastAsia="es-ES"/>
-        </w:rPr>
-        <w:t xml:space="preserve">    @horario </w:t>
-      </w:r>
-      <w:proofErr w:type="spellStart"/>
+          <w:lang w:val="en-GB" w:eastAsia="es-ES"/>
+        </w:rPr>
+      </w:pPr>
+      <w:r>
+        <w:rPr>
+          <w:rFonts w:ascii="Courier New" w:eastAsia="Times New Roman" w:hAnsi="Courier New" w:cs="Courier New"/>
+          <w:sz w:val="20"/>
+          <w:szCs w:val="20"/>
+          <w:lang w:eastAsia="es-ES"/>
+        </w:rPr>
+        <w:t xml:space="preserve">    </w:t>
+      </w:r>
+      <w:r>
+        <w:rPr>
+          <w:rFonts w:ascii="Courier New" w:eastAsia="Times New Roman" w:hAnsi="Courier New" w:cs="Courier New"/>
+          <w:sz w:val="20"/>
+          <w:szCs w:val="20"/>
+          <w:lang w:val="en-GB" w:eastAsia="es-ES"/>
+        </w:rPr>
+        <w:t>@</w:t>
+      </w:r>
+      <w:proofErr w:type="spellStart"/>
+      <w:r>
+        <w:rPr>
+          <w:rFonts w:ascii="Courier New" w:eastAsia="Times New Roman" w:hAnsi="Courier New" w:cs="Courier New"/>
+          <w:sz w:val="20"/>
+          <w:szCs w:val="20"/>
+          <w:lang w:val="en-GB" w:eastAsia="es-ES"/>
+        </w:rPr>
+        <w:t>horario</w:t>
+      </w:r>
+      <w:proofErr w:type="spellEnd"/>
+      <w:r>
+        <w:rPr>
+          <w:rFonts w:ascii="Courier New" w:eastAsia="Times New Roman" w:hAnsi="Courier New" w:cs="Courier New"/>
+          <w:sz w:val="20"/>
+          <w:szCs w:val="20"/>
+          <w:lang w:val="en-GB" w:eastAsia="es-ES"/>
+        </w:rPr>
+        <w:t xml:space="preserve"> </w:t>
+      </w:r>
       <w:proofErr w:type="gramStart"/>
       <w:r>
         <w:rPr>
           <w:rFonts w:ascii="Courier New" w:eastAsia="Times New Roman" w:hAnsi="Courier New" w:cs="Courier New"/>
           <w:sz w:val="20"/>
           <w:szCs w:val="20"/>
-          <w:lang w:eastAsia="es-ES"/>
-        </w:rPr>
-        <w:t>varchar</w:t>
-      </w:r>
-      <w:proofErr w:type="spellEnd"/>
-      <w:r>
-        <w:rPr>
-          <w:rFonts w:ascii="Courier New" w:eastAsia="Times New Roman" w:hAnsi="Courier New" w:cs="Courier New"/>
-          <w:sz w:val="20"/>
-          <w:szCs w:val="20"/>
-          <w:lang w:eastAsia="es-ES"/>
-        </w:rPr>
-        <w:t>(</w:t>
+          <w:lang w:val="en-GB" w:eastAsia="es-ES"/>
+        </w:rPr>
+        <w:t>varchar(</w:t>
       </w:r>
       <w:proofErr w:type="gramEnd"/>
       <w:r>
@@ -11848,7 +12497,7 @@
           <w:rFonts w:ascii="Courier New" w:eastAsia="Times New Roman" w:hAnsi="Courier New" w:cs="Courier New"/>
           <w:sz w:val="20"/>
           <w:szCs w:val="20"/>
-          <w:lang w:eastAsia="es-ES"/>
+          <w:lang w:val="en-GB" w:eastAsia="es-ES"/>
         </w:rPr>
         <w:t>100),</w:t>
       </w:r>
@@ -11879,15 +12528,15 @@
           <w:rFonts w:ascii="Courier New" w:eastAsia="Times New Roman" w:hAnsi="Courier New" w:cs="Courier New"/>
           <w:sz w:val="20"/>
           <w:szCs w:val="20"/>
-          <w:lang w:eastAsia="es-ES"/>
-        </w:rPr>
-      </w:pPr>
-      <w:r>
-        <w:rPr>
-          <w:rFonts w:ascii="Courier New" w:eastAsia="Times New Roman" w:hAnsi="Courier New" w:cs="Courier New"/>
-          <w:sz w:val="20"/>
-          <w:szCs w:val="20"/>
-          <w:lang w:eastAsia="es-ES"/>
+          <w:lang w:val="en-GB" w:eastAsia="es-ES"/>
+        </w:rPr>
+      </w:pPr>
+      <w:r>
+        <w:rPr>
+          <w:rFonts w:ascii="Courier New" w:eastAsia="Times New Roman" w:hAnsi="Courier New" w:cs="Courier New"/>
+          <w:sz w:val="20"/>
+          <w:szCs w:val="20"/>
+          <w:lang w:val="en-GB" w:eastAsia="es-ES"/>
         </w:rPr>
         <w:t xml:space="preserve">    @</w:t>
       </w:r>
@@ -11897,7 +12546,7 @@
           <w:rFonts w:ascii="Courier New" w:eastAsia="Times New Roman" w:hAnsi="Courier New" w:cs="Courier New"/>
           <w:sz w:val="20"/>
           <w:szCs w:val="20"/>
-          <w:lang w:eastAsia="es-ES"/>
+          <w:lang w:val="en-GB" w:eastAsia="es-ES"/>
         </w:rPr>
         <w:t>telefono</w:t>
       </w:r>
@@ -11907,30 +12556,19 @@
           <w:rFonts w:ascii="Courier New" w:eastAsia="Times New Roman" w:hAnsi="Courier New" w:cs="Courier New"/>
           <w:sz w:val="20"/>
           <w:szCs w:val="20"/>
-          <w:lang w:eastAsia="es-ES"/>
+          <w:lang w:val="en-GB" w:eastAsia="es-ES"/>
         </w:rPr>
         <w:t xml:space="preserve"> </w:t>
       </w:r>
-      <w:proofErr w:type="spellStart"/>
       <w:proofErr w:type="gramStart"/>
       <w:r>
         <w:rPr>
           <w:rFonts w:ascii="Courier New" w:eastAsia="Times New Roman" w:hAnsi="Courier New" w:cs="Courier New"/>
           <w:sz w:val="20"/>
           <w:szCs w:val="20"/>
-          <w:lang w:eastAsia="es-ES"/>
-        </w:rPr>
-        <w:t>varchar</w:t>
-      </w:r>
-      <w:proofErr w:type="spellEnd"/>
-      <w:r>
-        <w:rPr>
-          <w:rFonts w:ascii="Courier New" w:eastAsia="Times New Roman" w:hAnsi="Courier New" w:cs="Courier New"/>
-          <w:sz w:val="20"/>
-          <w:szCs w:val="20"/>
-          <w:lang w:eastAsia="es-ES"/>
-        </w:rPr>
-        <w:t>(</w:t>
+          <w:lang w:val="en-GB" w:eastAsia="es-ES"/>
+        </w:rPr>
+        <w:t>varchar(</w:t>
       </w:r>
       <w:proofErr w:type="gramEnd"/>
       <w:r>
@@ -11938,7 +12576,7 @@
           <w:rFonts w:ascii="Courier New" w:eastAsia="Times New Roman" w:hAnsi="Courier New" w:cs="Courier New"/>
           <w:sz w:val="20"/>
           <w:szCs w:val="20"/>
-          <w:lang w:eastAsia="es-ES"/>
+          <w:lang w:val="en-GB" w:eastAsia="es-ES"/>
         </w:rPr>
         <w:t>10)</w:t>
       </w:r>
@@ -11969,15 +12607,15 @@
           <w:rFonts w:ascii="Courier New" w:eastAsia="Times New Roman" w:hAnsi="Courier New" w:cs="Courier New"/>
           <w:sz w:val="20"/>
           <w:szCs w:val="20"/>
-          <w:lang w:eastAsia="es-ES"/>
-        </w:rPr>
-      </w:pPr>
-      <w:r>
-        <w:rPr>
-          <w:rFonts w:ascii="Courier New" w:eastAsia="Times New Roman" w:hAnsi="Courier New" w:cs="Courier New"/>
-          <w:sz w:val="20"/>
-          <w:szCs w:val="20"/>
-          <w:lang w:eastAsia="es-ES"/>
+          <w:lang w:val="en-GB" w:eastAsia="es-ES"/>
+        </w:rPr>
+      </w:pPr>
+      <w:r>
+        <w:rPr>
+          <w:rFonts w:ascii="Courier New" w:eastAsia="Times New Roman" w:hAnsi="Courier New" w:cs="Courier New"/>
+          <w:sz w:val="20"/>
+          <w:szCs w:val="20"/>
+          <w:lang w:val="en-GB" w:eastAsia="es-ES"/>
         </w:rPr>
         <w:t>)</w:t>
       </w:r>
@@ -12008,15 +12646,15 @@
           <w:rFonts w:ascii="Courier New" w:eastAsia="Times New Roman" w:hAnsi="Courier New" w:cs="Courier New"/>
           <w:sz w:val="20"/>
           <w:szCs w:val="20"/>
-          <w:lang w:eastAsia="es-ES"/>
-        </w:rPr>
-      </w:pPr>
-      <w:r>
-        <w:rPr>
-          <w:rFonts w:ascii="Courier New" w:eastAsia="Times New Roman" w:hAnsi="Courier New" w:cs="Courier New"/>
-          <w:sz w:val="20"/>
-          <w:szCs w:val="20"/>
-          <w:lang w:eastAsia="es-ES"/>
+          <w:lang w:val="en-GB" w:eastAsia="es-ES"/>
+        </w:rPr>
+      </w:pPr>
+      <w:r>
+        <w:rPr>
+          <w:rFonts w:ascii="Courier New" w:eastAsia="Times New Roman" w:hAnsi="Courier New" w:cs="Courier New"/>
+          <w:sz w:val="20"/>
+          <w:szCs w:val="20"/>
+          <w:lang w:val="en-GB" w:eastAsia="es-ES"/>
         </w:rPr>
         <w:t xml:space="preserve">AS </w:t>
       </w:r>
@@ -12047,15 +12685,15 @@
           <w:rFonts w:ascii="Courier New" w:eastAsia="Times New Roman" w:hAnsi="Courier New" w:cs="Courier New"/>
           <w:sz w:val="20"/>
           <w:szCs w:val="20"/>
-          <w:lang w:eastAsia="es-ES"/>
-        </w:rPr>
-      </w:pPr>
-      <w:r>
-        <w:rPr>
-          <w:rFonts w:ascii="Courier New" w:eastAsia="Times New Roman" w:hAnsi="Courier New" w:cs="Courier New"/>
-          <w:sz w:val="20"/>
-          <w:szCs w:val="20"/>
-          <w:lang w:eastAsia="es-ES"/>
+          <w:lang w:val="en-GB" w:eastAsia="es-ES"/>
+        </w:rPr>
+      </w:pPr>
+      <w:r>
+        <w:rPr>
+          <w:rFonts w:ascii="Courier New" w:eastAsia="Times New Roman" w:hAnsi="Courier New" w:cs="Courier New"/>
+          <w:sz w:val="20"/>
+          <w:szCs w:val="20"/>
+          <w:lang w:val="en-GB" w:eastAsia="es-ES"/>
         </w:rPr>
         <w:t>BEGIN</w:t>
       </w:r>
@@ -12094,9 +12732,18 @@
           <w:rFonts w:ascii="Courier New" w:eastAsia="Times New Roman" w:hAnsi="Courier New" w:cs="Courier New"/>
           <w:sz w:val="20"/>
           <w:szCs w:val="20"/>
-          <w:lang w:eastAsia="es-ES"/>
-        </w:rPr>
-        <w:t xml:space="preserve">    INSERT INTO </w:t>
+          <w:lang w:val="en-GB" w:eastAsia="es-ES"/>
+        </w:rPr>
+        <w:t xml:space="preserve">    </w:t>
+      </w:r>
+      <w:r>
+        <w:rPr>
+          <w:rFonts w:ascii="Courier New" w:eastAsia="Times New Roman" w:hAnsi="Courier New" w:cs="Courier New"/>
+          <w:sz w:val="20"/>
+          <w:szCs w:val="20"/>
+          <w:lang w:eastAsia="es-ES"/>
+        </w:rPr>
+        <w:t xml:space="preserve">INSERT INTO </w:t>
       </w:r>
       <w:proofErr w:type="spellStart"/>
       <w:r>
@@ -13013,21 +13660,22 @@
           <w:rFonts w:ascii="Courier New" w:eastAsia="Times New Roman" w:hAnsi="Courier New" w:cs="Courier New"/>
           <w:sz w:val="20"/>
           <w:szCs w:val="20"/>
-          <w:lang w:eastAsia="es-ES"/>
-        </w:rPr>
-      </w:pPr>
-      <w:proofErr w:type="spellStart"/>
-      <w:r>
-        <w:rPr>
-          <w:rFonts w:ascii="Courier New" w:eastAsia="Times New Roman" w:hAnsi="Courier New" w:cs="Courier New"/>
-          <w:sz w:val="20"/>
-          <w:szCs w:val="20"/>
-          <w:lang w:eastAsia="es-ES"/>
-        </w:rPr>
-        <w:lastRenderedPageBreak/>
+          <w:lang w:val="en-GB" w:eastAsia="es-ES"/>
+        </w:rPr>
+      </w:pPr>
+      <w:proofErr w:type="spellStart"/>
+      <w:proofErr w:type="gramStart"/>
+      <w:r>
+        <w:rPr>
+          <w:rFonts w:ascii="Courier New" w:eastAsia="Times New Roman" w:hAnsi="Courier New" w:cs="Courier New"/>
+          <w:sz w:val="20"/>
+          <w:szCs w:val="20"/>
+          <w:lang w:val="en-GB" w:eastAsia="es-ES"/>
+        </w:rPr>
         <w:t>sql</w:t>
       </w:r>
       <w:proofErr w:type="spellEnd"/>
+      <w:proofErr w:type="gramEnd"/>
     </w:p>
     <w:p>
       <w:pPr>
@@ -13055,7 +13703,7 @@
           <w:rFonts w:ascii="Courier New" w:eastAsia="Times New Roman" w:hAnsi="Courier New" w:cs="Courier New"/>
           <w:sz w:val="20"/>
           <w:szCs w:val="20"/>
-          <w:lang w:eastAsia="es-ES"/>
+          <w:lang w:val="en-GB" w:eastAsia="es-ES"/>
         </w:rPr>
       </w:pPr>
     </w:p>
@@ -13737,6 +14385,7 @@
           <w:szCs w:val="27"/>
           <w:lang w:eastAsia="es-ES"/>
         </w:rPr>
+        <w:lastRenderedPageBreak/>
         <w:t>Validar la Integridad de la Base de Datos</w:t>
       </w:r>
     </w:p>
@@ -14343,7 +14992,6 @@
           <w:szCs w:val="24"/>
           <w:lang w:eastAsia="es-ES"/>
         </w:rPr>
-        <w:lastRenderedPageBreak/>
         <w:t>Es importante configurar permisos y roles específicos para el acceso a los procedimientos y tablas de la base de datos según los siguientes lineamientos:</w:t>
       </w:r>
     </w:p>
@@ -15221,6 +15869,571 @@
     </w:lvl>
   </w:abstractNum>
   <w:abstractNum w:abstractNumId="6" w15:restartNumberingAfterBreak="0">
+    <w:nsid w:val="49C711A4"/>
+    <w:multiLevelType w:val="hybridMultilevel"/>
+    <w:tmpl w:val="CE260E56"/>
+    <w:lvl w:ilvl="0" w:tplc="2C0A0001">
+      <w:start w:val="1"/>
+      <w:numFmt w:val="bullet"/>
+      <w:lvlText w:val=""/>
+      <w:lvlJc w:val="left"/>
+      <w:pPr>
+        <w:ind w:left="720" w:hanging="360"/>
+      </w:pPr>
+      <w:rPr>
+        <w:rFonts w:ascii="Symbol" w:hAnsi="Symbol" w:hint="default"/>
+      </w:rPr>
+    </w:lvl>
+    <w:lvl w:ilvl="1" w:tplc="2C0A0003" w:tentative="1">
+      <w:start w:val="1"/>
+      <w:numFmt w:val="bullet"/>
+      <w:lvlText w:val="o"/>
+      <w:lvlJc w:val="left"/>
+      <w:pPr>
+        <w:ind w:left="1440" w:hanging="360"/>
+      </w:pPr>
+      <w:rPr>
+        <w:rFonts w:ascii="Courier New" w:hAnsi="Courier New" w:cs="Courier New" w:hint="default"/>
+      </w:rPr>
+    </w:lvl>
+    <w:lvl w:ilvl="2" w:tplc="2C0A0005" w:tentative="1">
+      <w:start w:val="1"/>
+      <w:numFmt w:val="bullet"/>
+      <w:lvlText w:val=""/>
+      <w:lvlJc w:val="left"/>
+      <w:pPr>
+        <w:ind w:left="2160" w:hanging="360"/>
+      </w:pPr>
+      <w:rPr>
+        <w:rFonts w:ascii="Wingdings" w:hAnsi="Wingdings" w:hint="default"/>
+      </w:rPr>
+    </w:lvl>
+    <w:lvl w:ilvl="3" w:tplc="2C0A0001" w:tentative="1">
+      <w:start w:val="1"/>
+      <w:numFmt w:val="bullet"/>
+      <w:lvlText w:val=""/>
+      <w:lvlJc w:val="left"/>
+      <w:pPr>
+        <w:ind w:left="2880" w:hanging="360"/>
+      </w:pPr>
+      <w:rPr>
+        <w:rFonts w:ascii="Symbol" w:hAnsi="Symbol" w:hint="default"/>
+      </w:rPr>
+    </w:lvl>
+    <w:lvl w:ilvl="4" w:tplc="2C0A0003" w:tentative="1">
+      <w:start w:val="1"/>
+      <w:numFmt w:val="bullet"/>
+      <w:lvlText w:val="o"/>
+      <w:lvlJc w:val="left"/>
+      <w:pPr>
+        <w:ind w:left="3600" w:hanging="360"/>
+      </w:pPr>
+      <w:rPr>
+        <w:rFonts w:ascii="Courier New" w:hAnsi="Courier New" w:cs="Courier New" w:hint="default"/>
+      </w:rPr>
+    </w:lvl>
+    <w:lvl w:ilvl="5" w:tplc="2C0A0005" w:tentative="1">
+      <w:start w:val="1"/>
+      <w:numFmt w:val="bullet"/>
+      <w:lvlText w:val=""/>
+      <w:lvlJc w:val="left"/>
+      <w:pPr>
+        <w:ind w:left="4320" w:hanging="360"/>
+      </w:pPr>
+      <w:rPr>
+        <w:rFonts w:ascii="Wingdings" w:hAnsi="Wingdings" w:hint="default"/>
+      </w:rPr>
+    </w:lvl>
+    <w:lvl w:ilvl="6" w:tplc="2C0A0001" w:tentative="1">
+      <w:start w:val="1"/>
+      <w:numFmt w:val="bullet"/>
+      <w:lvlText w:val=""/>
+      <w:lvlJc w:val="left"/>
+      <w:pPr>
+        <w:ind w:left="5040" w:hanging="360"/>
+      </w:pPr>
+      <w:rPr>
+        <w:rFonts w:ascii="Symbol" w:hAnsi="Symbol" w:hint="default"/>
+      </w:rPr>
+    </w:lvl>
+    <w:lvl w:ilvl="7" w:tplc="2C0A0003" w:tentative="1">
+      <w:start w:val="1"/>
+      <w:numFmt w:val="bullet"/>
+      <w:lvlText w:val="o"/>
+      <w:lvlJc w:val="left"/>
+      <w:pPr>
+        <w:ind w:left="5760" w:hanging="360"/>
+      </w:pPr>
+      <w:rPr>
+        <w:rFonts w:ascii="Courier New" w:hAnsi="Courier New" w:cs="Courier New" w:hint="default"/>
+      </w:rPr>
+    </w:lvl>
+    <w:lvl w:ilvl="8" w:tplc="2C0A0005" w:tentative="1">
+      <w:start w:val="1"/>
+      <w:numFmt w:val="bullet"/>
+      <w:lvlText w:val=""/>
+      <w:lvlJc w:val="left"/>
+      <w:pPr>
+        <w:ind w:left="6480" w:hanging="360"/>
+      </w:pPr>
+      <w:rPr>
+        <w:rFonts w:ascii="Wingdings" w:hAnsi="Wingdings" w:hint="default"/>
+      </w:rPr>
+    </w:lvl>
+  </w:abstractNum>
+  <w:abstractNum w:abstractNumId="7" w15:restartNumberingAfterBreak="0">
+    <w:nsid w:val="4D1559AE"/>
+    <w:multiLevelType w:val="hybridMultilevel"/>
+    <w:tmpl w:val="4E6ABCA0"/>
+    <w:lvl w:ilvl="0" w:tplc="2C0A0001">
+      <w:start w:val="1"/>
+      <w:numFmt w:val="bullet"/>
+      <w:lvlText w:val=""/>
+      <w:lvlJc w:val="left"/>
+      <w:pPr>
+        <w:ind w:left="720" w:hanging="360"/>
+      </w:pPr>
+      <w:rPr>
+        <w:rFonts w:ascii="Symbol" w:hAnsi="Symbol" w:hint="default"/>
+      </w:rPr>
+    </w:lvl>
+    <w:lvl w:ilvl="1" w:tplc="2C0A0003" w:tentative="1">
+      <w:start w:val="1"/>
+      <w:numFmt w:val="bullet"/>
+      <w:lvlText w:val="o"/>
+      <w:lvlJc w:val="left"/>
+      <w:pPr>
+        <w:ind w:left="1440" w:hanging="360"/>
+      </w:pPr>
+      <w:rPr>
+        <w:rFonts w:ascii="Courier New" w:hAnsi="Courier New" w:cs="Courier New" w:hint="default"/>
+      </w:rPr>
+    </w:lvl>
+    <w:lvl w:ilvl="2" w:tplc="2C0A0005" w:tentative="1">
+      <w:start w:val="1"/>
+      <w:numFmt w:val="bullet"/>
+      <w:lvlText w:val=""/>
+      <w:lvlJc w:val="left"/>
+      <w:pPr>
+        <w:ind w:left="2160" w:hanging="360"/>
+      </w:pPr>
+      <w:rPr>
+        <w:rFonts w:ascii="Wingdings" w:hAnsi="Wingdings" w:hint="default"/>
+      </w:rPr>
+    </w:lvl>
+    <w:lvl w:ilvl="3" w:tplc="2C0A0001" w:tentative="1">
+      <w:start w:val="1"/>
+      <w:numFmt w:val="bullet"/>
+      <w:lvlText w:val=""/>
+      <w:lvlJc w:val="left"/>
+      <w:pPr>
+        <w:ind w:left="2880" w:hanging="360"/>
+      </w:pPr>
+      <w:rPr>
+        <w:rFonts w:ascii="Symbol" w:hAnsi="Symbol" w:hint="default"/>
+      </w:rPr>
+    </w:lvl>
+    <w:lvl w:ilvl="4" w:tplc="2C0A0003" w:tentative="1">
+      <w:start w:val="1"/>
+      <w:numFmt w:val="bullet"/>
+      <w:lvlText w:val="o"/>
+      <w:lvlJc w:val="left"/>
+      <w:pPr>
+        <w:ind w:left="3600" w:hanging="360"/>
+      </w:pPr>
+      <w:rPr>
+        <w:rFonts w:ascii="Courier New" w:hAnsi="Courier New" w:cs="Courier New" w:hint="default"/>
+      </w:rPr>
+    </w:lvl>
+    <w:lvl w:ilvl="5" w:tplc="2C0A0005" w:tentative="1">
+      <w:start w:val="1"/>
+      <w:numFmt w:val="bullet"/>
+      <w:lvlText w:val=""/>
+      <w:lvlJc w:val="left"/>
+      <w:pPr>
+        <w:ind w:left="4320" w:hanging="360"/>
+      </w:pPr>
+      <w:rPr>
+        <w:rFonts w:ascii="Wingdings" w:hAnsi="Wingdings" w:hint="default"/>
+      </w:rPr>
+    </w:lvl>
+    <w:lvl w:ilvl="6" w:tplc="2C0A0001" w:tentative="1">
+      <w:start w:val="1"/>
+      <w:numFmt w:val="bullet"/>
+      <w:lvlText w:val=""/>
+      <w:lvlJc w:val="left"/>
+      <w:pPr>
+        <w:ind w:left="5040" w:hanging="360"/>
+      </w:pPr>
+      <w:rPr>
+        <w:rFonts w:ascii="Symbol" w:hAnsi="Symbol" w:hint="default"/>
+      </w:rPr>
+    </w:lvl>
+    <w:lvl w:ilvl="7" w:tplc="2C0A0003" w:tentative="1">
+      <w:start w:val="1"/>
+      <w:numFmt w:val="bullet"/>
+      <w:lvlText w:val="o"/>
+      <w:lvlJc w:val="left"/>
+      <w:pPr>
+        <w:ind w:left="5760" w:hanging="360"/>
+      </w:pPr>
+      <w:rPr>
+        <w:rFonts w:ascii="Courier New" w:hAnsi="Courier New" w:cs="Courier New" w:hint="default"/>
+      </w:rPr>
+    </w:lvl>
+    <w:lvl w:ilvl="8" w:tplc="2C0A0005" w:tentative="1">
+      <w:start w:val="1"/>
+      <w:numFmt w:val="bullet"/>
+      <w:lvlText w:val=""/>
+      <w:lvlJc w:val="left"/>
+      <w:pPr>
+        <w:ind w:left="6480" w:hanging="360"/>
+      </w:pPr>
+      <w:rPr>
+        <w:rFonts w:ascii="Wingdings" w:hAnsi="Wingdings" w:hint="default"/>
+      </w:rPr>
+    </w:lvl>
+  </w:abstractNum>
+  <w:abstractNum w:abstractNumId="8" w15:restartNumberingAfterBreak="0">
+    <w:nsid w:val="5B7433EE"/>
+    <w:multiLevelType w:val="hybridMultilevel"/>
+    <w:tmpl w:val="D4265DA0"/>
+    <w:lvl w:ilvl="0" w:tplc="2C0A0001">
+      <w:start w:val="1"/>
+      <w:numFmt w:val="bullet"/>
+      <w:lvlText w:val=""/>
+      <w:lvlJc w:val="left"/>
+      <w:pPr>
+        <w:ind w:left="720" w:hanging="360"/>
+      </w:pPr>
+      <w:rPr>
+        <w:rFonts w:ascii="Symbol" w:hAnsi="Symbol" w:hint="default"/>
+      </w:rPr>
+    </w:lvl>
+    <w:lvl w:ilvl="1" w:tplc="2C0A0003" w:tentative="1">
+      <w:start w:val="1"/>
+      <w:numFmt w:val="bullet"/>
+      <w:lvlText w:val="o"/>
+      <w:lvlJc w:val="left"/>
+      <w:pPr>
+        <w:ind w:left="1440" w:hanging="360"/>
+      </w:pPr>
+      <w:rPr>
+        <w:rFonts w:ascii="Courier New" w:hAnsi="Courier New" w:cs="Courier New" w:hint="default"/>
+      </w:rPr>
+    </w:lvl>
+    <w:lvl w:ilvl="2" w:tplc="2C0A0005" w:tentative="1">
+      <w:start w:val="1"/>
+      <w:numFmt w:val="bullet"/>
+      <w:lvlText w:val=""/>
+      <w:lvlJc w:val="left"/>
+      <w:pPr>
+        <w:ind w:left="2160" w:hanging="360"/>
+      </w:pPr>
+      <w:rPr>
+        <w:rFonts w:ascii="Wingdings" w:hAnsi="Wingdings" w:hint="default"/>
+      </w:rPr>
+    </w:lvl>
+    <w:lvl w:ilvl="3" w:tplc="2C0A0001" w:tentative="1">
+      <w:start w:val="1"/>
+      <w:numFmt w:val="bullet"/>
+      <w:lvlText w:val=""/>
+      <w:lvlJc w:val="left"/>
+      <w:pPr>
+        <w:ind w:left="2880" w:hanging="360"/>
+      </w:pPr>
+      <w:rPr>
+        <w:rFonts w:ascii="Symbol" w:hAnsi="Symbol" w:hint="default"/>
+      </w:rPr>
+    </w:lvl>
+    <w:lvl w:ilvl="4" w:tplc="2C0A0003" w:tentative="1">
+      <w:start w:val="1"/>
+      <w:numFmt w:val="bullet"/>
+      <w:lvlText w:val="o"/>
+      <w:lvlJc w:val="left"/>
+      <w:pPr>
+        <w:ind w:left="3600" w:hanging="360"/>
+      </w:pPr>
+      <w:rPr>
+        <w:rFonts w:ascii="Courier New" w:hAnsi="Courier New" w:cs="Courier New" w:hint="default"/>
+      </w:rPr>
+    </w:lvl>
+    <w:lvl w:ilvl="5" w:tplc="2C0A0005" w:tentative="1">
+      <w:start w:val="1"/>
+      <w:numFmt w:val="bullet"/>
+      <w:lvlText w:val=""/>
+      <w:lvlJc w:val="left"/>
+      <w:pPr>
+        <w:ind w:left="4320" w:hanging="360"/>
+      </w:pPr>
+      <w:rPr>
+        <w:rFonts w:ascii="Wingdings" w:hAnsi="Wingdings" w:hint="default"/>
+      </w:rPr>
+    </w:lvl>
+    <w:lvl w:ilvl="6" w:tplc="2C0A0001" w:tentative="1">
+      <w:start w:val="1"/>
+      <w:numFmt w:val="bullet"/>
+      <w:lvlText w:val=""/>
+      <w:lvlJc w:val="left"/>
+      <w:pPr>
+        <w:ind w:left="5040" w:hanging="360"/>
+      </w:pPr>
+      <w:rPr>
+        <w:rFonts w:ascii="Symbol" w:hAnsi="Symbol" w:hint="default"/>
+      </w:rPr>
+    </w:lvl>
+    <w:lvl w:ilvl="7" w:tplc="2C0A0003" w:tentative="1">
+      <w:start w:val="1"/>
+      <w:numFmt w:val="bullet"/>
+      <w:lvlText w:val="o"/>
+      <w:lvlJc w:val="left"/>
+      <w:pPr>
+        <w:ind w:left="5760" w:hanging="360"/>
+      </w:pPr>
+      <w:rPr>
+        <w:rFonts w:ascii="Courier New" w:hAnsi="Courier New" w:cs="Courier New" w:hint="default"/>
+      </w:rPr>
+    </w:lvl>
+    <w:lvl w:ilvl="8" w:tplc="2C0A0005" w:tentative="1">
+      <w:start w:val="1"/>
+      <w:numFmt w:val="bullet"/>
+      <w:lvlText w:val=""/>
+      <w:lvlJc w:val="left"/>
+      <w:pPr>
+        <w:ind w:left="6480" w:hanging="360"/>
+      </w:pPr>
+      <w:rPr>
+        <w:rFonts w:ascii="Wingdings" w:hAnsi="Wingdings" w:hint="default"/>
+      </w:rPr>
+    </w:lvl>
+  </w:abstractNum>
+  <w:abstractNum w:abstractNumId="9" w15:restartNumberingAfterBreak="0">
+    <w:nsid w:val="5F016C58"/>
+    <w:multiLevelType w:val="hybridMultilevel"/>
+    <w:tmpl w:val="6186DCFA"/>
+    <w:lvl w:ilvl="0" w:tplc="2C0A0001">
+      <w:start w:val="1"/>
+      <w:numFmt w:val="bullet"/>
+      <w:lvlText w:val=""/>
+      <w:lvlJc w:val="left"/>
+      <w:pPr>
+        <w:ind w:left="720" w:hanging="360"/>
+      </w:pPr>
+      <w:rPr>
+        <w:rFonts w:ascii="Symbol" w:hAnsi="Symbol" w:hint="default"/>
+      </w:rPr>
+    </w:lvl>
+    <w:lvl w:ilvl="1" w:tplc="2C0A0003" w:tentative="1">
+      <w:start w:val="1"/>
+      <w:numFmt w:val="bullet"/>
+      <w:lvlText w:val="o"/>
+      <w:lvlJc w:val="left"/>
+      <w:pPr>
+        <w:ind w:left="1440" w:hanging="360"/>
+      </w:pPr>
+      <w:rPr>
+        <w:rFonts w:ascii="Courier New" w:hAnsi="Courier New" w:cs="Courier New" w:hint="default"/>
+      </w:rPr>
+    </w:lvl>
+    <w:lvl w:ilvl="2" w:tplc="2C0A0005" w:tentative="1">
+      <w:start w:val="1"/>
+      <w:numFmt w:val="bullet"/>
+      <w:lvlText w:val=""/>
+      <w:lvlJc w:val="left"/>
+      <w:pPr>
+        <w:ind w:left="2160" w:hanging="360"/>
+      </w:pPr>
+      <w:rPr>
+        <w:rFonts w:ascii="Wingdings" w:hAnsi="Wingdings" w:hint="default"/>
+      </w:rPr>
+    </w:lvl>
+    <w:lvl w:ilvl="3" w:tplc="2C0A0001" w:tentative="1">
+      <w:start w:val="1"/>
+      <w:numFmt w:val="bullet"/>
+      <w:lvlText w:val=""/>
+      <w:lvlJc w:val="left"/>
+      <w:pPr>
+        <w:ind w:left="2880" w:hanging="360"/>
+      </w:pPr>
+      <w:rPr>
+        <w:rFonts w:ascii="Symbol" w:hAnsi="Symbol" w:hint="default"/>
+      </w:rPr>
+    </w:lvl>
+    <w:lvl w:ilvl="4" w:tplc="2C0A0003" w:tentative="1">
+      <w:start w:val="1"/>
+      <w:numFmt w:val="bullet"/>
+      <w:lvlText w:val="o"/>
+      <w:lvlJc w:val="left"/>
+      <w:pPr>
+        <w:ind w:left="3600" w:hanging="360"/>
+      </w:pPr>
+      <w:rPr>
+        <w:rFonts w:ascii="Courier New" w:hAnsi="Courier New" w:cs="Courier New" w:hint="default"/>
+      </w:rPr>
+    </w:lvl>
+    <w:lvl w:ilvl="5" w:tplc="2C0A0005" w:tentative="1">
+      <w:start w:val="1"/>
+      <w:numFmt w:val="bullet"/>
+      <w:lvlText w:val=""/>
+      <w:lvlJc w:val="left"/>
+      <w:pPr>
+        <w:ind w:left="4320" w:hanging="360"/>
+      </w:pPr>
+      <w:rPr>
+        <w:rFonts w:ascii="Wingdings" w:hAnsi="Wingdings" w:hint="default"/>
+      </w:rPr>
+    </w:lvl>
+    <w:lvl w:ilvl="6" w:tplc="2C0A0001" w:tentative="1">
+      <w:start w:val="1"/>
+      <w:numFmt w:val="bullet"/>
+      <w:lvlText w:val=""/>
+      <w:lvlJc w:val="left"/>
+      <w:pPr>
+        <w:ind w:left="5040" w:hanging="360"/>
+      </w:pPr>
+      <w:rPr>
+        <w:rFonts w:ascii="Symbol" w:hAnsi="Symbol" w:hint="default"/>
+      </w:rPr>
+    </w:lvl>
+    <w:lvl w:ilvl="7" w:tplc="2C0A0003" w:tentative="1">
+      <w:start w:val="1"/>
+      <w:numFmt w:val="bullet"/>
+      <w:lvlText w:val="o"/>
+      <w:lvlJc w:val="left"/>
+      <w:pPr>
+        <w:ind w:left="5760" w:hanging="360"/>
+      </w:pPr>
+      <w:rPr>
+        <w:rFonts w:ascii="Courier New" w:hAnsi="Courier New" w:cs="Courier New" w:hint="default"/>
+      </w:rPr>
+    </w:lvl>
+    <w:lvl w:ilvl="8" w:tplc="2C0A0005" w:tentative="1">
+      <w:start w:val="1"/>
+      <w:numFmt w:val="bullet"/>
+      <w:lvlText w:val=""/>
+      <w:lvlJc w:val="left"/>
+      <w:pPr>
+        <w:ind w:left="6480" w:hanging="360"/>
+      </w:pPr>
+      <w:rPr>
+        <w:rFonts w:ascii="Wingdings" w:hAnsi="Wingdings" w:hint="default"/>
+      </w:rPr>
+    </w:lvl>
+  </w:abstractNum>
+  <w:abstractNum w:abstractNumId="10" w15:restartNumberingAfterBreak="0">
+    <w:nsid w:val="63B67FA1"/>
+    <w:multiLevelType w:val="hybridMultilevel"/>
+    <w:tmpl w:val="5628D58E"/>
+    <w:lvl w:ilvl="0" w:tplc="2C0A0001">
+      <w:start w:val="1"/>
+      <w:numFmt w:val="bullet"/>
+      <w:lvlText w:val=""/>
+      <w:lvlJc w:val="left"/>
+      <w:pPr>
+        <w:ind w:left="720" w:hanging="360"/>
+      </w:pPr>
+      <w:rPr>
+        <w:rFonts w:ascii="Symbol" w:hAnsi="Symbol" w:hint="default"/>
+      </w:rPr>
+    </w:lvl>
+    <w:lvl w:ilvl="1" w:tplc="2C0A0003">
+      <w:start w:val="1"/>
+      <w:numFmt w:val="bullet"/>
+      <w:lvlText w:val="o"/>
+      <w:lvlJc w:val="left"/>
+      <w:pPr>
+        <w:ind w:left="1440" w:hanging="360"/>
+      </w:pPr>
+      <w:rPr>
+        <w:rFonts w:ascii="Courier New" w:hAnsi="Courier New" w:cs="Courier New" w:hint="default"/>
+      </w:rPr>
+    </w:lvl>
+    <w:lvl w:ilvl="2" w:tplc="2C0A0005">
+      <w:start w:val="1"/>
+      <w:numFmt w:val="bullet"/>
+      <w:lvlText w:val=""/>
+      <w:lvlJc w:val="left"/>
+      <w:pPr>
+        <w:ind w:left="2160" w:hanging="360"/>
+      </w:pPr>
+      <w:rPr>
+        <w:rFonts w:ascii="Wingdings" w:hAnsi="Wingdings" w:hint="default"/>
+      </w:rPr>
+    </w:lvl>
+    <w:lvl w:ilvl="3" w:tplc="2C0A0001" w:tentative="1">
+      <w:start w:val="1"/>
+      <w:numFmt w:val="bullet"/>
+      <w:lvlText w:val=""/>
+      <w:lvlJc w:val="left"/>
+      <w:pPr>
+        <w:ind w:left="2880" w:hanging="360"/>
+      </w:pPr>
+      <w:rPr>
+        <w:rFonts w:ascii="Symbol" w:hAnsi="Symbol" w:hint="default"/>
+      </w:rPr>
+    </w:lvl>
+    <w:lvl w:ilvl="4" w:tplc="2C0A0003" w:tentative="1">
+      <w:start w:val="1"/>
+      <w:numFmt w:val="bullet"/>
+      <w:lvlText w:val="o"/>
+      <w:lvlJc w:val="left"/>
+      <w:pPr>
+        <w:ind w:left="3600" w:hanging="360"/>
+      </w:pPr>
+      <w:rPr>
+        <w:rFonts w:ascii="Courier New" w:hAnsi="Courier New" w:cs="Courier New" w:hint="default"/>
+      </w:rPr>
+    </w:lvl>
+    <w:lvl w:ilvl="5" w:tplc="2C0A0005" w:tentative="1">
+      <w:start w:val="1"/>
+      <w:numFmt w:val="bullet"/>
+      <w:lvlText w:val=""/>
+      <w:lvlJc w:val="left"/>
+      <w:pPr>
+        <w:ind w:left="4320" w:hanging="360"/>
+      </w:pPr>
+      <w:rPr>
+        <w:rFonts w:ascii="Wingdings" w:hAnsi="Wingdings" w:hint="default"/>
+      </w:rPr>
+    </w:lvl>
+    <w:lvl w:ilvl="6" w:tplc="2C0A0001" w:tentative="1">
+      <w:start w:val="1"/>
+      <w:numFmt w:val="bullet"/>
+      <w:lvlText w:val=""/>
+      <w:lvlJc w:val="left"/>
+      <w:pPr>
+        <w:ind w:left="5040" w:hanging="360"/>
+      </w:pPr>
+      <w:rPr>
+        <w:rFonts w:ascii="Symbol" w:hAnsi="Symbol" w:hint="default"/>
+      </w:rPr>
+    </w:lvl>
+    <w:lvl w:ilvl="7" w:tplc="2C0A0003" w:tentative="1">
+      <w:start w:val="1"/>
+      <w:numFmt w:val="bullet"/>
+      <w:lvlText w:val="o"/>
+      <w:lvlJc w:val="left"/>
+      <w:pPr>
+        <w:ind w:left="5760" w:hanging="360"/>
+      </w:pPr>
+      <w:rPr>
+        <w:rFonts w:ascii="Courier New" w:hAnsi="Courier New" w:cs="Courier New" w:hint="default"/>
+      </w:rPr>
+    </w:lvl>
+    <w:lvl w:ilvl="8" w:tplc="2C0A0005" w:tentative="1">
+      <w:start w:val="1"/>
+      <w:numFmt w:val="bullet"/>
+      <w:lvlText w:val=""/>
+      <w:lvlJc w:val="left"/>
+      <w:pPr>
+        <w:ind w:left="6480" w:hanging="360"/>
+      </w:pPr>
+      <w:rPr>
+        <w:rFonts w:ascii="Wingdings" w:hAnsi="Wingdings" w:hint="default"/>
+      </w:rPr>
+    </w:lvl>
+  </w:abstractNum>
+  <w:abstractNum w:abstractNumId="11" w15:restartNumberingAfterBreak="0">
     <w:nsid w:val="63C65E11"/>
     <w:multiLevelType w:val="multilevel"/>
     <w:tmpl w:val="DD7C8978"/>
@@ -15337,7 +16550,7 @@
       </w:pPr>
     </w:lvl>
   </w:abstractNum>
-  <w:abstractNum w:abstractNumId="7" w15:restartNumberingAfterBreak="0">
+  <w:abstractNum w:abstractNumId="12" w15:restartNumberingAfterBreak="0">
     <w:nsid w:val="6E7135C1"/>
     <w:multiLevelType w:val="multilevel"/>
     <w:tmpl w:val="E5ACABFA"/>
@@ -15454,7 +16667,120 @@
       </w:pPr>
     </w:lvl>
   </w:abstractNum>
-  <w:abstractNum w:abstractNumId="8" w15:restartNumberingAfterBreak="0">
+  <w:abstractNum w:abstractNumId="13" w15:restartNumberingAfterBreak="0">
+    <w:nsid w:val="6EFC7ADB"/>
+    <w:multiLevelType w:val="hybridMultilevel"/>
+    <w:tmpl w:val="CC24259E"/>
+    <w:lvl w:ilvl="0" w:tplc="2C0A0001">
+      <w:start w:val="1"/>
+      <w:numFmt w:val="bullet"/>
+      <w:lvlText w:val=""/>
+      <w:lvlJc w:val="left"/>
+      <w:pPr>
+        <w:ind w:left="720" w:hanging="360"/>
+      </w:pPr>
+      <w:rPr>
+        <w:rFonts w:ascii="Symbol" w:hAnsi="Symbol" w:hint="default"/>
+      </w:rPr>
+    </w:lvl>
+    <w:lvl w:ilvl="1" w:tplc="2C0A0003" w:tentative="1">
+      <w:start w:val="1"/>
+      <w:numFmt w:val="bullet"/>
+      <w:lvlText w:val="o"/>
+      <w:lvlJc w:val="left"/>
+      <w:pPr>
+        <w:ind w:left="1440" w:hanging="360"/>
+      </w:pPr>
+      <w:rPr>
+        <w:rFonts w:ascii="Courier New" w:hAnsi="Courier New" w:cs="Courier New" w:hint="default"/>
+      </w:rPr>
+    </w:lvl>
+    <w:lvl w:ilvl="2" w:tplc="2C0A0005" w:tentative="1">
+      <w:start w:val="1"/>
+      <w:numFmt w:val="bullet"/>
+      <w:lvlText w:val=""/>
+      <w:lvlJc w:val="left"/>
+      <w:pPr>
+        <w:ind w:left="2160" w:hanging="360"/>
+      </w:pPr>
+      <w:rPr>
+        <w:rFonts w:ascii="Wingdings" w:hAnsi="Wingdings" w:hint="default"/>
+      </w:rPr>
+    </w:lvl>
+    <w:lvl w:ilvl="3" w:tplc="2C0A0001" w:tentative="1">
+      <w:start w:val="1"/>
+      <w:numFmt w:val="bullet"/>
+      <w:lvlText w:val=""/>
+      <w:lvlJc w:val="left"/>
+      <w:pPr>
+        <w:ind w:left="2880" w:hanging="360"/>
+      </w:pPr>
+      <w:rPr>
+        <w:rFonts w:ascii="Symbol" w:hAnsi="Symbol" w:hint="default"/>
+      </w:rPr>
+    </w:lvl>
+    <w:lvl w:ilvl="4" w:tplc="2C0A0003" w:tentative="1">
+      <w:start w:val="1"/>
+      <w:numFmt w:val="bullet"/>
+      <w:lvlText w:val="o"/>
+      <w:lvlJc w:val="left"/>
+      <w:pPr>
+        <w:ind w:left="3600" w:hanging="360"/>
+      </w:pPr>
+      <w:rPr>
+        <w:rFonts w:ascii="Courier New" w:hAnsi="Courier New" w:cs="Courier New" w:hint="default"/>
+      </w:rPr>
+    </w:lvl>
+    <w:lvl w:ilvl="5" w:tplc="2C0A0005" w:tentative="1">
+      <w:start w:val="1"/>
+      <w:numFmt w:val="bullet"/>
+      <w:lvlText w:val=""/>
+      <w:lvlJc w:val="left"/>
+      <w:pPr>
+        <w:ind w:left="4320" w:hanging="360"/>
+      </w:pPr>
+      <w:rPr>
+        <w:rFonts w:ascii="Wingdings" w:hAnsi="Wingdings" w:hint="default"/>
+      </w:rPr>
+    </w:lvl>
+    <w:lvl w:ilvl="6" w:tplc="2C0A0001" w:tentative="1">
+      <w:start w:val="1"/>
+      <w:numFmt w:val="bullet"/>
+      <w:lvlText w:val=""/>
+      <w:lvlJc w:val="left"/>
+      <w:pPr>
+        <w:ind w:left="5040" w:hanging="360"/>
+      </w:pPr>
+      <w:rPr>
+        <w:rFonts w:ascii="Symbol" w:hAnsi="Symbol" w:hint="default"/>
+      </w:rPr>
+    </w:lvl>
+    <w:lvl w:ilvl="7" w:tplc="2C0A0003" w:tentative="1">
+      <w:start w:val="1"/>
+      <w:numFmt w:val="bullet"/>
+      <w:lvlText w:val="o"/>
+      <w:lvlJc w:val="left"/>
+      <w:pPr>
+        <w:ind w:left="5760" w:hanging="360"/>
+      </w:pPr>
+      <w:rPr>
+        <w:rFonts w:ascii="Courier New" w:hAnsi="Courier New" w:cs="Courier New" w:hint="default"/>
+      </w:rPr>
+    </w:lvl>
+    <w:lvl w:ilvl="8" w:tplc="2C0A0005" w:tentative="1">
+      <w:start w:val="1"/>
+      <w:numFmt w:val="bullet"/>
+      <w:lvlText w:val=""/>
+      <w:lvlJc w:val="left"/>
+      <w:pPr>
+        <w:ind w:left="6480" w:hanging="360"/>
+      </w:pPr>
+      <w:rPr>
+        <w:rFonts w:ascii="Wingdings" w:hAnsi="Wingdings" w:hint="default"/>
+      </w:rPr>
+    </w:lvl>
+  </w:abstractNum>
+  <w:abstractNum w:abstractNumId="14" w15:restartNumberingAfterBreak="0">
     <w:nsid w:val="726142D8"/>
     <w:multiLevelType w:val="multilevel"/>
     <w:tmpl w:val="47863E34"/>
@@ -15571,10 +16897,10 @@
       </w:pPr>
     </w:lvl>
   </w:abstractNum>
-  <w:abstractNum w:abstractNumId="9" w15:restartNumberingAfterBreak="0">
+  <w:abstractNum w:abstractNumId="15" w15:restartNumberingAfterBreak="0">
     <w:nsid w:val="7E8E571A"/>
     <w:multiLevelType w:val="multilevel"/>
-    <w:tmpl w:val="9B848792"/>
+    <w:tmpl w:val="5BE4964C"/>
     <w:lvl w:ilvl="0">
       <w:start w:val="1"/>
       <w:numFmt w:val="decimal"/>
@@ -15603,17 +16929,16 @@
         <w:sz w:val="20"/>
       </w:rPr>
     </w:lvl>
-    <w:lvl w:ilvl="2" w:tentative="1">
-      <w:start w:val="1"/>
-      <w:numFmt w:val="decimal"/>
-      <w:lvlText w:val="%3."/>
+    <w:lvl w:ilvl="2">
+      <w:numFmt w:val="bullet"/>
+      <w:lvlText w:val="•"/>
       <w:lvlJc w:val="left"/>
       <w:pPr>
-        <w:tabs>
-          <w:tab w:val="num" w:pos="2160"/>
-        </w:tabs>
-        <w:ind w:left="2160" w:hanging="360"/>
-      </w:pPr>
+        <w:ind w:left="2505" w:hanging="705"/>
+      </w:pPr>
+      <w:rPr>
+        <w:rFonts w:ascii="Times New Roman" w:eastAsia="Times New Roman" w:hAnsi="Times New Roman" w:cs="Times New Roman" w:hint="default"/>
+      </w:rPr>
     </w:lvl>
     <w:lvl w:ilvl="3" w:tentative="1">
       <w:start w:val="1"/>
@@ -15689,7 +17014,7 @@
     </w:lvl>
   </w:abstractNum>
   <w:num w:numId="1">
-    <w:abstractNumId w:val="9"/>
+    <w:abstractNumId w:val="15"/>
   </w:num>
   <w:num w:numId="2">
     <w:abstractNumId w:val="2"/>
@@ -15698,13 +17023,13 @@
     <w:abstractNumId w:val="5"/>
   </w:num>
   <w:num w:numId="4">
-    <w:abstractNumId w:val="7"/>
+    <w:abstractNumId w:val="12"/>
   </w:num>
   <w:num w:numId="5">
     <w:abstractNumId w:val="1"/>
   </w:num>
   <w:num w:numId="6">
-    <w:abstractNumId w:val="8"/>
+    <w:abstractNumId w:val="14"/>
   </w:num>
   <w:num w:numId="7">
     <w:abstractNumId w:val="4"/>
@@ -15713,10 +17038,28 @@
     <w:abstractNumId w:val="0"/>
   </w:num>
   <w:num w:numId="9">
-    <w:abstractNumId w:val="6"/>
+    <w:abstractNumId w:val="11"/>
   </w:num>
   <w:num w:numId="10">
     <w:abstractNumId w:val="3"/>
+  </w:num>
+  <w:num w:numId="11">
+    <w:abstractNumId w:val="8"/>
+  </w:num>
+  <w:num w:numId="12">
+    <w:abstractNumId w:val="9"/>
+  </w:num>
+  <w:num w:numId="13">
+    <w:abstractNumId w:val="6"/>
+  </w:num>
+  <w:num w:numId="14">
+    <w:abstractNumId w:val="10"/>
+  </w:num>
+  <w:num w:numId="15">
+    <w:abstractNumId w:val="7"/>
+  </w:num>
+  <w:num w:numId="16">
+    <w:abstractNumId w:val="13"/>
   </w:num>
 </w:numbering>
 </file>
@@ -16370,6 +17713,17 @@
     <w:basedOn w:val="Fuentedeprrafopredeter"/>
     <w:rsid w:val="00C34C65"/>
   </w:style>
+  <w:style w:type="paragraph" w:styleId="Prrafodelista">
+    <w:name w:val="List Paragraph"/>
+    <w:basedOn w:val="Normal"/>
+    <w:uiPriority w:val="34"/>
+    <w:qFormat/>
+    <w:rsid w:val="003177B5"/>
+    <w:pPr>
+      <w:ind w:left="720"/>
+      <w:contextualSpacing/>
+    </w:pPr>
+  </w:style>
 </w:styles>
 </file>
 
